--- a/Andrusiv/RGR.docx
+++ b/Andrusiv/RGR.docx
@@ -218,7 +218,28 @@
           <w:shd w:val="clear" w:color="auto" w:fill="FFFFFF"/>
           <w:lang w:val="en-US"/>
         </w:rPr>
-        <w:t>MOEA Framework</w:t>
+        <w:t>MOEA</w:t>
+      </w:r>
+      <w:r>
+        <w:rPr>
+          <w:rFonts w:ascii="Times New Roman" w:hAnsi="Times New Roman" w:cs="Times New Roman"/>
+          <w:color w:val="000000" w:themeColor="text1"/>
+          <w:sz w:val="28"/>
+          <w:szCs w:val="28"/>
+          <w:shd w:val="clear" w:color="auto" w:fill="FFFFFF"/>
+        </w:rPr>
+        <w:t xml:space="preserve"> </w:t>
+      </w:r>
+      <w:r>
+        <w:rPr>
+          <w:rFonts w:ascii="Times New Roman" w:hAnsi="Times New Roman" w:cs="Times New Roman"/>
+          <w:color w:val="000000" w:themeColor="text1"/>
+          <w:sz w:val="28"/>
+          <w:szCs w:val="28"/>
+          <w:shd w:val="clear" w:color="auto" w:fill="FFFFFF"/>
+          <w:lang w:val="en-US"/>
+        </w:rPr>
+        <w:t>Framework</w:t>
       </w:r>
       <w:r>
         <w:rPr>
@@ -266,7 +287,6 @@
           <w:sz w:val="28"/>
           <w:szCs w:val="28"/>
           <w:shd w:val="clear" w:color="auto" w:fill="FFFFFF"/>
-          <w:lang w:val="en-US"/>
         </w:rPr>
       </w:pPr>
       <w:r>
@@ -4216,90 +4236,41 @@
         <w:ind w:left="90" w:firstLine="90"/>
         <w:rPr>
           <w:rFonts w:ascii="Times New Roman" w:eastAsia="Times New Roman" w:hAnsi="Times New Roman" w:cs="Times New Roman"/>
-          <w:sz w:val="28"/>
-          <w:szCs w:val="28"/>
-          <w:lang w:val="ru-RU" w:eastAsia="uk-UA"/>
-        </w:rPr>
-      </w:pPr>
-      <w:proofErr w:type="spellStart"/>
-      <w:r>
-        <w:rPr>
-          <w:rFonts w:ascii="Times New Roman" w:eastAsia="Times New Roman" w:hAnsi="Times New Roman" w:cs="Times New Roman"/>
-          <w:sz w:val="28"/>
-          <w:szCs w:val="28"/>
-          <w:lang w:val="ru-RU" w:eastAsia="uk-UA"/>
-        </w:rPr>
-        <w:t>Його</w:t>
-      </w:r>
-      <w:proofErr w:type="spellEnd"/>
-      <w:r>
-        <w:rPr>
-          <w:rFonts w:ascii="Times New Roman" w:eastAsia="Times New Roman" w:hAnsi="Times New Roman" w:cs="Times New Roman"/>
-          <w:sz w:val="28"/>
-          <w:szCs w:val="28"/>
-          <w:lang w:val="ru-RU" w:eastAsia="uk-UA"/>
-        </w:rPr>
-        <w:t xml:space="preserve"> </w:t>
-      </w:r>
-      <w:proofErr w:type="spellStart"/>
-      <w:r>
-        <w:rPr>
-          <w:rFonts w:ascii="Times New Roman" w:eastAsia="Times New Roman" w:hAnsi="Times New Roman" w:cs="Times New Roman"/>
-          <w:sz w:val="28"/>
-          <w:szCs w:val="28"/>
-          <w:lang w:val="ru-RU" w:eastAsia="uk-UA"/>
-        </w:rPr>
-        <w:t>основні</w:t>
-      </w:r>
-      <w:proofErr w:type="spellEnd"/>
-      <w:r>
-        <w:rPr>
-          <w:rFonts w:ascii="Times New Roman" w:eastAsia="Times New Roman" w:hAnsi="Times New Roman" w:cs="Times New Roman"/>
-          <w:sz w:val="28"/>
-          <w:szCs w:val="28"/>
-          <w:lang w:val="ru-RU" w:eastAsia="uk-UA"/>
-        </w:rPr>
-        <w:t xml:space="preserve"> </w:t>
-      </w:r>
-      <w:proofErr w:type="spellStart"/>
-      <w:r>
-        <w:rPr>
-          <w:rFonts w:ascii="Times New Roman" w:eastAsia="Times New Roman" w:hAnsi="Times New Roman" w:cs="Times New Roman"/>
-          <w:sz w:val="28"/>
-          <w:szCs w:val="28"/>
-          <w:lang w:val="ru-RU" w:eastAsia="uk-UA"/>
-        </w:rPr>
-        <w:t>функції</w:t>
-      </w:r>
-      <w:proofErr w:type="spellEnd"/>
-      <w:r>
-        <w:rPr>
-          <w:rFonts w:ascii="Times New Roman" w:eastAsia="Times New Roman" w:hAnsi="Times New Roman" w:cs="Times New Roman"/>
-          <w:sz w:val="28"/>
-          <w:szCs w:val="28"/>
-          <w:lang w:val="ru-RU" w:eastAsia="uk-UA"/>
-        </w:rPr>
-        <w:t xml:space="preserve"> </w:t>
-      </w:r>
-      <w:proofErr w:type="spellStart"/>
-      <w:r>
-        <w:rPr>
-          <w:rFonts w:ascii="Times New Roman" w:eastAsia="Times New Roman" w:hAnsi="Times New Roman" w:cs="Times New Roman"/>
-          <w:sz w:val="28"/>
-          <w:szCs w:val="28"/>
-          <w:lang w:val="ru-RU" w:eastAsia="uk-UA"/>
-        </w:rPr>
-        <w:t>включають</w:t>
-      </w:r>
-      <w:proofErr w:type="spellEnd"/>
-      <w:r>
-        <w:rPr>
-          <w:rFonts w:ascii="Times New Roman" w:eastAsia="Times New Roman" w:hAnsi="Times New Roman" w:cs="Times New Roman"/>
-          <w:sz w:val="28"/>
-          <w:szCs w:val="28"/>
-          <w:lang w:val="ru-RU" w:eastAsia="uk-UA"/>
-        </w:rPr>
-        <w:t>:</w:t>
+          <w:b/>
+          <w:sz w:val="28"/>
+          <w:szCs w:val="28"/>
+          <w:lang w:val="en-US" w:eastAsia="uk-UA"/>
+        </w:rPr>
+      </w:pPr>
+      <w:r>
+        <w:rPr>
+          <w:rFonts w:ascii="Times New Roman" w:eastAsia="Times New Roman" w:hAnsi="Times New Roman" w:cs="Times New Roman"/>
+          <w:b/>
+          <w:sz w:val="28"/>
+          <w:szCs w:val="28"/>
+          <w:lang w:eastAsia="uk-UA"/>
+        </w:rPr>
+        <w:t xml:space="preserve">Його основні </w:t>
+      </w:r>
+      <w:r>
+        <w:rPr>
+          <w:rFonts w:ascii="Times New Roman" w:eastAsia="Times New Roman" w:hAnsi="Times New Roman" w:cs="Times New Roman"/>
+          <w:b/>
+          <w:sz w:val="28"/>
+          <w:szCs w:val="28"/>
+          <w:lang w:val="en-US" w:eastAsia="uk-UA"/>
+        </w:rPr>
+        <w:t xml:space="preserve">Features </w:t>
+      </w:r>
+      <w:r>
+        <w:rPr>
+          <w:rFonts w:ascii="Times New Roman" w:eastAsia="Times New Roman" w:hAnsi="Times New Roman" w:cs="Times New Roman"/>
+          <w:b/>
+          <w:sz w:val="28"/>
+          <w:szCs w:val="28"/>
+          <w:lang w:eastAsia="uk-UA"/>
+        </w:rPr>
+        <w:t>це:</w:t>
       </w:r>
     </w:p>
     <w:p>
@@ -4314,119 +4285,17 @@
           <w:rFonts w:ascii="Times New Roman" w:eastAsia="Times New Roman" w:hAnsi="Times New Roman" w:cs="Times New Roman"/>
           <w:sz w:val="28"/>
           <w:szCs w:val="28"/>
-          <w:lang w:val="ru-RU" w:eastAsia="uk-UA"/>
-        </w:rPr>
-      </w:pPr>
-      <w:proofErr w:type="spellStart"/>
-      <w:r>
-        <w:rPr>
-          <w:rFonts w:ascii="Times New Roman" w:eastAsia="Times New Roman" w:hAnsi="Times New Roman" w:cs="Times New Roman"/>
-          <w:sz w:val="28"/>
-          <w:szCs w:val="28"/>
-          <w:lang w:val="ru-RU" w:eastAsia="uk-UA"/>
-        </w:rPr>
-        <w:t>Швидкі</w:t>
-      </w:r>
-      <w:proofErr w:type="spellEnd"/>
-      <w:r>
-        <w:rPr>
-          <w:rFonts w:ascii="Times New Roman" w:eastAsia="Times New Roman" w:hAnsi="Times New Roman" w:cs="Times New Roman"/>
-          <w:sz w:val="28"/>
-          <w:szCs w:val="28"/>
-          <w:lang w:val="ru-RU" w:eastAsia="uk-UA"/>
-        </w:rPr>
-        <w:t xml:space="preserve">, </w:t>
-      </w:r>
-      <w:proofErr w:type="spellStart"/>
-      <w:r>
-        <w:rPr>
-          <w:rFonts w:ascii="Times New Roman" w:eastAsia="Times New Roman" w:hAnsi="Times New Roman" w:cs="Times New Roman"/>
-          <w:sz w:val="28"/>
-          <w:szCs w:val="28"/>
-          <w:lang w:val="ru-RU" w:eastAsia="uk-UA"/>
-        </w:rPr>
-        <w:t>надійні</w:t>
-      </w:r>
-      <w:proofErr w:type="spellEnd"/>
-      <w:r>
-        <w:rPr>
-          <w:rFonts w:ascii="Times New Roman" w:eastAsia="Times New Roman" w:hAnsi="Times New Roman" w:cs="Times New Roman"/>
-          <w:sz w:val="28"/>
-          <w:szCs w:val="28"/>
-          <w:lang w:val="ru-RU" w:eastAsia="uk-UA"/>
-        </w:rPr>
-        <w:t xml:space="preserve"> </w:t>
-      </w:r>
-      <w:proofErr w:type="spellStart"/>
-      <w:r>
-        <w:rPr>
-          <w:rFonts w:ascii="Times New Roman" w:eastAsia="Times New Roman" w:hAnsi="Times New Roman" w:cs="Times New Roman"/>
-          <w:sz w:val="28"/>
-          <w:szCs w:val="28"/>
-          <w:lang w:val="ru-RU" w:eastAsia="uk-UA"/>
-        </w:rPr>
-        <w:t>реалізації</w:t>
-      </w:r>
-      <w:proofErr w:type="spellEnd"/>
-      <w:r>
-        <w:rPr>
-          <w:rFonts w:ascii="Times New Roman" w:eastAsia="Times New Roman" w:hAnsi="Times New Roman" w:cs="Times New Roman"/>
-          <w:sz w:val="28"/>
-          <w:szCs w:val="28"/>
-          <w:lang w:val="ru-RU" w:eastAsia="uk-UA"/>
-        </w:rPr>
-        <w:t xml:space="preserve"> </w:t>
-      </w:r>
-      <w:proofErr w:type="spellStart"/>
-      <w:r>
-        <w:rPr>
-          <w:rFonts w:ascii="Times New Roman" w:eastAsia="Times New Roman" w:hAnsi="Times New Roman" w:cs="Times New Roman"/>
-          <w:sz w:val="28"/>
-          <w:szCs w:val="28"/>
-          <w:lang w:val="ru-RU" w:eastAsia="uk-UA"/>
-        </w:rPr>
-        <w:t>багатьох</w:t>
-      </w:r>
-      <w:proofErr w:type="spellEnd"/>
-      <w:r>
-        <w:rPr>
-          <w:rFonts w:ascii="Times New Roman" w:eastAsia="Times New Roman" w:hAnsi="Times New Roman" w:cs="Times New Roman"/>
-          <w:sz w:val="28"/>
-          <w:szCs w:val="28"/>
-          <w:lang w:val="ru-RU" w:eastAsia="uk-UA"/>
-        </w:rPr>
-        <w:t xml:space="preserve"> </w:t>
-      </w:r>
-      <w:proofErr w:type="spellStart"/>
-      <w:r>
-        <w:rPr>
-          <w:rFonts w:ascii="Times New Roman" w:eastAsia="Times New Roman" w:hAnsi="Times New Roman" w:cs="Times New Roman"/>
-          <w:sz w:val="28"/>
-          <w:szCs w:val="28"/>
-          <w:lang w:val="ru-RU" w:eastAsia="uk-UA"/>
-        </w:rPr>
-        <w:t>алгоритмі</w:t>
-      </w:r>
-      <w:proofErr w:type="gramStart"/>
-      <w:r>
-        <w:rPr>
-          <w:rFonts w:ascii="Times New Roman" w:eastAsia="Times New Roman" w:hAnsi="Times New Roman" w:cs="Times New Roman"/>
-          <w:sz w:val="28"/>
-          <w:szCs w:val="28"/>
-          <w:lang w:val="ru-RU" w:eastAsia="uk-UA"/>
-        </w:rPr>
-        <w:t>в</w:t>
-      </w:r>
-      <w:proofErr w:type="spellEnd"/>
-      <w:proofErr w:type="gramEnd"/>
-      <w:r>
-        <w:rPr>
-          <w:rFonts w:ascii="Times New Roman" w:eastAsia="Times New Roman" w:hAnsi="Times New Roman" w:cs="Times New Roman"/>
-          <w:sz w:val="28"/>
-          <w:szCs w:val="28"/>
-          <w:lang w:val="ru-RU" w:eastAsia="uk-UA"/>
-        </w:rPr>
-        <w:t>.</w:t>
+          <w:lang w:eastAsia="uk-UA"/>
+        </w:rPr>
+      </w:pPr>
+      <w:r>
+        <w:rPr>
+          <w:rFonts w:ascii="Times New Roman" w:eastAsia="Times New Roman" w:hAnsi="Times New Roman" w:cs="Times New Roman"/>
+          <w:sz w:val="28"/>
+          <w:szCs w:val="28"/>
+          <w:lang w:eastAsia="uk-UA"/>
+        </w:rPr>
+        <w:t>Швидкі, надійні реалізації багатьох алгоритмів.</w:t>
       </w:r>
     </w:p>
     <w:p>
@@ -5524,6 +5393,1913 @@
         </w:rPr>
         <w:t xml:space="preserve">. </w:t>
       </w:r>
+    </w:p>
+    <w:p>
+      <w:pPr>
+        <w:spacing w:after="0" w:line="360" w:lineRule="auto"/>
+        <w:jc w:val="center"/>
+        <w:rPr>
+          <w:rFonts w:ascii="Times New Roman" w:eastAsia="Times New Roman" w:hAnsi="Times New Roman" w:cs="Times New Roman"/>
+          <w:b/>
+          <w:sz w:val="28"/>
+          <w:szCs w:val="28"/>
+          <w:lang w:val="ru-RU" w:eastAsia="uk-UA"/>
+        </w:rPr>
+      </w:pPr>
+      <w:proofErr w:type="spellStart"/>
+      <w:r>
+        <w:rPr>
+          <w:rFonts w:ascii="Times New Roman" w:eastAsia="Times New Roman" w:hAnsi="Times New Roman" w:cs="Times New Roman"/>
+          <w:b/>
+          <w:sz w:val="28"/>
+          <w:szCs w:val="28"/>
+          <w:lang w:val="ru-RU" w:eastAsia="uk-UA"/>
+        </w:rPr>
+        <w:t>Використання</w:t>
+      </w:r>
+      <w:proofErr w:type="spellEnd"/>
+    </w:p>
+    <w:p>
+      <w:pPr>
+        <w:spacing w:after="0" w:line="360" w:lineRule="auto"/>
+        <w:rPr>
+          <w:rFonts w:ascii="Times New Roman" w:eastAsia="Times New Roman" w:hAnsi="Times New Roman" w:cs="Times New Roman"/>
+          <w:sz w:val="28"/>
+          <w:szCs w:val="28"/>
+          <w:lang w:val="ru-RU" w:eastAsia="uk-UA"/>
+        </w:rPr>
+      </w:pPr>
+      <w:proofErr w:type="spellStart"/>
+      <w:r>
+        <w:rPr>
+          <w:rFonts w:ascii="Times New Roman" w:eastAsia="Times New Roman" w:hAnsi="Times New Roman" w:cs="Times New Roman"/>
+          <w:sz w:val="28"/>
+          <w:szCs w:val="28"/>
+          <w:lang w:val="ru-RU" w:eastAsia="uk-UA"/>
+        </w:rPr>
+        <w:t>Статистичний</w:t>
+      </w:r>
+      <w:proofErr w:type="spellEnd"/>
+      <w:r>
+        <w:rPr>
+          <w:rFonts w:ascii="Times New Roman" w:eastAsia="Times New Roman" w:hAnsi="Times New Roman" w:cs="Times New Roman"/>
+          <w:sz w:val="28"/>
+          <w:szCs w:val="28"/>
+          <w:lang w:val="ru-RU" w:eastAsia="uk-UA"/>
+        </w:rPr>
+        <w:t xml:space="preserve"> </w:t>
+      </w:r>
+      <w:proofErr w:type="spellStart"/>
+      <w:r>
+        <w:rPr>
+          <w:rFonts w:ascii="Times New Roman" w:eastAsia="Times New Roman" w:hAnsi="Times New Roman" w:cs="Times New Roman"/>
+          <w:sz w:val="28"/>
+          <w:szCs w:val="28"/>
+          <w:lang w:val="ru-RU" w:eastAsia="uk-UA"/>
+        </w:rPr>
+        <w:t>аналіз</w:t>
+      </w:r>
+      <w:proofErr w:type="spellEnd"/>
+      <w:r>
+        <w:rPr>
+          <w:rFonts w:ascii="Times New Roman" w:eastAsia="Times New Roman" w:hAnsi="Times New Roman" w:cs="Times New Roman"/>
+          <w:sz w:val="28"/>
+          <w:szCs w:val="28"/>
+          <w:lang w:val="ru-RU" w:eastAsia="uk-UA"/>
+        </w:rPr>
+        <w:t xml:space="preserve"> </w:t>
+      </w:r>
+      <w:proofErr w:type="spellStart"/>
+      <w:r>
+        <w:rPr>
+          <w:rFonts w:ascii="Times New Roman" w:eastAsia="Times New Roman" w:hAnsi="Times New Roman" w:cs="Times New Roman"/>
+          <w:sz w:val="28"/>
+          <w:szCs w:val="28"/>
+          <w:lang w:val="ru-RU" w:eastAsia="uk-UA"/>
+        </w:rPr>
+        <w:t>забезпечу</w:t>
+      </w:r>
+      <w:r>
+        <w:rPr>
+          <w:rFonts w:ascii="Times New Roman" w:eastAsia="Times New Roman" w:hAnsi="Times New Roman" w:cs="Times New Roman"/>
+          <w:sz w:val="28"/>
+          <w:szCs w:val="28"/>
+          <w:lang w:val="ru-RU" w:eastAsia="uk-UA"/>
+        </w:rPr>
+        <w:t>є</w:t>
+      </w:r>
+      <w:r>
+        <w:rPr>
+          <w:rFonts w:ascii="Times New Roman" w:eastAsia="Times New Roman" w:hAnsi="Times New Roman" w:cs="Times New Roman"/>
+          <w:sz w:val="28"/>
+          <w:szCs w:val="28"/>
+          <w:lang w:val="ru-RU" w:eastAsia="uk-UA"/>
+        </w:rPr>
+        <w:t>ться</w:t>
+      </w:r>
+      <w:proofErr w:type="spellEnd"/>
+      <w:r>
+        <w:rPr>
+          <w:rFonts w:ascii="Times New Roman" w:eastAsia="Times New Roman" w:hAnsi="Times New Roman" w:cs="Times New Roman"/>
+          <w:sz w:val="28"/>
+          <w:szCs w:val="28"/>
+          <w:lang w:val="ru-RU" w:eastAsia="uk-UA"/>
+        </w:rPr>
+        <w:t xml:space="preserve"> </w:t>
+      </w:r>
+      <w:proofErr w:type="spellStart"/>
+      <w:r>
+        <w:rPr>
+          <w:rFonts w:ascii="Times New Roman" w:eastAsia="Times New Roman" w:hAnsi="Times New Roman" w:cs="Times New Roman"/>
+          <w:sz w:val="28"/>
+          <w:szCs w:val="28"/>
+          <w:lang w:val="ru-RU" w:eastAsia="uk-UA"/>
+        </w:rPr>
+        <w:t>аналізатором</w:t>
+      </w:r>
+      <w:proofErr w:type="spellEnd"/>
+      <w:r>
+        <w:rPr>
+          <w:rFonts w:ascii="Times New Roman" w:eastAsia="Times New Roman" w:hAnsi="Times New Roman" w:cs="Times New Roman"/>
+          <w:sz w:val="28"/>
+          <w:szCs w:val="28"/>
+          <w:lang w:val="ru-RU" w:eastAsia="uk-UA"/>
+        </w:rPr>
+        <w:t xml:space="preserve">. </w:t>
+      </w:r>
+      <w:proofErr w:type="spellStart"/>
+      <w:r>
+        <w:rPr>
+          <w:rFonts w:ascii="Times New Roman" w:eastAsia="Times New Roman" w:hAnsi="Times New Roman" w:cs="Times New Roman"/>
+          <w:sz w:val="28"/>
+          <w:szCs w:val="28"/>
+          <w:lang w:val="ru-RU" w:eastAsia="uk-UA"/>
+        </w:rPr>
+        <w:t>Аналізатор</w:t>
+      </w:r>
+      <w:proofErr w:type="spellEnd"/>
+      <w:r>
+        <w:rPr>
+          <w:rFonts w:ascii="Times New Roman" w:eastAsia="Times New Roman" w:hAnsi="Times New Roman" w:cs="Times New Roman"/>
+          <w:sz w:val="28"/>
+          <w:szCs w:val="28"/>
+          <w:lang w:val="ru-RU" w:eastAsia="uk-UA"/>
+        </w:rPr>
+        <w:t xml:space="preserve"> </w:t>
+      </w:r>
+      <w:proofErr w:type="spellStart"/>
+      <w:r>
+        <w:rPr>
+          <w:rFonts w:ascii="Times New Roman" w:eastAsia="Times New Roman" w:hAnsi="Times New Roman" w:cs="Times New Roman"/>
+          <w:sz w:val="28"/>
+          <w:szCs w:val="28"/>
+          <w:lang w:val="ru-RU" w:eastAsia="uk-UA"/>
+        </w:rPr>
+        <w:t>може</w:t>
+      </w:r>
+      <w:proofErr w:type="spellEnd"/>
+      <w:r>
+        <w:rPr>
+          <w:rFonts w:ascii="Times New Roman" w:eastAsia="Times New Roman" w:hAnsi="Times New Roman" w:cs="Times New Roman"/>
+          <w:sz w:val="28"/>
+          <w:szCs w:val="28"/>
+          <w:lang w:val="ru-RU" w:eastAsia="uk-UA"/>
+        </w:rPr>
+        <w:t xml:space="preserve"> </w:t>
+      </w:r>
+      <w:proofErr w:type="spellStart"/>
+      <w:r>
+        <w:rPr>
+          <w:rFonts w:ascii="Times New Roman" w:eastAsia="Times New Roman" w:hAnsi="Times New Roman" w:cs="Times New Roman"/>
+          <w:sz w:val="28"/>
+          <w:szCs w:val="28"/>
+          <w:lang w:val="ru-RU" w:eastAsia="uk-UA"/>
+        </w:rPr>
+        <w:t>відображати</w:t>
+      </w:r>
+      <w:proofErr w:type="spellEnd"/>
+      <w:r>
+        <w:rPr>
+          <w:rFonts w:ascii="Times New Roman" w:eastAsia="Times New Roman" w:hAnsi="Times New Roman" w:cs="Times New Roman"/>
+          <w:sz w:val="28"/>
+          <w:szCs w:val="28"/>
+          <w:lang w:val="ru-RU" w:eastAsia="uk-UA"/>
+        </w:rPr>
+        <w:t xml:space="preserve"> </w:t>
+      </w:r>
+      <w:proofErr w:type="spellStart"/>
+      <w:r>
+        <w:rPr>
+          <w:rFonts w:ascii="Times New Roman" w:eastAsia="Times New Roman" w:hAnsi="Times New Roman" w:cs="Times New Roman"/>
+          <w:sz w:val="28"/>
+          <w:szCs w:val="28"/>
+          <w:lang w:val="ru-RU" w:eastAsia="uk-UA"/>
+        </w:rPr>
+        <w:t>хв</w:t>
+      </w:r>
+      <w:r>
+        <w:rPr>
+          <w:rFonts w:ascii="Times New Roman" w:eastAsia="Times New Roman" w:hAnsi="Times New Roman" w:cs="Times New Roman"/>
+          <w:sz w:val="28"/>
+          <w:szCs w:val="28"/>
+          <w:lang w:val="ru-RU" w:eastAsia="uk-UA"/>
+        </w:rPr>
+        <w:t>илини</w:t>
+      </w:r>
+      <w:proofErr w:type="spellEnd"/>
+      <w:r>
+        <w:rPr>
+          <w:rFonts w:ascii="Times New Roman" w:eastAsia="Times New Roman" w:hAnsi="Times New Roman" w:cs="Times New Roman"/>
+          <w:sz w:val="28"/>
+          <w:szCs w:val="28"/>
+          <w:lang w:val="ru-RU" w:eastAsia="uk-UA"/>
+        </w:rPr>
+        <w:t xml:space="preserve">, </w:t>
+      </w:r>
+      <w:proofErr w:type="spellStart"/>
+      <w:r>
+        <w:rPr>
+          <w:rFonts w:ascii="Times New Roman" w:eastAsia="Times New Roman" w:hAnsi="Times New Roman" w:cs="Times New Roman"/>
+          <w:sz w:val="28"/>
+          <w:szCs w:val="28"/>
+          <w:lang w:val="ru-RU" w:eastAsia="uk-UA"/>
+        </w:rPr>
+        <w:t>середн</w:t>
+      </w:r>
+      <w:proofErr w:type="gramStart"/>
+      <w:r>
+        <w:rPr>
+          <w:rFonts w:ascii="Times New Roman" w:eastAsia="Times New Roman" w:hAnsi="Times New Roman" w:cs="Times New Roman"/>
+          <w:sz w:val="28"/>
+          <w:szCs w:val="28"/>
+          <w:lang w:val="ru-RU" w:eastAsia="uk-UA"/>
+        </w:rPr>
+        <w:t>є</w:t>
+      </w:r>
+      <w:proofErr w:type="spellEnd"/>
+      <w:r>
+        <w:rPr>
+          <w:rFonts w:ascii="Times New Roman" w:eastAsia="Times New Roman" w:hAnsi="Times New Roman" w:cs="Times New Roman"/>
+          <w:sz w:val="28"/>
+          <w:szCs w:val="28"/>
+          <w:lang w:val="ru-RU" w:eastAsia="uk-UA"/>
+        </w:rPr>
+        <w:t>,</w:t>
+      </w:r>
+      <w:proofErr w:type="gramEnd"/>
+      <w:r>
+        <w:rPr>
+          <w:rFonts w:ascii="Times New Roman" w:eastAsia="Times New Roman" w:hAnsi="Times New Roman" w:cs="Times New Roman"/>
+          <w:sz w:val="28"/>
+          <w:szCs w:val="28"/>
+          <w:lang w:val="ru-RU" w:eastAsia="uk-UA"/>
+        </w:rPr>
+        <w:t xml:space="preserve"> </w:t>
+      </w:r>
+      <w:proofErr w:type="spellStart"/>
+      <w:r>
+        <w:rPr>
+          <w:rFonts w:ascii="Times New Roman" w:eastAsia="Times New Roman" w:hAnsi="Times New Roman" w:cs="Times New Roman"/>
+          <w:sz w:val="28"/>
+          <w:szCs w:val="28"/>
+          <w:lang w:val="ru-RU" w:eastAsia="uk-UA"/>
+        </w:rPr>
+        <w:t>максимальне</w:t>
+      </w:r>
+      <w:proofErr w:type="spellEnd"/>
+      <w:r>
+        <w:rPr>
+          <w:rFonts w:ascii="Times New Roman" w:eastAsia="Times New Roman" w:hAnsi="Times New Roman" w:cs="Times New Roman"/>
+          <w:sz w:val="28"/>
+          <w:szCs w:val="28"/>
+          <w:lang w:val="ru-RU" w:eastAsia="uk-UA"/>
+        </w:rPr>
+        <w:t xml:space="preserve"> </w:t>
+      </w:r>
+      <w:proofErr w:type="spellStart"/>
+      <w:r>
+        <w:rPr>
+          <w:rFonts w:ascii="Times New Roman" w:eastAsia="Times New Roman" w:hAnsi="Times New Roman" w:cs="Times New Roman"/>
+          <w:sz w:val="28"/>
+          <w:szCs w:val="28"/>
+          <w:lang w:val="ru-RU" w:eastAsia="uk-UA"/>
+        </w:rPr>
+        <w:t>і</w:t>
+      </w:r>
+      <w:proofErr w:type="spellEnd"/>
+      <w:r>
+        <w:rPr>
+          <w:rFonts w:ascii="Times New Roman" w:eastAsia="Times New Roman" w:hAnsi="Times New Roman" w:cs="Times New Roman"/>
+          <w:sz w:val="28"/>
+          <w:szCs w:val="28"/>
+          <w:lang w:val="ru-RU" w:eastAsia="uk-UA"/>
+        </w:rPr>
+        <w:t xml:space="preserve"> </w:t>
+      </w:r>
+      <w:proofErr w:type="spellStart"/>
+      <w:r>
+        <w:rPr>
+          <w:rFonts w:ascii="Times New Roman" w:eastAsia="Times New Roman" w:hAnsi="Times New Roman" w:cs="Times New Roman"/>
+          <w:sz w:val="28"/>
+          <w:szCs w:val="28"/>
+          <w:lang w:val="ru-RU" w:eastAsia="uk-UA"/>
+        </w:rPr>
+        <w:t>сумарні</w:t>
+      </w:r>
+      <w:proofErr w:type="spellEnd"/>
+      <w:r>
+        <w:rPr>
+          <w:rFonts w:ascii="Times New Roman" w:eastAsia="Times New Roman" w:hAnsi="Times New Roman" w:cs="Times New Roman"/>
+          <w:sz w:val="28"/>
+          <w:szCs w:val="28"/>
+          <w:lang w:val="ru-RU" w:eastAsia="uk-UA"/>
+        </w:rPr>
+        <w:t xml:space="preserve"> </w:t>
+      </w:r>
+      <w:proofErr w:type="spellStart"/>
+      <w:r>
+        <w:rPr>
+          <w:rFonts w:ascii="Times New Roman" w:eastAsia="Times New Roman" w:hAnsi="Times New Roman" w:cs="Times New Roman"/>
+          <w:sz w:val="28"/>
+          <w:szCs w:val="28"/>
+          <w:lang w:val="ru-RU" w:eastAsia="uk-UA"/>
+        </w:rPr>
+        <w:t>значення</w:t>
+      </w:r>
+      <w:proofErr w:type="spellEnd"/>
+      <w:r>
+        <w:rPr>
+          <w:rFonts w:ascii="Times New Roman" w:eastAsia="Times New Roman" w:hAnsi="Times New Roman" w:cs="Times New Roman"/>
+          <w:sz w:val="28"/>
+          <w:szCs w:val="28"/>
+          <w:lang w:val="ru-RU" w:eastAsia="uk-UA"/>
+        </w:rPr>
+        <w:t xml:space="preserve"> для </w:t>
+      </w:r>
+      <w:proofErr w:type="spellStart"/>
+      <w:r>
+        <w:rPr>
+          <w:rFonts w:ascii="Times New Roman" w:eastAsia="Times New Roman" w:hAnsi="Times New Roman" w:cs="Times New Roman"/>
+          <w:sz w:val="28"/>
+          <w:szCs w:val="28"/>
+          <w:lang w:val="ru-RU" w:eastAsia="uk-UA"/>
+        </w:rPr>
+        <w:t>кількох</w:t>
+      </w:r>
+      <w:proofErr w:type="spellEnd"/>
+      <w:r>
+        <w:rPr>
+          <w:rFonts w:ascii="Times New Roman" w:eastAsia="Times New Roman" w:hAnsi="Times New Roman" w:cs="Times New Roman"/>
+          <w:sz w:val="28"/>
+          <w:szCs w:val="28"/>
+          <w:lang w:val="ru-RU" w:eastAsia="uk-UA"/>
+        </w:rPr>
+        <w:t xml:space="preserve"> </w:t>
+      </w:r>
+      <w:proofErr w:type="spellStart"/>
+      <w:r>
+        <w:rPr>
+          <w:rFonts w:ascii="Times New Roman" w:eastAsia="Times New Roman" w:hAnsi="Times New Roman" w:cs="Times New Roman"/>
+          <w:sz w:val="28"/>
+          <w:szCs w:val="28"/>
+          <w:lang w:val="ru-RU" w:eastAsia="uk-UA"/>
+        </w:rPr>
+        <w:t>показників</w:t>
+      </w:r>
+      <w:proofErr w:type="spellEnd"/>
+      <w:r>
+        <w:rPr>
+          <w:rFonts w:ascii="Times New Roman" w:eastAsia="Times New Roman" w:hAnsi="Times New Roman" w:cs="Times New Roman"/>
+          <w:sz w:val="28"/>
+          <w:szCs w:val="28"/>
+          <w:lang w:val="ru-RU" w:eastAsia="uk-UA"/>
+        </w:rPr>
+        <w:t xml:space="preserve">, в тому </w:t>
+      </w:r>
+      <w:proofErr w:type="spellStart"/>
+      <w:r>
+        <w:rPr>
+          <w:rFonts w:ascii="Times New Roman" w:eastAsia="Times New Roman" w:hAnsi="Times New Roman" w:cs="Times New Roman"/>
+          <w:sz w:val="28"/>
+          <w:szCs w:val="28"/>
+          <w:lang w:val="ru-RU" w:eastAsia="uk-UA"/>
+        </w:rPr>
+        <w:t>числі</w:t>
+      </w:r>
+      <w:proofErr w:type="spellEnd"/>
+      <w:r>
+        <w:rPr>
+          <w:rFonts w:ascii="Times New Roman" w:eastAsia="Times New Roman" w:hAnsi="Times New Roman" w:cs="Times New Roman"/>
+          <w:sz w:val="28"/>
+          <w:szCs w:val="28"/>
+          <w:lang w:val="ru-RU" w:eastAsia="uk-UA"/>
+        </w:rPr>
+        <w:t xml:space="preserve"> </w:t>
+      </w:r>
+      <w:proofErr w:type="spellStart"/>
+      <w:r>
+        <w:rPr>
+          <w:rFonts w:ascii="Times New Roman" w:eastAsia="Times New Roman" w:hAnsi="Times New Roman" w:cs="Times New Roman"/>
+          <w:sz w:val="28"/>
+          <w:szCs w:val="28"/>
+          <w:lang w:val="ru-RU" w:eastAsia="uk-UA"/>
+        </w:rPr>
+        <w:t>гіпероб'</w:t>
+      </w:r>
+      <w:r>
+        <w:rPr>
+          <w:rFonts w:ascii="Times New Roman" w:eastAsia="Times New Roman" w:hAnsi="Times New Roman" w:cs="Times New Roman"/>
+          <w:sz w:val="28"/>
+          <w:szCs w:val="28"/>
+          <w:lang w:val="ru-RU" w:eastAsia="uk-UA"/>
+        </w:rPr>
+        <w:t>є</w:t>
+      </w:r>
+      <w:r>
+        <w:rPr>
+          <w:rFonts w:ascii="Times New Roman" w:eastAsia="Times New Roman" w:hAnsi="Times New Roman" w:cs="Times New Roman"/>
+          <w:sz w:val="28"/>
+          <w:szCs w:val="28"/>
+          <w:lang w:val="ru-RU" w:eastAsia="uk-UA"/>
+        </w:rPr>
+        <w:t>ма</w:t>
+      </w:r>
+      <w:proofErr w:type="spellEnd"/>
+      <w:r>
+        <w:rPr>
+          <w:rFonts w:ascii="Times New Roman" w:eastAsia="Times New Roman" w:hAnsi="Times New Roman" w:cs="Times New Roman"/>
+          <w:sz w:val="28"/>
+          <w:szCs w:val="28"/>
+          <w:lang w:val="ru-RU" w:eastAsia="uk-UA"/>
+        </w:rPr>
+        <w:t xml:space="preserve">, </w:t>
+      </w:r>
+      <w:proofErr w:type="spellStart"/>
+      <w:r>
+        <w:rPr>
+          <w:rFonts w:ascii="Times New Roman" w:eastAsia="Times New Roman" w:hAnsi="Times New Roman" w:cs="Times New Roman"/>
+          <w:sz w:val="28"/>
+          <w:szCs w:val="28"/>
+          <w:lang w:val="ru-RU" w:eastAsia="uk-UA"/>
+        </w:rPr>
+        <w:t>відстань</w:t>
+      </w:r>
+      <w:proofErr w:type="spellEnd"/>
+      <w:r>
+        <w:rPr>
+          <w:rFonts w:ascii="Times New Roman" w:eastAsia="Times New Roman" w:hAnsi="Times New Roman" w:cs="Times New Roman"/>
+          <w:sz w:val="28"/>
+          <w:szCs w:val="28"/>
+          <w:lang w:val="ru-RU" w:eastAsia="uk-UA"/>
+        </w:rPr>
+        <w:t xml:space="preserve"> </w:t>
+      </w:r>
+      <w:proofErr w:type="spellStart"/>
+      <w:r>
+        <w:rPr>
+          <w:rFonts w:ascii="Times New Roman" w:eastAsia="Times New Roman" w:hAnsi="Times New Roman" w:cs="Times New Roman"/>
+          <w:sz w:val="28"/>
+          <w:szCs w:val="28"/>
+          <w:lang w:val="ru-RU" w:eastAsia="uk-UA"/>
+        </w:rPr>
+        <w:t>між</w:t>
+      </w:r>
+      <w:proofErr w:type="spellEnd"/>
+      <w:r>
+        <w:rPr>
+          <w:rFonts w:ascii="Times New Roman" w:eastAsia="Times New Roman" w:hAnsi="Times New Roman" w:cs="Times New Roman"/>
+          <w:sz w:val="28"/>
+          <w:szCs w:val="28"/>
+          <w:lang w:val="ru-RU" w:eastAsia="uk-UA"/>
+        </w:rPr>
+        <w:t xml:space="preserve"> </w:t>
+      </w:r>
+      <w:proofErr w:type="spellStart"/>
+      <w:r>
+        <w:rPr>
+          <w:rFonts w:ascii="Times New Roman" w:eastAsia="Times New Roman" w:hAnsi="Times New Roman" w:cs="Times New Roman"/>
+          <w:sz w:val="28"/>
+          <w:szCs w:val="28"/>
+          <w:lang w:val="ru-RU" w:eastAsia="uk-UA"/>
+        </w:rPr>
+        <w:t>поколіннями</w:t>
+      </w:r>
+      <w:proofErr w:type="spellEnd"/>
+      <w:r>
+        <w:rPr>
+          <w:rFonts w:ascii="Times New Roman" w:eastAsia="Times New Roman" w:hAnsi="Times New Roman" w:cs="Times New Roman"/>
+          <w:sz w:val="28"/>
+          <w:szCs w:val="28"/>
+          <w:lang w:val="ru-RU" w:eastAsia="uk-UA"/>
+        </w:rPr>
+        <w:t xml:space="preserve">, </w:t>
+      </w:r>
+      <w:proofErr w:type="spellStart"/>
+      <w:r>
+        <w:rPr>
+          <w:rFonts w:ascii="Times New Roman" w:eastAsia="Times New Roman" w:hAnsi="Times New Roman" w:cs="Times New Roman"/>
+          <w:sz w:val="28"/>
+          <w:szCs w:val="28"/>
+          <w:lang w:val="ru-RU" w:eastAsia="uk-UA"/>
+        </w:rPr>
+        <w:t>перевернутої</w:t>
+      </w:r>
+      <w:proofErr w:type="spellEnd"/>
+      <w:r>
+        <w:rPr>
+          <w:rFonts w:ascii="Times New Roman" w:eastAsia="Times New Roman" w:hAnsi="Times New Roman" w:cs="Times New Roman"/>
+          <w:sz w:val="28"/>
+          <w:szCs w:val="28"/>
+          <w:lang w:val="ru-RU" w:eastAsia="uk-UA"/>
+        </w:rPr>
+        <w:t xml:space="preserve"> </w:t>
+      </w:r>
+      <w:proofErr w:type="spellStart"/>
+      <w:r>
+        <w:rPr>
+          <w:rFonts w:ascii="Times New Roman" w:eastAsia="Times New Roman" w:hAnsi="Times New Roman" w:cs="Times New Roman"/>
+          <w:sz w:val="28"/>
+          <w:szCs w:val="28"/>
+          <w:lang w:val="ru-RU" w:eastAsia="uk-UA"/>
+        </w:rPr>
+        <w:t>відстан</w:t>
+      </w:r>
+      <w:r>
+        <w:rPr>
+          <w:rFonts w:ascii="Times New Roman" w:eastAsia="Times New Roman" w:hAnsi="Times New Roman" w:cs="Times New Roman"/>
+          <w:sz w:val="28"/>
+          <w:szCs w:val="28"/>
+          <w:lang w:val="ru-RU" w:eastAsia="uk-UA"/>
+        </w:rPr>
+        <w:t>і</w:t>
+      </w:r>
+      <w:proofErr w:type="spellEnd"/>
+      <w:r>
+        <w:rPr>
+          <w:rFonts w:ascii="Times New Roman" w:eastAsia="Times New Roman" w:hAnsi="Times New Roman" w:cs="Times New Roman"/>
+          <w:sz w:val="28"/>
+          <w:szCs w:val="28"/>
+          <w:lang w:val="ru-RU" w:eastAsia="uk-UA"/>
+        </w:rPr>
+        <w:t xml:space="preserve">, </w:t>
+      </w:r>
+      <w:proofErr w:type="spellStart"/>
+      <w:r>
+        <w:rPr>
+          <w:rFonts w:ascii="Times New Roman" w:eastAsia="Times New Roman" w:hAnsi="Times New Roman" w:cs="Times New Roman"/>
+          <w:sz w:val="28"/>
+          <w:szCs w:val="28"/>
+          <w:lang w:val="ru-RU" w:eastAsia="uk-UA"/>
+        </w:rPr>
+        <w:t>поколін</w:t>
+      </w:r>
+      <w:r>
+        <w:rPr>
+          <w:rFonts w:ascii="Times New Roman" w:eastAsia="Times New Roman" w:hAnsi="Times New Roman" w:cs="Times New Roman"/>
+          <w:sz w:val="28"/>
+          <w:szCs w:val="28"/>
+          <w:lang w:val="ru-RU" w:eastAsia="uk-UA"/>
+        </w:rPr>
+        <w:t>ння</w:t>
+      </w:r>
+      <w:proofErr w:type="spellEnd"/>
+      <w:r>
+        <w:rPr>
+          <w:rFonts w:ascii="Times New Roman" w:eastAsia="Times New Roman" w:hAnsi="Times New Roman" w:cs="Times New Roman"/>
+          <w:sz w:val="28"/>
+          <w:szCs w:val="28"/>
+          <w:lang w:val="ru-RU" w:eastAsia="uk-UA"/>
+        </w:rPr>
+        <w:t xml:space="preserve"> </w:t>
+      </w:r>
+      <w:proofErr w:type="spellStart"/>
+      <w:r>
+        <w:rPr>
+          <w:rFonts w:ascii="Times New Roman" w:eastAsia="Times New Roman" w:hAnsi="Times New Roman" w:cs="Times New Roman"/>
+          <w:sz w:val="28"/>
+          <w:szCs w:val="28"/>
+          <w:lang w:val="ru-RU" w:eastAsia="uk-UA"/>
+        </w:rPr>
+        <w:t>адитивно</w:t>
+      </w:r>
+      <w:r>
+        <w:rPr>
+          <w:rFonts w:ascii="Times New Roman" w:eastAsia="Times New Roman" w:hAnsi="Times New Roman" w:cs="Times New Roman"/>
+          <w:sz w:val="28"/>
+          <w:szCs w:val="28"/>
+          <w:lang w:val="ru-RU" w:eastAsia="uk-UA"/>
+        </w:rPr>
+        <w:t>го</w:t>
+      </w:r>
+      <w:proofErr w:type="spellEnd"/>
+      <w:r>
+        <w:rPr>
+          <w:rFonts w:ascii="Times New Roman" w:eastAsia="Times New Roman" w:hAnsi="Times New Roman" w:cs="Times New Roman"/>
+          <w:sz w:val="28"/>
+          <w:szCs w:val="28"/>
+          <w:lang w:val="ru-RU" w:eastAsia="uk-UA"/>
+        </w:rPr>
+        <w:t xml:space="preserve"> </w:t>
+      </w:r>
+      <w:proofErr w:type="spellStart"/>
+      <w:r>
+        <w:rPr>
+          <w:rFonts w:ascii="Times New Roman" w:eastAsia="Times New Roman" w:hAnsi="Times New Roman" w:cs="Times New Roman"/>
+          <w:sz w:val="28"/>
+          <w:szCs w:val="28"/>
+          <w:lang w:val="ru-RU" w:eastAsia="uk-UA"/>
+        </w:rPr>
+        <w:t>е-індикатора</w:t>
+      </w:r>
+      <w:proofErr w:type="spellEnd"/>
+      <w:r>
+        <w:rPr>
+          <w:rFonts w:ascii="Times New Roman" w:eastAsia="Times New Roman" w:hAnsi="Times New Roman" w:cs="Times New Roman"/>
+          <w:sz w:val="28"/>
+          <w:szCs w:val="28"/>
+          <w:lang w:val="ru-RU" w:eastAsia="uk-UA"/>
+        </w:rPr>
+        <w:t xml:space="preserve">, </w:t>
+      </w:r>
+      <w:proofErr w:type="spellStart"/>
+      <w:r>
+        <w:rPr>
+          <w:rFonts w:ascii="Times New Roman" w:eastAsia="Times New Roman" w:hAnsi="Times New Roman" w:cs="Times New Roman"/>
+          <w:sz w:val="28"/>
+          <w:szCs w:val="28"/>
+          <w:lang w:val="ru-RU" w:eastAsia="uk-UA"/>
+        </w:rPr>
+        <w:t>інт</w:t>
+      </w:r>
+      <w:r>
+        <w:rPr>
+          <w:rFonts w:ascii="Times New Roman" w:eastAsia="Times New Roman" w:hAnsi="Times New Roman" w:cs="Times New Roman"/>
+          <w:sz w:val="28"/>
+          <w:szCs w:val="28"/>
+          <w:lang w:val="ru-RU" w:eastAsia="uk-UA"/>
+        </w:rPr>
+        <w:t>ервал</w:t>
+      </w:r>
+      <w:proofErr w:type="spellEnd"/>
+      <w:r>
+        <w:rPr>
+          <w:rFonts w:ascii="Times New Roman" w:eastAsia="Times New Roman" w:hAnsi="Times New Roman" w:cs="Times New Roman"/>
+          <w:sz w:val="28"/>
+          <w:szCs w:val="28"/>
+          <w:lang w:val="ru-RU" w:eastAsia="uk-UA"/>
+        </w:rPr>
+        <w:t xml:space="preserve"> </w:t>
+      </w:r>
+      <w:proofErr w:type="spellStart"/>
+      <w:r>
+        <w:rPr>
+          <w:rFonts w:ascii="Times New Roman" w:eastAsia="Times New Roman" w:hAnsi="Times New Roman" w:cs="Times New Roman"/>
+          <w:sz w:val="28"/>
+          <w:szCs w:val="28"/>
+          <w:lang w:val="ru-RU" w:eastAsia="uk-UA"/>
+        </w:rPr>
+        <w:t>і</w:t>
+      </w:r>
+      <w:proofErr w:type="spellEnd"/>
+      <w:r>
+        <w:rPr>
+          <w:rFonts w:ascii="Times New Roman" w:eastAsia="Times New Roman" w:hAnsi="Times New Roman" w:cs="Times New Roman"/>
+          <w:sz w:val="28"/>
+          <w:szCs w:val="28"/>
+          <w:lang w:val="ru-RU" w:eastAsia="uk-UA"/>
+        </w:rPr>
+        <w:t xml:space="preserve"> </w:t>
+      </w:r>
+      <w:proofErr w:type="spellStart"/>
+      <w:r>
+        <w:rPr>
+          <w:rFonts w:ascii="Times New Roman" w:eastAsia="Times New Roman" w:hAnsi="Times New Roman" w:cs="Times New Roman"/>
+          <w:sz w:val="28"/>
+          <w:szCs w:val="28"/>
+          <w:lang w:val="ru-RU" w:eastAsia="uk-UA"/>
+        </w:rPr>
+        <w:t>внесок</w:t>
+      </w:r>
+      <w:proofErr w:type="spellEnd"/>
+      <w:r>
+        <w:rPr>
+          <w:rFonts w:ascii="Times New Roman" w:eastAsia="Times New Roman" w:hAnsi="Times New Roman" w:cs="Times New Roman"/>
+          <w:sz w:val="28"/>
+          <w:szCs w:val="28"/>
+          <w:lang w:val="ru-RU" w:eastAsia="uk-UA"/>
+        </w:rPr>
+        <w:t xml:space="preserve">. </w:t>
+      </w:r>
+      <w:proofErr w:type="spellStart"/>
+      <w:r>
+        <w:rPr>
+          <w:rFonts w:ascii="Times New Roman" w:eastAsia="Times New Roman" w:hAnsi="Times New Roman" w:cs="Times New Roman"/>
+          <w:sz w:val="28"/>
+          <w:szCs w:val="28"/>
+          <w:lang w:val="ru-RU" w:eastAsia="uk-UA"/>
+        </w:rPr>
+        <w:t>Крім</w:t>
+      </w:r>
+      <w:proofErr w:type="spellEnd"/>
+      <w:r>
+        <w:rPr>
+          <w:rFonts w:ascii="Times New Roman" w:eastAsia="Times New Roman" w:hAnsi="Times New Roman" w:cs="Times New Roman"/>
+          <w:sz w:val="28"/>
+          <w:szCs w:val="28"/>
+          <w:lang w:val="ru-RU" w:eastAsia="uk-UA"/>
+        </w:rPr>
+        <w:t xml:space="preserve"> того, </w:t>
+      </w:r>
+      <w:proofErr w:type="spellStart"/>
+      <w:r>
+        <w:rPr>
+          <w:rFonts w:ascii="Times New Roman" w:eastAsia="Times New Roman" w:hAnsi="Times New Roman" w:cs="Times New Roman"/>
+          <w:sz w:val="28"/>
+          <w:szCs w:val="28"/>
+          <w:lang w:val="ru-RU" w:eastAsia="uk-UA"/>
+        </w:rPr>
+        <w:t>Крускала</w:t>
+      </w:r>
+      <w:proofErr w:type="spellEnd"/>
+      <w:r>
+        <w:rPr>
+          <w:rFonts w:ascii="Times New Roman" w:eastAsia="Times New Roman" w:hAnsi="Times New Roman" w:cs="Times New Roman"/>
+          <w:sz w:val="28"/>
+          <w:szCs w:val="28"/>
+          <w:lang w:val="ru-RU" w:eastAsia="uk-UA"/>
+        </w:rPr>
+        <w:t xml:space="preserve"> U-</w:t>
+      </w:r>
+      <w:r>
+        <w:rPr>
+          <w:rFonts w:ascii="Times New Roman" w:eastAsia="Times New Roman" w:hAnsi="Times New Roman" w:cs="Times New Roman"/>
+          <w:sz w:val="28"/>
+          <w:szCs w:val="28"/>
+          <w:lang w:val="ru-RU" w:eastAsia="uk-UA"/>
+        </w:rPr>
+        <w:t xml:space="preserve">тести </w:t>
+      </w:r>
+      <w:proofErr w:type="spellStart"/>
+      <w:r>
+        <w:rPr>
+          <w:rFonts w:ascii="Times New Roman" w:eastAsia="Times New Roman" w:hAnsi="Times New Roman" w:cs="Times New Roman"/>
+          <w:sz w:val="28"/>
+          <w:szCs w:val="28"/>
+          <w:lang w:val="ru-RU" w:eastAsia="uk-UA"/>
+        </w:rPr>
+        <w:t>забезпечують</w:t>
+      </w:r>
+      <w:proofErr w:type="spellEnd"/>
+      <w:r>
+        <w:rPr>
+          <w:rFonts w:ascii="Times New Roman" w:eastAsia="Times New Roman" w:hAnsi="Times New Roman" w:cs="Times New Roman"/>
+          <w:sz w:val="28"/>
+          <w:szCs w:val="28"/>
+          <w:lang w:val="ru-RU" w:eastAsia="uk-UA"/>
+        </w:rPr>
+        <w:t xml:space="preserve"> </w:t>
+      </w:r>
+      <w:proofErr w:type="spellStart"/>
+      <w:r>
+        <w:rPr>
+          <w:rFonts w:ascii="Times New Roman" w:eastAsia="Times New Roman" w:hAnsi="Times New Roman" w:cs="Times New Roman"/>
+          <w:sz w:val="28"/>
+          <w:szCs w:val="28"/>
+          <w:lang w:val="ru-RU" w:eastAsia="uk-UA"/>
+        </w:rPr>
+        <w:t>статистичні</w:t>
+      </w:r>
+      <w:proofErr w:type="spellEnd"/>
+      <w:r>
+        <w:rPr>
+          <w:rFonts w:ascii="Times New Roman" w:eastAsia="Times New Roman" w:hAnsi="Times New Roman" w:cs="Times New Roman"/>
+          <w:sz w:val="28"/>
+          <w:szCs w:val="28"/>
+          <w:lang w:val="ru-RU" w:eastAsia="uk-UA"/>
+        </w:rPr>
+        <w:t xml:space="preserve"> </w:t>
+      </w:r>
+      <w:proofErr w:type="spellStart"/>
+      <w:r>
+        <w:rPr>
+          <w:rFonts w:ascii="Times New Roman" w:eastAsia="Times New Roman" w:hAnsi="Times New Roman" w:cs="Times New Roman"/>
+          <w:sz w:val="28"/>
+          <w:szCs w:val="28"/>
+          <w:lang w:val="ru-RU" w:eastAsia="uk-UA"/>
+        </w:rPr>
+        <w:t>результати</w:t>
+      </w:r>
+      <w:proofErr w:type="spellEnd"/>
+      <w:r>
+        <w:rPr>
+          <w:rFonts w:ascii="Times New Roman" w:eastAsia="Times New Roman" w:hAnsi="Times New Roman" w:cs="Times New Roman"/>
+          <w:sz w:val="28"/>
+          <w:szCs w:val="28"/>
+          <w:lang w:val="ru-RU" w:eastAsia="uk-UA"/>
+        </w:rPr>
+        <w:t xml:space="preserve"> </w:t>
+      </w:r>
+      <w:proofErr w:type="spellStart"/>
+      <w:r>
+        <w:rPr>
+          <w:rFonts w:ascii="Times New Roman" w:eastAsia="Times New Roman" w:hAnsi="Times New Roman" w:cs="Times New Roman"/>
+          <w:sz w:val="28"/>
+          <w:szCs w:val="28"/>
+          <w:lang w:val="ru-RU" w:eastAsia="uk-UA"/>
+        </w:rPr>
+        <w:t>значущості</w:t>
+      </w:r>
+      <w:proofErr w:type="spellEnd"/>
+      <w:r>
+        <w:rPr>
+          <w:rFonts w:ascii="Times New Roman" w:eastAsia="Times New Roman" w:hAnsi="Times New Roman" w:cs="Times New Roman"/>
+          <w:sz w:val="28"/>
+          <w:szCs w:val="28"/>
+          <w:lang w:val="ru-RU" w:eastAsia="uk-UA"/>
+        </w:rPr>
+        <w:t xml:space="preserve">. У </w:t>
+      </w:r>
+      <w:proofErr w:type="spellStart"/>
+      <w:r>
+        <w:rPr>
+          <w:rFonts w:ascii="Times New Roman" w:eastAsia="Times New Roman" w:hAnsi="Times New Roman" w:cs="Times New Roman"/>
+          <w:sz w:val="28"/>
+          <w:szCs w:val="28"/>
+          <w:lang w:val="ru-RU" w:eastAsia="uk-UA"/>
+        </w:rPr>
+        <w:t>наведеному</w:t>
+      </w:r>
+      <w:proofErr w:type="spellEnd"/>
+      <w:r>
+        <w:rPr>
+          <w:rFonts w:ascii="Times New Roman" w:eastAsia="Times New Roman" w:hAnsi="Times New Roman" w:cs="Times New Roman"/>
+          <w:sz w:val="28"/>
+          <w:szCs w:val="28"/>
+          <w:lang w:val="ru-RU" w:eastAsia="uk-UA"/>
+        </w:rPr>
+        <w:t xml:space="preserve"> </w:t>
+      </w:r>
+      <w:proofErr w:type="spellStart"/>
+      <w:r>
+        <w:rPr>
+          <w:rFonts w:ascii="Times New Roman" w:eastAsia="Times New Roman" w:hAnsi="Times New Roman" w:cs="Times New Roman"/>
+          <w:sz w:val="28"/>
+          <w:szCs w:val="28"/>
+          <w:lang w:val="ru-RU" w:eastAsia="uk-UA"/>
+        </w:rPr>
+        <w:t>нижче</w:t>
+      </w:r>
+      <w:proofErr w:type="spellEnd"/>
+      <w:r>
+        <w:rPr>
+          <w:rFonts w:ascii="Times New Roman" w:eastAsia="Times New Roman" w:hAnsi="Times New Roman" w:cs="Times New Roman"/>
+          <w:sz w:val="28"/>
+          <w:szCs w:val="28"/>
+          <w:lang w:val="ru-RU" w:eastAsia="uk-UA"/>
+        </w:rPr>
+        <w:t xml:space="preserve"> </w:t>
+      </w:r>
+      <w:proofErr w:type="spellStart"/>
+      <w:r>
+        <w:rPr>
+          <w:rFonts w:ascii="Times New Roman" w:eastAsia="Times New Roman" w:hAnsi="Times New Roman" w:cs="Times New Roman"/>
+          <w:sz w:val="28"/>
+          <w:szCs w:val="28"/>
+          <w:lang w:val="ru-RU" w:eastAsia="uk-UA"/>
+        </w:rPr>
+        <w:t>прикладі</w:t>
+      </w:r>
+      <w:proofErr w:type="spellEnd"/>
+      <w:r>
+        <w:rPr>
+          <w:rFonts w:ascii="Times New Roman" w:eastAsia="Times New Roman" w:hAnsi="Times New Roman" w:cs="Times New Roman"/>
+          <w:sz w:val="28"/>
+          <w:szCs w:val="28"/>
+          <w:lang w:val="ru-RU" w:eastAsia="uk-UA"/>
+        </w:rPr>
+        <w:t xml:space="preserve"> ми </w:t>
+      </w:r>
+      <w:proofErr w:type="spellStart"/>
+      <w:r>
+        <w:rPr>
+          <w:rFonts w:ascii="Times New Roman" w:eastAsia="Times New Roman" w:hAnsi="Times New Roman" w:cs="Times New Roman"/>
+          <w:sz w:val="28"/>
+          <w:szCs w:val="28"/>
+          <w:lang w:val="ru-RU" w:eastAsia="uk-UA"/>
+        </w:rPr>
+        <w:t>порівнюємо</w:t>
+      </w:r>
+      <w:proofErr w:type="spellEnd"/>
+      <w:r>
+        <w:rPr>
+          <w:rFonts w:ascii="Times New Roman" w:eastAsia="Times New Roman" w:hAnsi="Times New Roman" w:cs="Times New Roman"/>
+          <w:sz w:val="28"/>
+          <w:szCs w:val="28"/>
+          <w:lang w:val="ru-RU" w:eastAsia="uk-UA"/>
+        </w:rPr>
+        <w:t xml:space="preserve"> </w:t>
+      </w:r>
+      <w:proofErr w:type="spellStart"/>
+      <w:r>
+        <w:rPr>
+          <w:rFonts w:ascii="Times New Roman" w:eastAsia="Times New Roman" w:hAnsi="Times New Roman" w:cs="Times New Roman"/>
+          <w:sz w:val="28"/>
+          <w:szCs w:val="28"/>
+          <w:lang w:val="ru-RU" w:eastAsia="uk-UA"/>
+        </w:rPr>
+        <w:t>алгоритми</w:t>
+      </w:r>
+      <w:proofErr w:type="spellEnd"/>
+      <w:r>
+        <w:rPr>
+          <w:rFonts w:ascii="Times New Roman" w:eastAsia="Times New Roman" w:hAnsi="Times New Roman" w:cs="Times New Roman"/>
+          <w:sz w:val="28"/>
+          <w:szCs w:val="28"/>
+          <w:lang w:val="ru-RU" w:eastAsia="uk-UA"/>
+        </w:rPr>
+        <w:t xml:space="preserve"> </w:t>
+      </w:r>
+      <w:proofErr w:type="spellStart"/>
+      <w:r>
+        <w:rPr>
+          <w:rFonts w:ascii="Times New Roman" w:eastAsia="Times New Roman" w:hAnsi="Times New Roman" w:cs="Times New Roman"/>
+          <w:sz w:val="28"/>
+          <w:szCs w:val="28"/>
+          <w:lang w:val="ru-RU" w:eastAsia="uk-UA"/>
+        </w:rPr>
+        <w:t>з</w:t>
+      </w:r>
+      <w:proofErr w:type="spellEnd"/>
+      <w:r>
+        <w:rPr>
+          <w:rFonts w:ascii="Times New Roman" w:eastAsia="Times New Roman" w:hAnsi="Times New Roman" w:cs="Times New Roman"/>
+          <w:sz w:val="28"/>
+          <w:szCs w:val="28"/>
+          <w:lang w:val="ru-RU" w:eastAsia="uk-UA"/>
+        </w:rPr>
+        <w:t xml:space="preserve"> </w:t>
+      </w:r>
+      <w:proofErr w:type="spellStart"/>
+      <w:r>
+        <w:rPr>
+          <w:rFonts w:ascii="Times New Roman" w:eastAsia="Times New Roman" w:hAnsi="Times New Roman" w:cs="Times New Roman"/>
+          <w:sz w:val="28"/>
+          <w:szCs w:val="28"/>
+          <w:lang w:val="ru-RU" w:eastAsia="uk-UA"/>
+        </w:rPr>
+        <w:t>використанням</w:t>
+      </w:r>
+      <w:proofErr w:type="spellEnd"/>
+      <w:r>
+        <w:rPr>
+          <w:rFonts w:ascii="Times New Roman" w:eastAsia="Times New Roman" w:hAnsi="Times New Roman" w:cs="Times New Roman"/>
+          <w:sz w:val="28"/>
+          <w:szCs w:val="28"/>
+          <w:lang w:val="ru-RU" w:eastAsia="uk-UA"/>
+        </w:rPr>
+        <w:t xml:space="preserve"> </w:t>
+      </w:r>
+      <w:proofErr w:type="spellStart"/>
+      <w:r>
+        <w:rPr>
+          <w:rFonts w:ascii="Times New Roman" w:eastAsia="Times New Roman" w:hAnsi="Times New Roman" w:cs="Times New Roman"/>
+          <w:sz w:val="28"/>
+          <w:szCs w:val="28"/>
+          <w:lang w:val="ru-RU" w:eastAsia="uk-UA"/>
+        </w:rPr>
+        <w:t>гіпероб'</w:t>
+      </w:r>
+      <w:r>
+        <w:rPr>
+          <w:rFonts w:ascii="Times New Roman" w:eastAsia="Times New Roman" w:hAnsi="Times New Roman" w:cs="Times New Roman"/>
+          <w:sz w:val="28"/>
+          <w:szCs w:val="28"/>
+          <w:lang w:val="ru-RU" w:eastAsia="uk-UA"/>
+        </w:rPr>
+        <w:t>є</w:t>
+      </w:r>
+      <w:r>
+        <w:rPr>
+          <w:rFonts w:ascii="Times New Roman" w:eastAsia="Times New Roman" w:hAnsi="Times New Roman" w:cs="Times New Roman"/>
+          <w:sz w:val="28"/>
+          <w:szCs w:val="28"/>
+          <w:lang w:val="ru-RU" w:eastAsia="uk-UA"/>
+        </w:rPr>
+        <w:t>м</w:t>
+      </w:r>
+      <w:proofErr w:type="spellEnd"/>
+      <w:r>
+        <w:rPr>
+          <w:rFonts w:ascii="Times New Roman" w:eastAsia="Times New Roman" w:hAnsi="Times New Roman" w:cs="Times New Roman"/>
+          <w:sz w:val="28"/>
+          <w:szCs w:val="28"/>
+          <w:lang w:val="ru-RU" w:eastAsia="uk-UA"/>
+        </w:rPr>
+        <w:t xml:space="preserve"> метрики.</w:t>
+      </w:r>
+    </w:p>
+    <w:p>
+      <w:pPr>
+        <w:spacing w:after="0" w:line="360" w:lineRule="auto"/>
+        <w:rPr>
+          <w:rFonts w:ascii="Times New Roman" w:eastAsia="Times New Roman" w:hAnsi="Times New Roman" w:cs="Times New Roman"/>
+          <w:b/>
+          <w:sz w:val="28"/>
+          <w:szCs w:val="28"/>
+          <w:lang w:val="ru-RU" w:eastAsia="uk-UA"/>
+        </w:rPr>
+      </w:pPr>
+      <w:r>
+        <w:rPr>
+          <w:rFonts w:ascii="Times New Roman" w:eastAsia="Times New Roman" w:hAnsi="Times New Roman" w:cs="Times New Roman"/>
+          <w:b/>
+          <w:sz w:val="28"/>
+          <w:szCs w:val="28"/>
+          <w:lang w:val="ru-RU" w:eastAsia="uk-UA"/>
+        </w:rPr>
+        <w:t>Приклад.</w:t>
+      </w:r>
+    </w:p>
+    <w:p>
+      <w:pPr>
+        <w:spacing w:after="0" w:line="214" w:lineRule="atLeast"/>
+        <w:rPr>
+          <w:rFonts w:ascii="Consolas" w:eastAsia="Times New Roman" w:hAnsi="Consolas" w:cs="Consolas"/>
+          <w:color w:val="000000" w:themeColor="text1"/>
+          <w:szCs w:val="19"/>
+          <w:lang w:val="en-US" w:eastAsia="ru-RU"/>
+        </w:rPr>
+      </w:pPr>
+      <w:r>
+        <w:rPr>
+          <w:rFonts w:ascii="Courier New" w:eastAsia="Times New Roman" w:hAnsi="Courier New" w:cs="Courier New"/>
+          <w:color w:val="000000" w:themeColor="text1"/>
+          <w:sz w:val="24"/>
+          <w:lang w:val="en-US" w:eastAsia="ru-RU"/>
+        </w:rPr>
+        <w:t>String problem = "UF1";</w:t>
+      </w:r>
+    </w:p>
+    <w:p>
+      <w:pPr>
+        <w:spacing w:after="0" w:line="214" w:lineRule="atLeast"/>
+        <w:rPr>
+          <w:rFonts w:ascii="Consolas" w:eastAsia="Times New Roman" w:hAnsi="Consolas" w:cs="Consolas"/>
+          <w:color w:val="000000" w:themeColor="text1"/>
+          <w:szCs w:val="19"/>
+          <w:lang w:val="en-US" w:eastAsia="ru-RU"/>
+        </w:rPr>
+      </w:pPr>
+      <w:proofErr w:type="gramStart"/>
+      <w:r>
+        <w:rPr>
+          <w:rFonts w:ascii="Courier New" w:eastAsia="Times New Roman" w:hAnsi="Courier New" w:cs="Courier New"/>
+          <w:color w:val="000000" w:themeColor="text1"/>
+          <w:sz w:val="24"/>
+          <w:lang w:val="en-US" w:eastAsia="ru-RU"/>
+        </w:rPr>
+        <w:t>String[</w:t>
+      </w:r>
+      <w:proofErr w:type="gramEnd"/>
+      <w:r>
+        <w:rPr>
+          <w:rFonts w:ascii="Courier New" w:eastAsia="Times New Roman" w:hAnsi="Courier New" w:cs="Courier New"/>
+          <w:color w:val="000000" w:themeColor="text1"/>
+          <w:sz w:val="24"/>
+          <w:lang w:val="en-US" w:eastAsia="ru-RU"/>
+        </w:rPr>
+        <w:t>] algorithms = { "NSGAII", "GDE3", "</w:t>
+      </w:r>
+      <w:proofErr w:type="spellStart"/>
+      <w:r>
+        <w:rPr>
+          <w:rFonts w:ascii="Courier New" w:eastAsia="Times New Roman" w:hAnsi="Courier New" w:cs="Courier New"/>
+          <w:color w:val="000000" w:themeColor="text1"/>
+          <w:sz w:val="24"/>
+          <w:lang w:val="en-US" w:eastAsia="ru-RU"/>
+        </w:rPr>
+        <w:t>eMOEA</w:t>
+      </w:r>
+      <w:proofErr w:type="spellEnd"/>
+      <w:r>
+        <w:rPr>
+          <w:rFonts w:ascii="Courier New" w:eastAsia="Times New Roman" w:hAnsi="Courier New" w:cs="Courier New"/>
+          <w:color w:val="000000" w:themeColor="text1"/>
+          <w:sz w:val="24"/>
+          <w:lang w:val="en-US" w:eastAsia="ru-RU"/>
+        </w:rPr>
+        <w:t>"</w:t>
+      </w:r>
+      <w:r>
+        <w:rPr>
+          <w:rFonts w:ascii="Consolas" w:eastAsia="Times New Roman" w:hAnsi="Consolas" w:cs="Consolas"/>
+          <w:color w:val="000000" w:themeColor="text1"/>
+          <w:szCs w:val="19"/>
+          <w:lang w:val="en-US" w:eastAsia="ru-RU"/>
+        </w:rPr>
+        <w:t xml:space="preserve"> </w:t>
+      </w:r>
+      <w:r>
+        <w:rPr>
+          <w:rFonts w:ascii="Courier New" w:eastAsia="Times New Roman" w:hAnsi="Courier New" w:cs="Courier New"/>
+          <w:color w:val="000000" w:themeColor="text1"/>
+          <w:sz w:val="24"/>
+          <w:lang w:val="en-US" w:eastAsia="ru-RU"/>
+        </w:rPr>
+        <w:t>};</w:t>
+      </w:r>
+    </w:p>
+    <w:p>
+      <w:pPr>
+        <w:spacing w:after="0" w:line="214" w:lineRule="atLeast"/>
+        <w:rPr>
+          <w:rFonts w:ascii="Consolas" w:eastAsia="Times New Roman" w:hAnsi="Consolas" w:cs="Consolas"/>
+          <w:color w:val="000000" w:themeColor="text1"/>
+          <w:szCs w:val="19"/>
+          <w:lang w:val="en-US" w:eastAsia="ru-RU"/>
+        </w:rPr>
+      </w:pPr>
+      <w:r>
+        <w:rPr>
+          <w:rFonts w:ascii="Courier New" w:eastAsia="Times New Roman" w:hAnsi="Courier New" w:cs="Courier New"/>
+          <w:color w:val="000000" w:themeColor="text1"/>
+          <w:sz w:val="24"/>
+          <w:lang w:val="en-US" w:eastAsia="ru-RU"/>
+        </w:rPr>
+        <w:t>        </w:t>
+      </w:r>
+      <w:r>
+        <w:rPr>
+          <w:rFonts w:ascii="Consolas" w:eastAsia="Times New Roman" w:hAnsi="Consolas" w:cs="Consolas"/>
+          <w:color w:val="000000" w:themeColor="text1"/>
+          <w:szCs w:val="19"/>
+          <w:lang w:val="en-US" w:eastAsia="ru-RU"/>
+        </w:rPr>
+        <w:t> </w:t>
+      </w:r>
+    </w:p>
+    <w:p>
+      <w:pPr>
+        <w:spacing w:after="0" w:line="214" w:lineRule="atLeast"/>
+        <w:rPr>
+          <w:rFonts w:ascii="Consolas" w:eastAsia="Times New Roman" w:hAnsi="Consolas" w:cs="Consolas"/>
+          <w:color w:val="000000" w:themeColor="text1"/>
+          <w:szCs w:val="19"/>
+          <w:lang w:val="en-US" w:eastAsia="ru-RU"/>
+        </w:rPr>
+      </w:pPr>
+      <w:r>
+        <w:rPr>
+          <w:rFonts w:ascii="Courier New" w:eastAsia="Times New Roman" w:hAnsi="Courier New" w:cs="Courier New"/>
+          <w:color w:val="000000" w:themeColor="text1"/>
+          <w:sz w:val="24"/>
+          <w:lang w:val="en-US" w:eastAsia="ru-RU"/>
+        </w:rPr>
+        <w:t>//setup the experiment</w:t>
+      </w:r>
+    </w:p>
+    <w:p>
+      <w:pPr>
+        <w:spacing w:after="0" w:line="214" w:lineRule="atLeast"/>
+        <w:rPr>
+          <w:rFonts w:ascii="Consolas" w:eastAsia="Times New Roman" w:hAnsi="Consolas" w:cs="Consolas"/>
+          <w:color w:val="000000" w:themeColor="text1"/>
+          <w:szCs w:val="19"/>
+          <w:lang w:val="en-US" w:eastAsia="ru-RU"/>
+        </w:rPr>
+      </w:pPr>
+      <w:r>
+        <w:rPr>
+          <w:rFonts w:ascii="Courier New" w:eastAsia="Times New Roman" w:hAnsi="Courier New" w:cs="Courier New"/>
+          <w:color w:val="000000" w:themeColor="text1"/>
+          <w:sz w:val="24"/>
+          <w:lang w:val="en-US" w:eastAsia="ru-RU"/>
+        </w:rPr>
+        <w:t xml:space="preserve">Executor </w:t>
+      </w:r>
+      <w:proofErr w:type="spellStart"/>
+      <w:r>
+        <w:rPr>
+          <w:rFonts w:ascii="Courier New" w:eastAsia="Times New Roman" w:hAnsi="Courier New" w:cs="Courier New"/>
+          <w:color w:val="000000" w:themeColor="text1"/>
+          <w:sz w:val="24"/>
+          <w:lang w:val="en-US" w:eastAsia="ru-RU"/>
+        </w:rPr>
+        <w:t>executor</w:t>
+      </w:r>
+      <w:proofErr w:type="spellEnd"/>
+      <w:r>
+        <w:rPr>
+          <w:rFonts w:ascii="Courier New" w:eastAsia="Times New Roman" w:hAnsi="Courier New" w:cs="Courier New"/>
+          <w:color w:val="000000" w:themeColor="text1"/>
+          <w:sz w:val="24"/>
+          <w:lang w:val="en-US" w:eastAsia="ru-RU"/>
+        </w:rPr>
+        <w:t xml:space="preserve"> = new</w:t>
+      </w:r>
+      <w:r>
+        <w:rPr>
+          <w:rFonts w:ascii="Consolas" w:eastAsia="Times New Roman" w:hAnsi="Consolas" w:cs="Consolas"/>
+          <w:color w:val="000000" w:themeColor="text1"/>
+          <w:szCs w:val="19"/>
+          <w:lang w:val="en-US" w:eastAsia="ru-RU"/>
+        </w:rPr>
+        <w:t xml:space="preserve"> </w:t>
+      </w:r>
+      <w:proofErr w:type="gramStart"/>
+      <w:r>
+        <w:rPr>
+          <w:rFonts w:ascii="Courier New" w:eastAsia="Times New Roman" w:hAnsi="Courier New" w:cs="Courier New"/>
+          <w:color w:val="000000" w:themeColor="text1"/>
+          <w:sz w:val="24"/>
+          <w:lang w:val="en-US" w:eastAsia="ru-RU"/>
+        </w:rPr>
+        <w:t>Executor()</w:t>
+      </w:r>
+      <w:proofErr w:type="gramEnd"/>
+    </w:p>
+    <w:p>
+      <w:pPr>
+        <w:spacing w:after="0" w:line="214" w:lineRule="atLeast"/>
+        <w:rPr>
+          <w:rFonts w:ascii="Consolas" w:eastAsia="Times New Roman" w:hAnsi="Consolas" w:cs="Consolas"/>
+          <w:color w:val="000000" w:themeColor="text1"/>
+          <w:szCs w:val="19"/>
+          <w:lang w:val="en-US" w:eastAsia="ru-RU"/>
+        </w:rPr>
+      </w:pPr>
+      <w:r>
+        <w:rPr>
+          <w:rFonts w:ascii="Courier New" w:eastAsia="Times New Roman" w:hAnsi="Courier New" w:cs="Courier New"/>
+          <w:color w:val="000000" w:themeColor="text1"/>
+          <w:sz w:val="24"/>
+          <w:lang w:val="en-US" w:eastAsia="ru-RU"/>
+        </w:rPr>
+        <w:t>    .</w:t>
+      </w:r>
+      <w:proofErr w:type="spellStart"/>
+      <w:proofErr w:type="gramStart"/>
+      <w:r>
+        <w:rPr>
+          <w:rFonts w:ascii="Courier New" w:eastAsia="Times New Roman" w:hAnsi="Courier New" w:cs="Courier New"/>
+          <w:color w:val="000000" w:themeColor="text1"/>
+          <w:sz w:val="24"/>
+          <w:lang w:val="en-US" w:eastAsia="ru-RU"/>
+        </w:rPr>
+        <w:t>withProblem</w:t>
+      </w:r>
+      <w:proofErr w:type="spellEnd"/>
+      <w:r>
+        <w:rPr>
+          <w:rFonts w:ascii="Courier New" w:eastAsia="Times New Roman" w:hAnsi="Courier New" w:cs="Courier New"/>
+          <w:color w:val="000000" w:themeColor="text1"/>
+          <w:sz w:val="24"/>
+          <w:lang w:val="en-US" w:eastAsia="ru-RU"/>
+        </w:rPr>
+        <w:t>(</w:t>
+      </w:r>
+      <w:proofErr w:type="gramEnd"/>
+      <w:r>
+        <w:rPr>
+          <w:rFonts w:ascii="Courier New" w:eastAsia="Times New Roman" w:hAnsi="Courier New" w:cs="Courier New"/>
+          <w:color w:val="000000" w:themeColor="text1"/>
+          <w:sz w:val="24"/>
+          <w:lang w:val="en-US" w:eastAsia="ru-RU"/>
+        </w:rPr>
+        <w:t>problem)</w:t>
+      </w:r>
+    </w:p>
+    <w:p>
+      <w:pPr>
+        <w:spacing w:after="0" w:line="214" w:lineRule="atLeast"/>
+        <w:rPr>
+          <w:rFonts w:ascii="Consolas" w:eastAsia="Times New Roman" w:hAnsi="Consolas" w:cs="Consolas"/>
+          <w:color w:val="000000" w:themeColor="text1"/>
+          <w:szCs w:val="19"/>
+          <w:lang w:val="en-US" w:eastAsia="ru-RU"/>
+        </w:rPr>
+      </w:pPr>
+      <w:r>
+        <w:rPr>
+          <w:rFonts w:ascii="Courier New" w:eastAsia="Times New Roman" w:hAnsi="Courier New" w:cs="Courier New"/>
+          <w:color w:val="000000" w:themeColor="text1"/>
+          <w:sz w:val="24"/>
+          <w:lang w:val="en-US" w:eastAsia="ru-RU"/>
+        </w:rPr>
+        <w:t>    .</w:t>
+      </w:r>
+      <w:proofErr w:type="spellStart"/>
+      <w:proofErr w:type="gramStart"/>
+      <w:r>
+        <w:rPr>
+          <w:rFonts w:ascii="Courier New" w:eastAsia="Times New Roman" w:hAnsi="Courier New" w:cs="Courier New"/>
+          <w:color w:val="000000" w:themeColor="text1"/>
+          <w:sz w:val="24"/>
+          <w:lang w:val="en-US" w:eastAsia="ru-RU"/>
+        </w:rPr>
+        <w:t>withMaxEvaluations</w:t>
+      </w:r>
+      <w:proofErr w:type="spellEnd"/>
+      <w:r>
+        <w:rPr>
+          <w:rFonts w:ascii="Courier New" w:eastAsia="Times New Roman" w:hAnsi="Courier New" w:cs="Courier New"/>
+          <w:color w:val="000000" w:themeColor="text1"/>
+          <w:sz w:val="24"/>
+          <w:lang w:val="en-US" w:eastAsia="ru-RU"/>
+        </w:rPr>
+        <w:t>(</w:t>
+      </w:r>
+      <w:proofErr w:type="gramEnd"/>
+      <w:r>
+        <w:rPr>
+          <w:rFonts w:ascii="Courier New" w:eastAsia="Times New Roman" w:hAnsi="Courier New" w:cs="Courier New"/>
+          <w:color w:val="000000" w:themeColor="text1"/>
+          <w:sz w:val="24"/>
+          <w:lang w:val="en-US" w:eastAsia="ru-RU"/>
+        </w:rPr>
+        <w:t>10000);</w:t>
+      </w:r>
+    </w:p>
+    <w:p>
+      <w:pPr>
+        <w:spacing w:after="0" w:line="214" w:lineRule="atLeast"/>
+        <w:rPr>
+          <w:rFonts w:ascii="Consolas" w:eastAsia="Times New Roman" w:hAnsi="Consolas" w:cs="Consolas"/>
+          <w:color w:val="000000" w:themeColor="text1"/>
+          <w:szCs w:val="19"/>
+          <w:lang w:val="en-US" w:eastAsia="ru-RU"/>
+        </w:rPr>
+      </w:pPr>
+      <w:r>
+        <w:rPr>
+          <w:rFonts w:ascii="Courier New" w:eastAsia="Times New Roman" w:hAnsi="Courier New" w:cs="Courier New"/>
+          <w:color w:val="000000" w:themeColor="text1"/>
+          <w:sz w:val="24"/>
+          <w:lang w:val="en-US" w:eastAsia="ru-RU"/>
+        </w:rPr>
+        <w:t>        </w:t>
+      </w:r>
+      <w:r>
+        <w:rPr>
+          <w:rFonts w:ascii="Consolas" w:eastAsia="Times New Roman" w:hAnsi="Consolas" w:cs="Consolas"/>
+          <w:color w:val="000000" w:themeColor="text1"/>
+          <w:szCs w:val="19"/>
+          <w:lang w:val="en-US" w:eastAsia="ru-RU"/>
+        </w:rPr>
+        <w:t> </w:t>
+      </w:r>
+    </w:p>
+    <w:p>
+      <w:pPr>
+        <w:spacing w:after="0" w:line="214" w:lineRule="atLeast"/>
+        <w:rPr>
+          <w:rFonts w:ascii="Consolas" w:eastAsia="Times New Roman" w:hAnsi="Consolas" w:cs="Consolas"/>
+          <w:color w:val="000000" w:themeColor="text1"/>
+          <w:szCs w:val="19"/>
+          <w:lang w:val="en-US" w:eastAsia="ru-RU"/>
+        </w:rPr>
+      </w:pPr>
+      <w:r>
+        <w:rPr>
+          <w:rFonts w:ascii="Courier New" w:eastAsia="Times New Roman" w:hAnsi="Courier New" w:cs="Courier New"/>
+          <w:color w:val="000000" w:themeColor="text1"/>
+          <w:sz w:val="24"/>
+          <w:lang w:val="en-US" w:eastAsia="ru-RU"/>
+        </w:rPr>
+        <w:t xml:space="preserve">Analyzer </w:t>
+      </w:r>
+      <w:proofErr w:type="spellStart"/>
+      <w:r>
+        <w:rPr>
+          <w:rFonts w:ascii="Courier New" w:eastAsia="Times New Roman" w:hAnsi="Courier New" w:cs="Courier New"/>
+          <w:color w:val="000000" w:themeColor="text1"/>
+          <w:sz w:val="24"/>
+          <w:lang w:val="en-US" w:eastAsia="ru-RU"/>
+        </w:rPr>
+        <w:t>analyzer</w:t>
+      </w:r>
+      <w:proofErr w:type="spellEnd"/>
+      <w:r>
+        <w:rPr>
+          <w:rFonts w:ascii="Courier New" w:eastAsia="Times New Roman" w:hAnsi="Courier New" w:cs="Courier New"/>
+          <w:color w:val="000000" w:themeColor="text1"/>
+          <w:sz w:val="24"/>
+          <w:lang w:val="en-US" w:eastAsia="ru-RU"/>
+        </w:rPr>
+        <w:t xml:space="preserve"> = new</w:t>
+      </w:r>
+      <w:r>
+        <w:rPr>
+          <w:rFonts w:ascii="Consolas" w:eastAsia="Times New Roman" w:hAnsi="Consolas" w:cs="Consolas"/>
+          <w:color w:val="000000" w:themeColor="text1"/>
+          <w:szCs w:val="19"/>
+          <w:lang w:val="en-US" w:eastAsia="ru-RU"/>
+        </w:rPr>
+        <w:t xml:space="preserve"> </w:t>
+      </w:r>
+      <w:proofErr w:type="gramStart"/>
+      <w:r>
+        <w:rPr>
+          <w:rFonts w:ascii="Courier New" w:eastAsia="Times New Roman" w:hAnsi="Courier New" w:cs="Courier New"/>
+          <w:color w:val="000000" w:themeColor="text1"/>
+          <w:sz w:val="24"/>
+          <w:lang w:val="en-US" w:eastAsia="ru-RU"/>
+        </w:rPr>
+        <w:t>Analyzer()</w:t>
+      </w:r>
+      <w:proofErr w:type="gramEnd"/>
+    </w:p>
+    <w:p>
+      <w:pPr>
+        <w:spacing w:after="0" w:line="214" w:lineRule="atLeast"/>
+        <w:rPr>
+          <w:rFonts w:ascii="Consolas" w:eastAsia="Times New Roman" w:hAnsi="Consolas" w:cs="Consolas"/>
+          <w:color w:val="000000" w:themeColor="text1"/>
+          <w:szCs w:val="19"/>
+          <w:lang w:val="en-US" w:eastAsia="ru-RU"/>
+        </w:rPr>
+      </w:pPr>
+      <w:r>
+        <w:rPr>
+          <w:rFonts w:ascii="Courier New" w:eastAsia="Times New Roman" w:hAnsi="Courier New" w:cs="Courier New"/>
+          <w:color w:val="000000" w:themeColor="text1"/>
+          <w:sz w:val="24"/>
+          <w:lang w:val="en-US" w:eastAsia="ru-RU"/>
+        </w:rPr>
+        <w:t>    .</w:t>
+      </w:r>
+      <w:proofErr w:type="spellStart"/>
+      <w:proofErr w:type="gramStart"/>
+      <w:r>
+        <w:rPr>
+          <w:rFonts w:ascii="Courier New" w:eastAsia="Times New Roman" w:hAnsi="Courier New" w:cs="Courier New"/>
+          <w:color w:val="000000" w:themeColor="text1"/>
+          <w:sz w:val="24"/>
+          <w:lang w:val="en-US" w:eastAsia="ru-RU"/>
+        </w:rPr>
+        <w:t>withProblem</w:t>
+      </w:r>
+      <w:proofErr w:type="spellEnd"/>
+      <w:r>
+        <w:rPr>
+          <w:rFonts w:ascii="Courier New" w:eastAsia="Times New Roman" w:hAnsi="Courier New" w:cs="Courier New"/>
+          <w:color w:val="000000" w:themeColor="text1"/>
+          <w:sz w:val="24"/>
+          <w:lang w:val="en-US" w:eastAsia="ru-RU"/>
+        </w:rPr>
+        <w:t>(</w:t>
+      </w:r>
+      <w:proofErr w:type="gramEnd"/>
+      <w:r>
+        <w:rPr>
+          <w:rFonts w:ascii="Courier New" w:eastAsia="Times New Roman" w:hAnsi="Courier New" w:cs="Courier New"/>
+          <w:color w:val="000000" w:themeColor="text1"/>
+          <w:sz w:val="24"/>
+          <w:lang w:val="en-US" w:eastAsia="ru-RU"/>
+        </w:rPr>
+        <w:t>problem)</w:t>
+      </w:r>
+    </w:p>
+    <w:p>
+      <w:pPr>
+        <w:spacing w:after="0" w:line="214" w:lineRule="atLeast"/>
+        <w:rPr>
+          <w:rFonts w:ascii="Consolas" w:eastAsia="Times New Roman" w:hAnsi="Consolas" w:cs="Consolas"/>
+          <w:color w:val="000000" w:themeColor="text1"/>
+          <w:szCs w:val="19"/>
+          <w:lang w:val="en-US" w:eastAsia="ru-RU"/>
+        </w:rPr>
+      </w:pPr>
+      <w:r>
+        <w:rPr>
+          <w:rFonts w:ascii="Courier New" w:eastAsia="Times New Roman" w:hAnsi="Courier New" w:cs="Courier New"/>
+          <w:color w:val="000000" w:themeColor="text1"/>
+          <w:sz w:val="24"/>
+          <w:lang w:val="en-US" w:eastAsia="ru-RU"/>
+        </w:rPr>
+        <w:t>    .</w:t>
+      </w:r>
+      <w:proofErr w:type="spellStart"/>
+      <w:proofErr w:type="gramStart"/>
+      <w:r>
+        <w:rPr>
+          <w:rFonts w:ascii="Courier New" w:eastAsia="Times New Roman" w:hAnsi="Courier New" w:cs="Courier New"/>
+          <w:color w:val="000000" w:themeColor="text1"/>
+          <w:sz w:val="24"/>
+          <w:lang w:val="en-US" w:eastAsia="ru-RU"/>
+        </w:rPr>
+        <w:t>includeHypervolume</w:t>
+      </w:r>
+      <w:proofErr w:type="spellEnd"/>
+      <w:r>
+        <w:rPr>
+          <w:rFonts w:ascii="Courier New" w:eastAsia="Times New Roman" w:hAnsi="Courier New" w:cs="Courier New"/>
+          <w:color w:val="000000" w:themeColor="text1"/>
+          <w:sz w:val="24"/>
+          <w:lang w:val="en-US" w:eastAsia="ru-RU"/>
+        </w:rPr>
+        <w:t>()</w:t>
+      </w:r>
+      <w:proofErr w:type="gramEnd"/>
+    </w:p>
+    <w:p>
+      <w:pPr>
+        <w:spacing w:after="0" w:line="214" w:lineRule="atLeast"/>
+        <w:rPr>
+          <w:rFonts w:ascii="Consolas" w:eastAsia="Times New Roman" w:hAnsi="Consolas" w:cs="Consolas"/>
+          <w:color w:val="000000" w:themeColor="text1"/>
+          <w:szCs w:val="19"/>
+          <w:lang w:val="en-US" w:eastAsia="ru-RU"/>
+        </w:rPr>
+      </w:pPr>
+      <w:r>
+        <w:rPr>
+          <w:rFonts w:ascii="Courier New" w:eastAsia="Times New Roman" w:hAnsi="Courier New" w:cs="Courier New"/>
+          <w:color w:val="000000" w:themeColor="text1"/>
+          <w:sz w:val="24"/>
+          <w:lang w:val="en-US" w:eastAsia="ru-RU"/>
+        </w:rPr>
+        <w:t>    .</w:t>
+      </w:r>
+      <w:proofErr w:type="spellStart"/>
+      <w:proofErr w:type="gramStart"/>
+      <w:r>
+        <w:rPr>
+          <w:rFonts w:ascii="Courier New" w:eastAsia="Times New Roman" w:hAnsi="Courier New" w:cs="Courier New"/>
+          <w:color w:val="000000" w:themeColor="text1"/>
+          <w:sz w:val="24"/>
+          <w:lang w:val="en-US" w:eastAsia="ru-RU"/>
+        </w:rPr>
+        <w:t>showStatisticalSignificance</w:t>
+      </w:r>
+      <w:proofErr w:type="spellEnd"/>
+      <w:r>
+        <w:rPr>
+          <w:rFonts w:ascii="Courier New" w:eastAsia="Times New Roman" w:hAnsi="Courier New" w:cs="Courier New"/>
+          <w:color w:val="000000" w:themeColor="text1"/>
+          <w:sz w:val="24"/>
+          <w:lang w:val="en-US" w:eastAsia="ru-RU"/>
+        </w:rPr>
+        <w:t>(</w:t>
+      </w:r>
+      <w:proofErr w:type="gramEnd"/>
+      <w:r>
+        <w:rPr>
+          <w:rFonts w:ascii="Courier New" w:eastAsia="Times New Roman" w:hAnsi="Courier New" w:cs="Courier New"/>
+          <w:color w:val="000000" w:themeColor="text1"/>
+          <w:sz w:val="24"/>
+          <w:lang w:val="en-US" w:eastAsia="ru-RU"/>
+        </w:rPr>
+        <w:t>);</w:t>
+      </w:r>
+    </w:p>
+    <w:p>
+      <w:pPr>
+        <w:spacing w:after="0" w:line="214" w:lineRule="atLeast"/>
+        <w:rPr>
+          <w:rFonts w:ascii="Consolas" w:eastAsia="Times New Roman" w:hAnsi="Consolas" w:cs="Consolas"/>
+          <w:color w:val="000000" w:themeColor="text1"/>
+          <w:szCs w:val="19"/>
+          <w:lang w:val="en-US" w:eastAsia="ru-RU"/>
+        </w:rPr>
+      </w:pPr>
+      <w:r>
+        <w:rPr>
+          <w:rFonts w:ascii="Consolas" w:eastAsia="Times New Roman" w:hAnsi="Consolas" w:cs="Consolas"/>
+          <w:color w:val="000000" w:themeColor="text1"/>
+          <w:szCs w:val="19"/>
+          <w:lang w:val="en-US" w:eastAsia="ru-RU"/>
+        </w:rPr>
+        <w:t> </w:t>
+      </w:r>
+    </w:p>
+    <w:p>
+      <w:pPr>
+        <w:spacing w:after="0" w:line="214" w:lineRule="atLeast"/>
+        <w:rPr>
+          <w:rFonts w:ascii="Consolas" w:eastAsia="Times New Roman" w:hAnsi="Consolas" w:cs="Consolas"/>
+          <w:color w:val="000000" w:themeColor="text1"/>
+          <w:szCs w:val="19"/>
+          <w:lang w:val="en-US" w:eastAsia="ru-RU"/>
+        </w:rPr>
+      </w:pPr>
+      <w:r>
+        <w:rPr>
+          <w:rFonts w:ascii="Courier New" w:eastAsia="Times New Roman" w:hAnsi="Courier New" w:cs="Courier New"/>
+          <w:color w:val="000000" w:themeColor="text1"/>
+          <w:sz w:val="24"/>
+          <w:lang w:val="en-US" w:eastAsia="ru-RU"/>
+        </w:rPr>
+        <w:t>//run each algorithm for 50 seeds</w:t>
+      </w:r>
+    </w:p>
+    <w:p>
+      <w:pPr>
+        <w:spacing w:after="0" w:line="214" w:lineRule="atLeast"/>
+        <w:rPr>
+          <w:rFonts w:ascii="Consolas" w:eastAsia="Times New Roman" w:hAnsi="Consolas" w:cs="Consolas"/>
+          <w:color w:val="000000" w:themeColor="text1"/>
+          <w:szCs w:val="19"/>
+          <w:lang w:val="en-US" w:eastAsia="ru-RU"/>
+        </w:rPr>
+      </w:pPr>
+      <w:proofErr w:type="gramStart"/>
+      <w:r>
+        <w:rPr>
+          <w:rFonts w:ascii="Courier New" w:eastAsia="Times New Roman" w:hAnsi="Courier New" w:cs="Courier New"/>
+          <w:color w:val="000000" w:themeColor="text1"/>
+          <w:sz w:val="24"/>
+          <w:lang w:val="en-US" w:eastAsia="ru-RU"/>
+        </w:rPr>
+        <w:t>for</w:t>
+      </w:r>
+      <w:proofErr w:type="gramEnd"/>
+      <w:r>
+        <w:rPr>
+          <w:rFonts w:ascii="Consolas" w:eastAsia="Times New Roman" w:hAnsi="Consolas" w:cs="Consolas"/>
+          <w:color w:val="000000" w:themeColor="text1"/>
+          <w:szCs w:val="19"/>
+          <w:lang w:val="en-US" w:eastAsia="ru-RU"/>
+        </w:rPr>
+        <w:t xml:space="preserve"> </w:t>
+      </w:r>
+      <w:r>
+        <w:rPr>
+          <w:rFonts w:ascii="Courier New" w:eastAsia="Times New Roman" w:hAnsi="Courier New" w:cs="Courier New"/>
+          <w:color w:val="000000" w:themeColor="text1"/>
+          <w:sz w:val="24"/>
+          <w:lang w:val="en-US" w:eastAsia="ru-RU"/>
+        </w:rPr>
+        <w:t>(String algorithm : algorithms) {</w:t>
+      </w:r>
+    </w:p>
+    <w:p>
+      <w:pPr>
+        <w:spacing w:after="0" w:line="214" w:lineRule="atLeast"/>
+        <w:rPr>
+          <w:rFonts w:ascii="Consolas" w:eastAsia="Times New Roman" w:hAnsi="Consolas" w:cs="Consolas"/>
+          <w:color w:val="000000" w:themeColor="text1"/>
+          <w:szCs w:val="19"/>
+          <w:lang w:val="en-US" w:eastAsia="ru-RU"/>
+        </w:rPr>
+      </w:pPr>
+      <w:r>
+        <w:rPr>
+          <w:rFonts w:ascii="Courier New" w:eastAsia="Times New Roman" w:hAnsi="Courier New" w:cs="Courier New"/>
+          <w:color w:val="000000" w:themeColor="text1"/>
+          <w:sz w:val="24"/>
+          <w:lang w:val="en-US" w:eastAsia="ru-RU"/>
+        </w:rPr>
+        <w:t>    </w:t>
+      </w:r>
+      <w:proofErr w:type="spellStart"/>
+      <w:proofErr w:type="gramStart"/>
+      <w:r>
+        <w:rPr>
+          <w:rFonts w:ascii="Courier New" w:eastAsia="Times New Roman" w:hAnsi="Courier New" w:cs="Courier New"/>
+          <w:color w:val="000000" w:themeColor="text1"/>
+          <w:sz w:val="24"/>
+          <w:lang w:val="en-US" w:eastAsia="ru-RU"/>
+        </w:rPr>
+        <w:t>analyzer.addAll</w:t>
+      </w:r>
+      <w:proofErr w:type="spellEnd"/>
+      <w:r>
+        <w:rPr>
+          <w:rFonts w:ascii="Courier New" w:eastAsia="Times New Roman" w:hAnsi="Courier New" w:cs="Courier New"/>
+          <w:color w:val="000000" w:themeColor="text1"/>
+          <w:sz w:val="24"/>
+          <w:lang w:val="en-US" w:eastAsia="ru-RU"/>
+        </w:rPr>
+        <w:t>(</w:t>
+      </w:r>
+      <w:proofErr w:type="gramEnd"/>
+      <w:r>
+        <w:rPr>
+          <w:rFonts w:ascii="Courier New" w:eastAsia="Times New Roman" w:hAnsi="Courier New" w:cs="Courier New"/>
+          <w:color w:val="000000" w:themeColor="text1"/>
+          <w:sz w:val="24"/>
+          <w:lang w:val="en-US" w:eastAsia="ru-RU"/>
+        </w:rPr>
+        <w:t xml:space="preserve">algorithm, </w:t>
+      </w:r>
+    </w:p>
+    <w:p>
+      <w:pPr>
+        <w:spacing w:after="0" w:line="214" w:lineRule="atLeast"/>
+        <w:rPr>
+          <w:rFonts w:ascii="Consolas" w:eastAsia="Times New Roman" w:hAnsi="Consolas" w:cs="Consolas"/>
+          <w:color w:val="000000" w:themeColor="text1"/>
+          <w:szCs w:val="19"/>
+          <w:lang w:val="en-US" w:eastAsia="ru-RU"/>
+        </w:rPr>
+      </w:pPr>
+      <w:r>
+        <w:rPr>
+          <w:rFonts w:ascii="Courier New" w:eastAsia="Times New Roman" w:hAnsi="Courier New" w:cs="Courier New"/>
+          <w:color w:val="000000" w:themeColor="text1"/>
+          <w:sz w:val="24"/>
+          <w:lang w:val="en-US" w:eastAsia="ru-RU"/>
+        </w:rPr>
+        <w:t>        </w:t>
+      </w:r>
+      <w:proofErr w:type="spellStart"/>
+      <w:proofErr w:type="gramStart"/>
+      <w:r>
+        <w:rPr>
+          <w:rFonts w:ascii="Courier New" w:eastAsia="Times New Roman" w:hAnsi="Courier New" w:cs="Courier New"/>
+          <w:color w:val="000000" w:themeColor="text1"/>
+          <w:sz w:val="24"/>
+          <w:lang w:val="en-US" w:eastAsia="ru-RU"/>
+        </w:rPr>
+        <w:t>executor.withAlgorithm</w:t>
+      </w:r>
+      <w:proofErr w:type="spellEnd"/>
+      <w:r>
+        <w:rPr>
+          <w:rFonts w:ascii="Courier New" w:eastAsia="Times New Roman" w:hAnsi="Courier New" w:cs="Courier New"/>
+          <w:color w:val="000000" w:themeColor="text1"/>
+          <w:sz w:val="24"/>
+          <w:lang w:val="en-US" w:eastAsia="ru-RU"/>
+        </w:rPr>
+        <w:t>(</w:t>
+      </w:r>
+      <w:proofErr w:type="gramEnd"/>
+      <w:r>
+        <w:rPr>
+          <w:rFonts w:ascii="Courier New" w:eastAsia="Times New Roman" w:hAnsi="Courier New" w:cs="Courier New"/>
+          <w:color w:val="000000" w:themeColor="text1"/>
+          <w:sz w:val="24"/>
+          <w:lang w:val="en-US" w:eastAsia="ru-RU"/>
+        </w:rPr>
+        <w:t>algorithm).</w:t>
+      </w:r>
+      <w:proofErr w:type="spellStart"/>
+      <w:r>
+        <w:rPr>
+          <w:rFonts w:ascii="Courier New" w:eastAsia="Times New Roman" w:hAnsi="Courier New" w:cs="Courier New"/>
+          <w:color w:val="000000" w:themeColor="text1"/>
+          <w:sz w:val="24"/>
+          <w:lang w:val="en-US" w:eastAsia="ru-RU"/>
+        </w:rPr>
+        <w:t>runSeeds</w:t>
+      </w:r>
+      <w:proofErr w:type="spellEnd"/>
+      <w:r>
+        <w:rPr>
+          <w:rFonts w:ascii="Courier New" w:eastAsia="Times New Roman" w:hAnsi="Courier New" w:cs="Courier New"/>
+          <w:color w:val="000000" w:themeColor="text1"/>
+          <w:sz w:val="24"/>
+          <w:lang w:val="en-US" w:eastAsia="ru-RU"/>
+        </w:rPr>
+        <w:t>(50));</w:t>
+      </w:r>
+    </w:p>
+    <w:p>
+      <w:pPr>
+        <w:spacing w:after="0" w:line="214" w:lineRule="atLeast"/>
+        <w:rPr>
+          <w:rFonts w:ascii="Consolas" w:eastAsia="Times New Roman" w:hAnsi="Consolas" w:cs="Consolas"/>
+          <w:color w:val="000000" w:themeColor="text1"/>
+          <w:szCs w:val="19"/>
+          <w:lang w:val="en-US" w:eastAsia="ru-RU"/>
+        </w:rPr>
+      </w:pPr>
+      <w:r>
+        <w:rPr>
+          <w:rFonts w:ascii="Courier New" w:eastAsia="Times New Roman" w:hAnsi="Courier New" w:cs="Courier New"/>
+          <w:color w:val="000000" w:themeColor="text1"/>
+          <w:sz w:val="24"/>
+          <w:lang w:val="en-US" w:eastAsia="ru-RU"/>
+        </w:rPr>
+        <w:t>}</w:t>
+      </w:r>
+    </w:p>
+    <w:p>
+      <w:pPr>
+        <w:spacing w:after="0" w:line="214" w:lineRule="atLeast"/>
+        <w:rPr>
+          <w:rFonts w:ascii="Consolas" w:eastAsia="Times New Roman" w:hAnsi="Consolas" w:cs="Consolas"/>
+          <w:color w:val="000000" w:themeColor="text1"/>
+          <w:szCs w:val="19"/>
+          <w:lang w:val="en-US" w:eastAsia="ru-RU"/>
+        </w:rPr>
+      </w:pPr>
+      <w:r>
+        <w:rPr>
+          <w:rFonts w:ascii="Consolas" w:eastAsia="Times New Roman" w:hAnsi="Consolas" w:cs="Consolas"/>
+          <w:color w:val="000000" w:themeColor="text1"/>
+          <w:szCs w:val="19"/>
+          <w:lang w:val="en-US" w:eastAsia="ru-RU"/>
+        </w:rPr>
+        <w:t> </w:t>
+      </w:r>
+    </w:p>
+    <w:p>
+      <w:pPr>
+        <w:spacing w:after="0" w:line="214" w:lineRule="atLeast"/>
+        <w:rPr>
+          <w:rFonts w:ascii="Consolas" w:eastAsia="Times New Roman" w:hAnsi="Consolas" w:cs="Consolas"/>
+          <w:color w:val="000000" w:themeColor="text1"/>
+          <w:szCs w:val="19"/>
+          <w:lang w:val="en-US" w:eastAsia="ru-RU"/>
+        </w:rPr>
+      </w:pPr>
+      <w:r>
+        <w:rPr>
+          <w:rFonts w:ascii="Courier New" w:eastAsia="Times New Roman" w:hAnsi="Courier New" w:cs="Courier New"/>
+          <w:color w:val="000000" w:themeColor="text1"/>
+          <w:sz w:val="24"/>
+          <w:lang w:val="en-US" w:eastAsia="ru-RU"/>
+        </w:rPr>
+        <w:t>//print the results</w:t>
+      </w:r>
+    </w:p>
+    <w:p>
+      <w:pPr>
+        <w:spacing w:after="0" w:line="214" w:lineRule="atLeast"/>
+        <w:rPr>
+          <w:rFonts w:ascii="Consolas" w:eastAsia="Times New Roman" w:hAnsi="Consolas" w:cs="Consolas"/>
+          <w:color w:val="000000" w:themeColor="text1"/>
+          <w:szCs w:val="19"/>
+          <w:lang w:val="ru-RU" w:eastAsia="ru-RU"/>
+        </w:rPr>
+      </w:pPr>
+      <w:proofErr w:type="spellStart"/>
+      <w:r>
+        <w:rPr>
+          <w:rFonts w:ascii="Courier New" w:eastAsia="Times New Roman" w:hAnsi="Courier New" w:cs="Courier New"/>
+          <w:color w:val="000000" w:themeColor="text1"/>
+          <w:sz w:val="24"/>
+          <w:lang w:val="ru-RU" w:eastAsia="ru-RU"/>
+        </w:rPr>
+        <w:t>analyzer.printAnalysis</w:t>
+      </w:r>
+      <w:proofErr w:type="spellEnd"/>
+      <w:r>
+        <w:rPr>
+          <w:rFonts w:ascii="Courier New" w:eastAsia="Times New Roman" w:hAnsi="Courier New" w:cs="Courier New"/>
+          <w:color w:val="000000" w:themeColor="text1"/>
+          <w:sz w:val="24"/>
+          <w:lang w:val="ru-RU" w:eastAsia="ru-RU"/>
+        </w:rPr>
+        <w:t>();</w:t>
+      </w:r>
+    </w:p>
+    <w:p>
+      <w:pPr>
+        <w:spacing w:after="0" w:line="360" w:lineRule="auto"/>
+        <w:rPr>
+          <w:rFonts w:ascii="Times New Roman" w:eastAsia="Times New Roman" w:hAnsi="Times New Roman" w:cs="Times New Roman"/>
+          <w:sz w:val="28"/>
+          <w:szCs w:val="28"/>
+          <w:lang w:val="ru-RU" w:eastAsia="uk-UA"/>
+        </w:rPr>
+      </w:pPr>
+    </w:p>
+    <w:p>
+      <w:pPr>
+        <w:spacing w:after="0" w:line="360" w:lineRule="auto"/>
+        <w:rPr>
+          <w:rFonts w:ascii="Times New Roman" w:eastAsia="Times New Roman" w:hAnsi="Times New Roman" w:cs="Times New Roman"/>
+          <w:sz w:val="28"/>
+          <w:szCs w:val="28"/>
+          <w:lang w:val="ru-RU" w:eastAsia="uk-UA"/>
+        </w:rPr>
+      </w:pPr>
+    </w:p>
+    <w:p>
+      <w:pPr>
+        <w:spacing w:after="0" w:line="360" w:lineRule="auto"/>
+        <w:rPr>
+          <w:rFonts w:ascii="Times New Roman" w:eastAsia="Times New Roman" w:hAnsi="Times New Roman" w:cs="Times New Roman"/>
+          <w:sz w:val="28"/>
+          <w:szCs w:val="28"/>
+          <w:lang w:val="ru-RU" w:eastAsia="uk-UA"/>
+        </w:rPr>
+      </w:pPr>
+    </w:p>
+    <w:p>
+      <w:pPr>
+        <w:spacing w:after="0" w:line="360" w:lineRule="auto"/>
+        <w:rPr>
+          <w:rFonts w:ascii="Times New Roman" w:eastAsia="Times New Roman" w:hAnsi="Times New Roman" w:cs="Times New Roman"/>
+          <w:sz w:val="28"/>
+          <w:szCs w:val="28"/>
+          <w:lang w:val="ru-RU" w:eastAsia="uk-UA"/>
+        </w:rPr>
+      </w:pPr>
+    </w:p>
+    <w:p>
+      <w:pPr>
+        <w:spacing w:after="0" w:line="360" w:lineRule="auto"/>
+        <w:rPr>
+          <w:rFonts w:ascii="Times New Roman" w:eastAsia="Times New Roman" w:hAnsi="Times New Roman" w:cs="Times New Roman"/>
+          <w:sz w:val="28"/>
+          <w:szCs w:val="28"/>
+          <w:lang w:val="ru-RU" w:eastAsia="uk-UA"/>
+        </w:rPr>
+      </w:pPr>
     </w:p>
     <w:p>
       <w:pPr>
@@ -5551,6 +7327,7 @@
           <w:szCs w:val="28"/>
           <w:lang w:val="ru-RU" w:eastAsia="uk-UA"/>
         </w:rPr>
+        <w:lastRenderedPageBreak/>
         <w:t>Процес</w:t>
       </w:r>
       <w:proofErr w:type="spellEnd"/>
@@ -5743,23 +7520,20 @@
           <w:szCs w:val="28"/>
           <w:lang w:eastAsia="uk-UA"/>
         </w:rPr>
-        <w:t>файл як бібліотеку до проекту.</w:t>
+        <w:t>файл як бібліотеку до проекту</w:t>
       </w:r>
     </w:p>
     <w:p>
       <w:pPr>
         <w:pStyle w:val="a8"/>
-        <w:numPr>
-          <w:ilvl w:val="0"/>
-          <w:numId w:val="4"/>
-        </w:numPr>
         <w:spacing w:after="0" w:line="360" w:lineRule="auto"/>
-        <w:jc w:val="center"/>
+        <w:ind w:left="1068"/>
         <w:rPr>
           <w:rFonts w:ascii="Times New Roman" w:eastAsia="Times New Roman" w:hAnsi="Times New Roman" w:cs="Times New Roman"/>
           <w:b/>
           <w:sz w:val="28"/>
           <w:szCs w:val="28"/>
+          <w:u w:val="single"/>
           <w:lang w:val="en-US" w:eastAsia="uk-UA"/>
         </w:rPr>
       </w:pPr>
@@ -5769,6 +7543,7 @@
           <w:b/>
           <w:sz w:val="28"/>
           <w:szCs w:val="28"/>
+          <w:u w:val="single"/>
           <w:lang w:val="ru-RU" w:eastAsia="uk-UA"/>
         </w:rPr>
         <w:t>Приклад</w:t>
@@ -5779,22 +7554,22 @@
           <w:b/>
           <w:sz w:val="28"/>
           <w:szCs w:val="28"/>
+          <w:u w:val="single"/>
           <w:lang w:val="en-US" w:eastAsia="uk-UA"/>
         </w:rPr>
         <w:t xml:space="preserve"> </w:t>
       </w:r>
-      <w:proofErr w:type="spellStart"/>
       <w:r>
         <w:rPr>
           <w:rFonts w:ascii="Times New Roman" w:eastAsia="Times New Roman" w:hAnsi="Times New Roman" w:cs="Times New Roman"/>
           <w:b/>
           <w:sz w:val="28"/>
           <w:szCs w:val="28"/>
-          <w:lang w:val="ru-RU" w:eastAsia="uk-UA"/>
-        </w:rPr>
-        <w:t>використання</w:t>
-      </w:r>
-      <w:proofErr w:type="spellEnd"/>
+          <w:u w:val="single"/>
+          <w:lang w:val="ru-RU" w:eastAsia="uk-UA"/>
+        </w:rPr>
+        <w:t>1</w:t>
+      </w:r>
     </w:p>
     <w:p>
       <w:pPr>
@@ -5846,7 +7621,27 @@
           <w:szCs w:val="20"/>
           <w:lang w:val="en-US" w:eastAsia="ru-RU"/>
         </w:rPr>
-        <w:t xml:space="preserve"> class Example2 {</w:t>
+        <w:t xml:space="preserve"> class Example</w:t>
+      </w:r>
+      <w:r>
+        <w:rPr>
+          <w:rFonts w:ascii="Courier New" w:eastAsia="Times New Roman" w:hAnsi="Courier New" w:cs="Courier New"/>
+          <w:color w:val="000000"/>
+          <w:sz w:val="20"/>
+          <w:szCs w:val="20"/>
+          <w:lang w:eastAsia="ru-RU"/>
+        </w:rPr>
+        <w:t>1</w:t>
+      </w:r>
+      <w:r>
+        <w:rPr>
+          <w:rFonts w:ascii="Courier New" w:eastAsia="Times New Roman" w:hAnsi="Courier New" w:cs="Courier New"/>
+          <w:color w:val="000000"/>
+          <w:sz w:val="20"/>
+          <w:szCs w:val="20"/>
+          <w:lang w:val="en-US" w:eastAsia="ru-RU"/>
+        </w:rPr>
+        <w:t xml:space="preserve"> {</w:t>
       </w:r>
     </w:p>
     <w:p>
@@ -6235,7 +8030,7 @@
           <w:color w:val="000000"/>
           <w:sz w:val="20"/>
           <w:szCs w:val="20"/>
-          <w:lang w:val="ru-RU" w:eastAsia="ru-RU"/>
+          <w:lang w:val="en-US" w:eastAsia="ru-RU"/>
         </w:rPr>
       </w:pPr>
       <w:r>
@@ -6264,66 +8059,10 @@
           <w:color w:val="000000"/>
           <w:sz w:val="20"/>
           <w:szCs w:val="20"/>
-          <w:lang w:val="ru-RU" w:eastAsia="ru-RU"/>
-        </w:rPr>
-        <w:t>//</w:t>
-      </w:r>
-      <w:proofErr w:type="spellStart"/>
-      <w:r>
-        <w:rPr>
-          <w:rFonts w:ascii="Courier New" w:eastAsia="Times New Roman" w:hAnsi="Courier New" w:cs="Courier New"/>
-          <w:color w:val="000000"/>
-          <w:sz w:val="20"/>
-          <w:szCs w:val="20"/>
-          <w:lang w:val="ru-RU" w:eastAsia="ru-RU"/>
-        </w:rPr>
-        <w:t>setup</w:t>
-      </w:r>
-      <w:proofErr w:type="spellEnd"/>
-      <w:r>
-        <w:rPr>
-          <w:rFonts w:ascii="Courier New" w:eastAsia="Times New Roman" w:hAnsi="Courier New" w:cs="Courier New"/>
-          <w:color w:val="000000"/>
-          <w:sz w:val="20"/>
-          <w:szCs w:val="20"/>
-          <w:lang w:val="ru-RU" w:eastAsia="ru-RU"/>
-        </w:rPr>
-        <w:t xml:space="preserve"> </w:t>
-      </w:r>
-      <w:proofErr w:type="spellStart"/>
-      <w:r>
-        <w:rPr>
-          <w:rFonts w:ascii="Courier New" w:eastAsia="Times New Roman" w:hAnsi="Courier New" w:cs="Courier New"/>
-          <w:color w:val="000000"/>
-          <w:sz w:val="20"/>
-          <w:szCs w:val="20"/>
-          <w:lang w:val="ru-RU" w:eastAsia="ru-RU"/>
-        </w:rPr>
-        <w:t>the</w:t>
-      </w:r>
-      <w:proofErr w:type="spellEnd"/>
-      <w:r>
-        <w:rPr>
-          <w:rFonts w:ascii="Courier New" w:eastAsia="Times New Roman" w:hAnsi="Courier New" w:cs="Courier New"/>
-          <w:color w:val="000000"/>
-          <w:sz w:val="20"/>
-          <w:szCs w:val="20"/>
-          <w:lang w:val="ru-RU" w:eastAsia="ru-RU"/>
-        </w:rPr>
-        <w:t xml:space="preserve"> </w:t>
-      </w:r>
-      <w:proofErr w:type="spellStart"/>
-      <w:r>
-        <w:rPr>
-          <w:rFonts w:ascii="Courier New" w:eastAsia="Times New Roman" w:hAnsi="Courier New" w:cs="Courier New"/>
-          <w:color w:val="000000"/>
-          <w:sz w:val="20"/>
-          <w:szCs w:val="20"/>
-          <w:lang w:val="ru-RU" w:eastAsia="ru-RU"/>
-        </w:rPr>
-        <w:t>experiment</w:t>
-      </w:r>
-      <w:proofErr w:type="spellEnd"/>
+          <w:lang w:val="en-US" w:eastAsia="ru-RU"/>
+        </w:rPr>
+        <w:t>//setup the experiment</w:t>
+      </w:r>
     </w:p>
     <w:p>
       <w:pPr>
@@ -6352,7 +8091,7 @@
           <w:color w:val="000000"/>
           <w:sz w:val="20"/>
           <w:szCs w:val="20"/>
-          <w:lang w:val="ru-RU" w:eastAsia="ru-RU"/>
+          <w:lang w:val="en-US" w:eastAsia="ru-RU"/>
         </w:rPr>
       </w:pPr>
       <w:r>
@@ -6361,7 +8100,7 @@
           <w:color w:val="000000"/>
           <w:sz w:val="20"/>
           <w:szCs w:val="20"/>
-          <w:lang w:val="ru-RU" w:eastAsia="ru-RU"/>
+          <w:lang w:val="en-US" w:eastAsia="ru-RU"/>
         </w:rPr>
         <w:tab/>
       </w:r>
@@ -6371,9 +8110,10 @@
           <w:color w:val="000000"/>
           <w:sz w:val="20"/>
           <w:szCs w:val="20"/>
-          <w:lang w:val="ru-RU" w:eastAsia="ru-RU"/>
+          <w:lang w:val="en-US" w:eastAsia="ru-RU"/>
         </w:rPr>
         <w:tab/>
+        <w:t xml:space="preserve">Executor </w:t>
       </w:r>
       <w:proofErr w:type="spellStart"/>
       <w:r>
@@ -6382,9 +8122,9 @@
           <w:color w:val="000000"/>
           <w:sz w:val="20"/>
           <w:szCs w:val="20"/>
-          <w:lang w:val="ru-RU" w:eastAsia="ru-RU"/>
-        </w:rPr>
-        <w:t>Executor</w:t>
+          <w:lang w:val="en-US" w:eastAsia="ru-RU"/>
+        </w:rPr>
+        <w:t>executor</w:t>
       </w:r>
       <w:proofErr w:type="spellEnd"/>
       <w:r>
@@ -6393,76 +8133,22 @@
           <w:color w:val="000000"/>
           <w:sz w:val="20"/>
           <w:szCs w:val="20"/>
-          <w:lang w:val="ru-RU" w:eastAsia="ru-RU"/>
-        </w:rPr>
-        <w:t xml:space="preserve"> </w:t>
-      </w:r>
-      <w:proofErr w:type="spellStart"/>
+          <w:lang w:val="en-US" w:eastAsia="ru-RU"/>
+        </w:rPr>
+        <w:t xml:space="preserve"> = new </w:t>
+      </w:r>
+      <w:proofErr w:type="gramStart"/>
       <w:r>
         <w:rPr>
           <w:rFonts w:ascii="Courier New" w:eastAsia="Times New Roman" w:hAnsi="Courier New" w:cs="Courier New"/>
           <w:color w:val="000000"/>
           <w:sz w:val="20"/>
           <w:szCs w:val="20"/>
-          <w:lang w:val="ru-RU" w:eastAsia="ru-RU"/>
-        </w:rPr>
-        <w:t>executor</w:t>
-      </w:r>
-      <w:proofErr w:type="spellEnd"/>
-      <w:r>
-        <w:rPr>
-          <w:rFonts w:ascii="Courier New" w:eastAsia="Times New Roman" w:hAnsi="Courier New" w:cs="Courier New"/>
-          <w:color w:val="000000"/>
-          <w:sz w:val="20"/>
-          <w:szCs w:val="20"/>
-          <w:lang w:val="ru-RU" w:eastAsia="ru-RU"/>
-        </w:rPr>
-        <w:t xml:space="preserve"> = </w:t>
-      </w:r>
-      <w:proofErr w:type="spellStart"/>
-      <w:r>
-        <w:rPr>
-          <w:rFonts w:ascii="Courier New" w:eastAsia="Times New Roman" w:hAnsi="Courier New" w:cs="Courier New"/>
-          <w:color w:val="000000"/>
-          <w:sz w:val="20"/>
-          <w:szCs w:val="20"/>
-          <w:lang w:val="ru-RU" w:eastAsia="ru-RU"/>
-        </w:rPr>
-        <w:t>new</w:t>
-      </w:r>
-      <w:proofErr w:type="spellEnd"/>
-      <w:r>
-        <w:rPr>
-          <w:rFonts w:ascii="Courier New" w:eastAsia="Times New Roman" w:hAnsi="Courier New" w:cs="Courier New"/>
-          <w:color w:val="000000"/>
-          <w:sz w:val="20"/>
-          <w:szCs w:val="20"/>
-          <w:lang w:val="ru-RU" w:eastAsia="ru-RU"/>
-        </w:rPr>
-        <w:t xml:space="preserve"> </w:t>
-      </w:r>
-      <w:proofErr w:type="spellStart"/>
-      <w:r>
-        <w:rPr>
-          <w:rFonts w:ascii="Courier New" w:eastAsia="Times New Roman" w:hAnsi="Courier New" w:cs="Courier New"/>
-          <w:color w:val="000000"/>
-          <w:sz w:val="20"/>
-          <w:szCs w:val="20"/>
-          <w:lang w:val="ru-RU" w:eastAsia="ru-RU"/>
-        </w:rPr>
-        <w:t>Executor</w:t>
-      </w:r>
-      <w:proofErr w:type="spellEnd"/>
-      <w:r>
-        <w:rPr>
-          <w:rFonts w:ascii="Courier New" w:eastAsia="Times New Roman" w:hAnsi="Courier New" w:cs="Courier New"/>
-          <w:color w:val="000000"/>
-          <w:sz w:val="20"/>
-          <w:szCs w:val="20"/>
-          <w:lang w:val="ru-RU" w:eastAsia="ru-RU"/>
-        </w:rPr>
-        <w:t>()</w:t>
-      </w:r>
+          <w:lang w:val="en-US" w:eastAsia="ru-RU"/>
+        </w:rPr>
+        <w:t>Executor()</w:t>
+      </w:r>
+      <w:proofErr w:type="gramEnd"/>
     </w:p>
     <w:p>
       <w:pPr>
@@ -6491,7 +8177,7 @@
           <w:color w:val="000000"/>
           <w:sz w:val="20"/>
           <w:szCs w:val="20"/>
-          <w:lang w:val="ru-RU" w:eastAsia="ru-RU"/>
+          <w:lang w:val="en-US" w:eastAsia="ru-RU"/>
         </w:rPr>
       </w:pPr>
       <w:r>
@@ -6500,7 +8186,7 @@
           <w:color w:val="000000"/>
           <w:sz w:val="20"/>
           <w:szCs w:val="20"/>
-          <w:lang w:val="ru-RU" w:eastAsia="ru-RU"/>
+          <w:lang w:val="en-US" w:eastAsia="ru-RU"/>
         </w:rPr>
         <w:tab/>
       </w:r>
@@ -6510,7 +8196,7 @@
           <w:color w:val="000000"/>
           <w:sz w:val="20"/>
           <w:szCs w:val="20"/>
-          <w:lang w:val="ru-RU" w:eastAsia="ru-RU"/>
+          <w:lang w:val="en-US" w:eastAsia="ru-RU"/>
         </w:rPr>
         <w:tab/>
       </w:r>
@@ -6520,7 +8206,7 @@
           <w:color w:val="000000"/>
           <w:sz w:val="20"/>
           <w:szCs w:val="20"/>
-          <w:lang w:val="ru-RU" w:eastAsia="ru-RU"/>
+          <w:lang w:val="en-US" w:eastAsia="ru-RU"/>
         </w:rPr>
         <w:tab/>
       </w:r>
@@ -6530,19 +8216,20 @@
           <w:color w:val="000000"/>
           <w:sz w:val="20"/>
           <w:szCs w:val="20"/>
-          <w:lang w:val="ru-RU" w:eastAsia="ru-RU"/>
+          <w:lang w:val="en-US" w:eastAsia="ru-RU"/>
         </w:rPr>
         <w:tab/>
         <w:t>.</w:t>
       </w:r>
       <w:proofErr w:type="spellStart"/>
+      <w:proofErr w:type="gramStart"/>
       <w:r>
         <w:rPr>
           <w:rFonts w:ascii="Courier New" w:eastAsia="Times New Roman" w:hAnsi="Courier New" w:cs="Courier New"/>
           <w:color w:val="000000"/>
           <w:sz w:val="20"/>
           <w:szCs w:val="20"/>
-          <w:lang w:val="ru-RU" w:eastAsia="ru-RU"/>
+          <w:lang w:val="en-US" w:eastAsia="ru-RU"/>
         </w:rPr>
         <w:t>withProblem</w:t>
       </w:r>
@@ -6553,31 +8240,20 @@
           <w:color w:val="000000"/>
           <w:sz w:val="20"/>
           <w:szCs w:val="20"/>
-          <w:lang w:val="ru-RU" w:eastAsia="ru-RU"/>
+          <w:lang w:val="en-US" w:eastAsia="ru-RU"/>
         </w:rPr>
         <w:t>(</w:t>
       </w:r>
-      <w:proofErr w:type="spellStart"/>
+      <w:proofErr w:type="gramEnd"/>
       <w:r>
         <w:rPr>
           <w:rFonts w:ascii="Courier New" w:eastAsia="Times New Roman" w:hAnsi="Courier New" w:cs="Courier New"/>
           <w:color w:val="000000"/>
           <w:sz w:val="20"/>
           <w:szCs w:val="20"/>
-          <w:lang w:val="ru-RU" w:eastAsia="ru-RU"/>
-        </w:rPr>
-        <w:t>problem</w:t>
-      </w:r>
-      <w:proofErr w:type="spellEnd"/>
-      <w:r>
-        <w:rPr>
-          <w:rFonts w:ascii="Courier New" w:eastAsia="Times New Roman" w:hAnsi="Courier New" w:cs="Courier New"/>
-          <w:color w:val="000000"/>
-          <w:sz w:val="20"/>
-          <w:szCs w:val="20"/>
-          <w:lang w:val="ru-RU" w:eastAsia="ru-RU"/>
-        </w:rPr>
-        <w:t>)</w:t>
+          <w:lang w:val="en-US" w:eastAsia="ru-RU"/>
+        </w:rPr>
+        <w:t>problem)</w:t>
       </w:r>
     </w:p>
     <w:p>
@@ -6607,7 +8283,7 @@
           <w:color w:val="000000"/>
           <w:sz w:val="20"/>
           <w:szCs w:val="20"/>
-          <w:lang w:val="ru-RU" w:eastAsia="ru-RU"/>
+          <w:lang w:val="en-US" w:eastAsia="ru-RU"/>
         </w:rPr>
       </w:pPr>
       <w:r>
@@ -6616,7 +8292,7 @@
           <w:color w:val="000000"/>
           <w:sz w:val="20"/>
           <w:szCs w:val="20"/>
-          <w:lang w:val="ru-RU" w:eastAsia="ru-RU"/>
+          <w:lang w:val="en-US" w:eastAsia="ru-RU"/>
         </w:rPr>
         <w:tab/>
       </w:r>
@@ -6626,7 +8302,7 @@
           <w:color w:val="000000"/>
           <w:sz w:val="20"/>
           <w:szCs w:val="20"/>
-          <w:lang w:val="ru-RU" w:eastAsia="ru-RU"/>
+          <w:lang w:val="en-US" w:eastAsia="ru-RU"/>
         </w:rPr>
         <w:tab/>
       </w:r>
@@ -6636,7 +8312,7 @@
           <w:color w:val="000000"/>
           <w:sz w:val="20"/>
           <w:szCs w:val="20"/>
-          <w:lang w:val="ru-RU" w:eastAsia="ru-RU"/>
+          <w:lang w:val="en-US" w:eastAsia="ru-RU"/>
         </w:rPr>
         <w:tab/>
       </w:r>
@@ -6646,19 +8322,20 @@
           <w:color w:val="000000"/>
           <w:sz w:val="20"/>
           <w:szCs w:val="20"/>
-          <w:lang w:val="ru-RU" w:eastAsia="ru-RU"/>
+          <w:lang w:val="en-US" w:eastAsia="ru-RU"/>
         </w:rPr>
         <w:tab/>
         <w:t>.</w:t>
       </w:r>
       <w:proofErr w:type="spellStart"/>
+      <w:proofErr w:type="gramStart"/>
       <w:r>
         <w:rPr>
           <w:rFonts w:ascii="Courier New" w:eastAsia="Times New Roman" w:hAnsi="Courier New" w:cs="Courier New"/>
           <w:color w:val="000000"/>
           <w:sz w:val="20"/>
           <w:szCs w:val="20"/>
-          <w:lang w:val="ru-RU" w:eastAsia="ru-RU"/>
+          <w:lang w:val="en-US" w:eastAsia="ru-RU"/>
         </w:rPr>
         <w:t>withMaxEvaluations</w:t>
       </w:r>
@@ -6669,9 +8346,20 @@
           <w:color w:val="000000"/>
           <w:sz w:val="20"/>
           <w:szCs w:val="20"/>
-          <w:lang w:val="ru-RU" w:eastAsia="ru-RU"/>
-        </w:rPr>
-        <w:t>(10000);</w:t>
+          <w:lang w:val="en-US" w:eastAsia="ru-RU"/>
+        </w:rPr>
+        <w:t>(</w:t>
+      </w:r>
+      <w:proofErr w:type="gramEnd"/>
+      <w:r>
+        <w:rPr>
+          <w:rFonts w:ascii="Courier New" w:eastAsia="Times New Roman" w:hAnsi="Courier New" w:cs="Courier New"/>
+          <w:color w:val="000000"/>
+          <w:sz w:val="20"/>
+          <w:szCs w:val="20"/>
+          <w:lang w:val="en-US" w:eastAsia="ru-RU"/>
+        </w:rPr>
+        <w:t>10000);</w:t>
       </w:r>
     </w:p>
     <w:p>
@@ -6701,7 +8389,7 @@
           <w:color w:val="000000"/>
           <w:sz w:val="20"/>
           <w:szCs w:val="20"/>
-          <w:lang w:val="ru-RU" w:eastAsia="ru-RU"/>
+          <w:lang w:val="en-US" w:eastAsia="ru-RU"/>
         </w:rPr>
       </w:pPr>
     </w:p>
@@ -6732,7 +8420,7 @@
           <w:color w:val="000000"/>
           <w:sz w:val="20"/>
           <w:szCs w:val="20"/>
-          <w:lang w:val="ru-RU" w:eastAsia="ru-RU"/>
+          <w:lang w:val="en-US" w:eastAsia="ru-RU"/>
         </w:rPr>
       </w:pPr>
       <w:r>
@@ -6741,7 +8429,7 @@
           <w:color w:val="000000"/>
           <w:sz w:val="20"/>
           <w:szCs w:val="20"/>
-          <w:lang w:val="ru-RU" w:eastAsia="ru-RU"/>
+          <w:lang w:val="en-US" w:eastAsia="ru-RU"/>
         </w:rPr>
         <w:tab/>
       </w:r>
@@ -6751,9 +8439,10 @@
           <w:color w:val="000000"/>
           <w:sz w:val="20"/>
           <w:szCs w:val="20"/>
-          <w:lang w:val="ru-RU" w:eastAsia="ru-RU"/>
+          <w:lang w:val="en-US" w:eastAsia="ru-RU"/>
         </w:rPr>
         <w:tab/>
+        <w:t xml:space="preserve">Analyzer </w:t>
       </w:r>
       <w:proofErr w:type="spellStart"/>
       <w:r>
@@ -6762,9 +8451,9 @@
           <w:color w:val="000000"/>
           <w:sz w:val="20"/>
           <w:szCs w:val="20"/>
-          <w:lang w:val="ru-RU" w:eastAsia="ru-RU"/>
-        </w:rPr>
-        <w:t>Analyzer</w:t>
+          <w:lang w:val="en-US" w:eastAsia="ru-RU"/>
+        </w:rPr>
+        <w:t>analyzer</w:t>
       </w:r>
       <w:proofErr w:type="spellEnd"/>
       <w:r>
@@ -6773,76 +8462,22 @@
           <w:color w:val="000000"/>
           <w:sz w:val="20"/>
           <w:szCs w:val="20"/>
-          <w:lang w:val="ru-RU" w:eastAsia="ru-RU"/>
-        </w:rPr>
-        <w:t xml:space="preserve"> </w:t>
-      </w:r>
-      <w:proofErr w:type="spellStart"/>
+          <w:lang w:val="en-US" w:eastAsia="ru-RU"/>
+        </w:rPr>
+        <w:t xml:space="preserve"> = new </w:t>
+      </w:r>
+      <w:proofErr w:type="gramStart"/>
       <w:r>
         <w:rPr>
           <w:rFonts w:ascii="Courier New" w:eastAsia="Times New Roman" w:hAnsi="Courier New" w:cs="Courier New"/>
           <w:color w:val="000000"/>
           <w:sz w:val="20"/>
           <w:szCs w:val="20"/>
-          <w:lang w:val="ru-RU" w:eastAsia="ru-RU"/>
-        </w:rPr>
-        <w:t>analyzer</w:t>
-      </w:r>
-      <w:proofErr w:type="spellEnd"/>
-      <w:r>
-        <w:rPr>
-          <w:rFonts w:ascii="Courier New" w:eastAsia="Times New Roman" w:hAnsi="Courier New" w:cs="Courier New"/>
-          <w:color w:val="000000"/>
-          <w:sz w:val="20"/>
-          <w:szCs w:val="20"/>
-          <w:lang w:val="ru-RU" w:eastAsia="ru-RU"/>
-        </w:rPr>
-        <w:t xml:space="preserve"> = </w:t>
-      </w:r>
-      <w:proofErr w:type="spellStart"/>
-      <w:r>
-        <w:rPr>
-          <w:rFonts w:ascii="Courier New" w:eastAsia="Times New Roman" w:hAnsi="Courier New" w:cs="Courier New"/>
-          <w:color w:val="000000"/>
-          <w:sz w:val="20"/>
-          <w:szCs w:val="20"/>
-          <w:lang w:val="ru-RU" w:eastAsia="ru-RU"/>
-        </w:rPr>
-        <w:t>new</w:t>
-      </w:r>
-      <w:proofErr w:type="spellEnd"/>
-      <w:r>
-        <w:rPr>
-          <w:rFonts w:ascii="Courier New" w:eastAsia="Times New Roman" w:hAnsi="Courier New" w:cs="Courier New"/>
-          <w:color w:val="000000"/>
-          <w:sz w:val="20"/>
-          <w:szCs w:val="20"/>
-          <w:lang w:val="ru-RU" w:eastAsia="ru-RU"/>
-        </w:rPr>
-        <w:t xml:space="preserve"> </w:t>
-      </w:r>
-      <w:proofErr w:type="spellStart"/>
-      <w:r>
-        <w:rPr>
-          <w:rFonts w:ascii="Courier New" w:eastAsia="Times New Roman" w:hAnsi="Courier New" w:cs="Courier New"/>
-          <w:color w:val="000000"/>
-          <w:sz w:val="20"/>
-          <w:szCs w:val="20"/>
-          <w:lang w:val="ru-RU" w:eastAsia="ru-RU"/>
-        </w:rPr>
-        <w:t>Analyzer</w:t>
-      </w:r>
-      <w:proofErr w:type="spellEnd"/>
-      <w:r>
-        <w:rPr>
-          <w:rFonts w:ascii="Courier New" w:eastAsia="Times New Roman" w:hAnsi="Courier New" w:cs="Courier New"/>
-          <w:color w:val="000000"/>
-          <w:sz w:val="20"/>
-          <w:szCs w:val="20"/>
-          <w:lang w:val="ru-RU" w:eastAsia="ru-RU"/>
-        </w:rPr>
-        <w:t>()</w:t>
-      </w:r>
+          <w:lang w:val="en-US" w:eastAsia="ru-RU"/>
+        </w:rPr>
+        <w:t>Analyzer()</w:t>
+      </w:r>
+      <w:proofErr w:type="gramEnd"/>
     </w:p>
     <w:p>
       <w:pPr>
@@ -6871,7 +8506,7 @@
           <w:color w:val="000000"/>
           <w:sz w:val="20"/>
           <w:szCs w:val="20"/>
-          <w:lang w:val="ru-RU" w:eastAsia="ru-RU"/>
+          <w:lang w:val="en-US" w:eastAsia="ru-RU"/>
         </w:rPr>
       </w:pPr>
       <w:r>
@@ -6880,7 +8515,7 @@
           <w:color w:val="000000"/>
           <w:sz w:val="20"/>
           <w:szCs w:val="20"/>
-          <w:lang w:val="ru-RU" w:eastAsia="ru-RU"/>
+          <w:lang w:val="en-US" w:eastAsia="ru-RU"/>
         </w:rPr>
         <w:tab/>
       </w:r>
@@ -6890,7 +8525,7 @@
           <w:color w:val="000000"/>
           <w:sz w:val="20"/>
           <w:szCs w:val="20"/>
-          <w:lang w:val="ru-RU" w:eastAsia="ru-RU"/>
+          <w:lang w:val="en-US" w:eastAsia="ru-RU"/>
         </w:rPr>
         <w:tab/>
       </w:r>
@@ -6900,7 +8535,7 @@
           <w:color w:val="000000"/>
           <w:sz w:val="20"/>
           <w:szCs w:val="20"/>
-          <w:lang w:val="ru-RU" w:eastAsia="ru-RU"/>
+          <w:lang w:val="en-US" w:eastAsia="ru-RU"/>
         </w:rPr>
         <w:tab/>
       </w:r>
@@ -6910,19 +8545,20 @@
           <w:color w:val="000000"/>
           <w:sz w:val="20"/>
           <w:szCs w:val="20"/>
-          <w:lang w:val="ru-RU" w:eastAsia="ru-RU"/>
+          <w:lang w:val="en-US" w:eastAsia="ru-RU"/>
         </w:rPr>
         <w:tab/>
         <w:t>.</w:t>
       </w:r>
       <w:proofErr w:type="spellStart"/>
+      <w:proofErr w:type="gramStart"/>
       <w:r>
         <w:rPr>
           <w:rFonts w:ascii="Courier New" w:eastAsia="Times New Roman" w:hAnsi="Courier New" w:cs="Courier New"/>
           <w:color w:val="000000"/>
           <w:sz w:val="20"/>
           <w:szCs w:val="20"/>
-          <w:lang w:val="ru-RU" w:eastAsia="ru-RU"/>
+          <w:lang w:val="en-US" w:eastAsia="ru-RU"/>
         </w:rPr>
         <w:t>withProblem</w:t>
       </w:r>
@@ -6933,31 +8569,20 @@
           <w:color w:val="000000"/>
           <w:sz w:val="20"/>
           <w:szCs w:val="20"/>
-          <w:lang w:val="ru-RU" w:eastAsia="ru-RU"/>
+          <w:lang w:val="en-US" w:eastAsia="ru-RU"/>
         </w:rPr>
         <w:t>(</w:t>
       </w:r>
-      <w:proofErr w:type="spellStart"/>
+      <w:proofErr w:type="gramEnd"/>
       <w:r>
         <w:rPr>
           <w:rFonts w:ascii="Courier New" w:eastAsia="Times New Roman" w:hAnsi="Courier New" w:cs="Courier New"/>
           <w:color w:val="000000"/>
           <w:sz w:val="20"/>
           <w:szCs w:val="20"/>
-          <w:lang w:val="ru-RU" w:eastAsia="ru-RU"/>
-        </w:rPr>
-        <w:t>problem</w:t>
-      </w:r>
-      <w:proofErr w:type="spellEnd"/>
-      <w:r>
-        <w:rPr>
-          <w:rFonts w:ascii="Courier New" w:eastAsia="Times New Roman" w:hAnsi="Courier New" w:cs="Courier New"/>
-          <w:color w:val="000000"/>
-          <w:sz w:val="20"/>
-          <w:szCs w:val="20"/>
-          <w:lang w:val="ru-RU" w:eastAsia="ru-RU"/>
-        </w:rPr>
-        <w:t>)</w:t>
+          <w:lang w:val="en-US" w:eastAsia="ru-RU"/>
+        </w:rPr>
+        <w:t>problem)</w:t>
       </w:r>
     </w:p>
     <w:p>
@@ -6987,7 +8612,7 @@
           <w:color w:val="000000"/>
           <w:sz w:val="20"/>
           <w:szCs w:val="20"/>
-          <w:lang w:val="ru-RU" w:eastAsia="ru-RU"/>
+          <w:lang w:val="en-US" w:eastAsia="ru-RU"/>
         </w:rPr>
       </w:pPr>
       <w:r>
@@ -6996,7 +8621,7 @@
           <w:color w:val="000000"/>
           <w:sz w:val="20"/>
           <w:szCs w:val="20"/>
-          <w:lang w:val="ru-RU" w:eastAsia="ru-RU"/>
+          <w:lang w:val="en-US" w:eastAsia="ru-RU"/>
         </w:rPr>
         <w:tab/>
       </w:r>
@@ -7006,7 +8631,7 @@
           <w:color w:val="000000"/>
           <w:sz w:val="20"/>
           <w:szCs w:val="20"/>
-          <w:lang w:val="ru-RU" w:eastAsia="ru-RU"/>
+          <w:lang w:val="en-US" w:eastAsia="ru-RU"/>
         </w:rPr>
         <w:tab/>
       </w:r>
@@ -7016,7 +8641,7 @@
           <w:color w:val="000000"/>
           <w:sz w:val="20"/>
           <w:szCs w:val="20"/>
-          <w:lang w:val="ru-RU" w:eastAsia="ru-RU"/>
+          <w:lang w:val="en-US" w:eastAsia="ru-RU"/>
         </w:rPr>
         <w:tab/>
       </w:r>
@@ -7026,19 +8651,20 @@
           <w:color w:val="000000"/>
           <w:sz w:val="20"/>
           <w:szCs w:val="20"/>
-          <w:lang w:val="ru-RU" w:eastAsia="ru-RU"/>
+          <w:lang w:val="en-US" w:eastAsia="ru-RU"/>
         </w:rPr>
         <w:tab/>
         <w:t>.</w:t>
       </w:r>
       <w:proofErr w:type="spellStart"/>
+      <w:proofErr w:type="gramStart"/>
       <w:r>
         <w:rPr>
           <w:rFonts w:ascii="Courier New" w:eastAsia="Times New Roman" w:hAnsi="Courier New" w:cs="Courier New"/>
           <w:color w:val="000000"/>
           <w:sz w:val="20"/>
           <w:szCs w:val="20"/>
-          <w:lang w:val="ru-RU" w:eastAsia="ru-RU"/>
+          <w:lang w:val="en-US" w:eastAsia="ru-RU"/>
         </w:rPr>
         <w:t>includeHypervolume</w:t>
       </w:r>
@@ -7049,10 +8675,11 @@
           <w:color w:val="000000"/>
           <w:sz w:val="20"/>
           <w:szCs w:val="20"/>
-          <w:lang w:val="ru-RU" w:eastAsia="ru-RU"/>
+          <w:lang w:val="en-US" w:eastAsia="ru-RU"/>
         </w:rPr>
         <w:t>()</w:t>
       </w:r>
+      <w:proofErr w:type="gramEnd"/>
     </w:p>
     <w:p>
       <w:pPr>
@@ -7081,7 +8708,7 @@
           <w:color w:val="000000"/>
           <w:sz w:val="20"/>
           <w:szCs w:val="20"/>
-          <w:lang w:val="ru-RU" w:eastAsia="ru-RU"/>
+          <w:lang w:val="en-US" w:eastAsia="ru-RU"/>
         </w:rPr>
       </w:pPr>
       <w:r>
@@ -7090,7 +8717,7 @@
           <w:color w:val="000000"/>
           <w:sz w:val="20"/>
           <w:szCs w:val="20"/>
-          <w:lang w:val="ru-RU" w:eastAsia="ru-RU"/>
+          <w:lang w:val="en-US" w:eastAsia="ru-RU"/>
         </w:rPr>
         <w:tab/>
       </w:r>
@@ -7100,7 +8727,7 @@
           <w:color w:val="000000"/>
           <w:sz w:val="20"/>
           <w:szCs w:val="20"/>
-          <w:lang w:val="ru-RU" w:eastAsia="ru-RU"/>
+          <w:lang w:val="en-US" w:eastAsia="ru-RU"/>
         </w:rPr>
         <w:tab/>
       </w:r>
@@ -7110,7 +8737,7 @@
           <w:color w:val="000000"/>
           <w:sz w:val="20"/>
           <w:szCs w:val="20"/>
-          <w:lang w:val="ru-RU" w:eastAsia="ru-RU"/>
+          <w:lang w:val="en-US" w:eastAsia="ru-RU"/>
         </w:rPr>
         <w:tab/>
       </w:r>
@@ -7120,19 +8747,20 @@
           <w:color w:val="000000"/>
           <w:sz w:val="20"/>
           <w:szCs w:val="20"/>
-          <w:lang w:val="ru-RU" w:eastAsia="ru-RU"/>
+          <w:lang w:val="en-US" w:eastAsia="ru-RU"/>
         </w:rPr>
         <w:tab/>
         <w:t>.</w:t>
       </w:r>
       <w:proofErr w:type="spellStart"/>
+      <w:proofErr w:type="gramStart"/>
       <w:r>
         <w:rPr>
           <w:rFonts w:ascii="Courier New" w:eastAsia="Times New Roman" w:hAnsi="Courier New" w:cs="Courier New"/>
           <w:color w:val="000000"/>
           <w:sz w:val="20"/>
           <w:szCs w:val="20"/>
-          <w:lang w:val="ru-RU" w:eastAsia="ru-RU"/>
+          <w:lang w:val="en-US" w:eastAsia="ru-RU"/>
         </w:rPr>
         <w:t>showStatisticalSignificance</w:t>
       </w:r>
@@ -7143,9 +8771,20 @@
           <w:color w:val="000000"/>
           <w:sz w:val="20"/>
           <w:szCs w:val="20"/>
-          <w:lang w:val="ru-RU" w:eastAsia="ru-RU"/>
-        </w:rPr>
-        <w:t>();</w:t>
+          <w:lang w:val="en-US" w:eastAsia="ru-RU"/>
+        </w:rPr>
+        <w:t>(</w:t>
+      </w:r>
+      <w:proofErr w:type="gramEnd"/>
+      <w:r>
+        <w:rPr>
+          <w:rFonts w:ascii="Courier New" w:eastAsia="Times New Roman" w:hAnsi="Courier New" w:cs="Courier New"/>
+          <w:color w:val="000000"/>
+          <w:sz w:val="20"/>
+          <w:szCs w:val="20"/>
+          <w:lang w:val="en-US" w:eastAsia="ru-RU"/>
+        </w:rPr>
+        <w:t>);</w:t>
       </w:r>
     </w:p>
     <w:p>
@@ -7175,7 +8814,7 @@
           <w:color w:val="000000"/>
           <w:sz w:val="20"/>
           <w:szCs w:val="20"/>
-          <w:lang w:val="ru-RU" w:eastAsia="ru-RU"/>
+          <w:lang w:val="en-US" w:eastAsia="ru-RU"/>
         </w:rPr>
       </w:pPr>
     </w:p>
@@ -7206,7 +8845,7 @@
           <w:color w:val="000000"/>
           <w:sz w:val="20"/>
           <w:szCs w:val="20"/>
-          <w:lang w:val="ru-RU" w:eastAsia="ru-RU"/>
+          <w:lang w:val="en-US" w:eastAsia="ru-RU"/>
         </w:rPr>
       </w:pPr>
       <w:r>
@@ -7215,7 +8854,7 @@
           <w:color w:val="000000"/>
           <w:sz w:val="20"/>
           <w:szCs w:val="20"/>
-          <w:lang w:val="ru-RU" w:eastAsia="ru-RU"/>
+          <w:lang w:val="en-US" w:eastAsia="ru-RU"/>
         </w:rPr>
         <w:tab/>
       </w:r>
@@ -7225,111 +8864,11 @@
           <w:color w:val="000000"/>
           <w:sz w:val="20"/>
           <w:szCs w:val="20"/>
-          <w:lang w:val="ru-RU" w:eastAsia="ru-RU"/>
+          <w:lang w:val="en-US" w:eastAsia="ru-RU"/>
         </w:rPr>
         <w:tab/>
-        <w:t>//</w:t>
-      </w:r>
-      <w:proofErr w:type="spellStart"/>
-      <w:r>
-        <w:rPr>
-          <w:rFonts w:ascii="Courier New" w:eastAsia="Times New Roman" w:hAnsi="Courier New" w:cs="Courier New"/>
-          <w:color w:val="000000"/>
-          <w:sz w:val="20"/>
-          <w:szCs w:val="20"/>
-          <w:lang w:val="ru-RU" w:eastAsia="ru-RU"/>
-        </w:rPr>
-        <w:t>run</w:t>
-      </w:r>
-      <w:proofErr w:type="spellEnd"/>
-      <w:r>
-        <w:rPr>
-          <w:rFonts w:ascii="Courier New" w:eastAsia="Times New Roman" w:hAnsi="Courier New" w:cs="Courier New"/>
-          <w:color w:val="000000"/>
-          <w:sz w:val="20"/>
-          <w:szCs w:val="20"/>
-          <w:lang w:val="ru-RU" w:eastAsia="ru-RU"/>
-        </w:rPr>
-        <w:t xml:space="preserve"> </w:t>
-      </w:r>
-      <w:proofErr w:type="spellStart"/>
-      <w:r>
-        <w:rPr>
-          <w:rFonts w:ascii="Courier New" w:eastAsia="Times New Roman" w:hAnsi="Courier New" w:cs="Courier New"/>
-          <w:color w:val="000000"/>
-          <w:sz w:val="20"/>
-          <w:szCs w:val="20"/>
-          <w:lang w:val="ru-RU" w:eastAsia="ru-RU"/>
-        </w:rPr>
-        <w:t>each</w:t>
-      </w:r>
-      <w:proofErr w:type="spellEnd"/>
-      <w:r>
-        <w:rPr>
-          <w:rFonts w:ascii="Courier New" w:eastAsia="Times New Roman" w:hAnsi="Courier New" w:cs="Courier New"/>
-          <w:color w:val="000000"/>
-          <w:sz w:val="20"/>
-          <w:szCs w:val="20"/>
-          <w:lang w:val="ru-RU" w:eastAsia="ru-RU"/>
-        </w:rPr>
-        <w:t xml:space="preserve"> </w:t>
-      </w:r>
-      <w:proofErr w:type="spellStart"/>
-      <w:r>
-        <w:rPr>
-          <w:rFonts w:ascii="Courier New" w:eastAsia="Times New Roman" w:hAnsi="Courier New" w:cs="Courier New"/>
-          <w:color w:val="000000"/>
-          <w:sz w:val="20"/>
-          <w:szCs w:val="20"/>
-          <w:lang w:val="ru-RU" w:eastAsia="ru-RU"/>
-        </w:rPr>
-        <w:t>algorithm</w:t>
-      </w:r>
-      <w:proofErr w:type="spellEnd"/>
-      <w:r>
-        <w:rPr>
-          <w:rFonts w:ascii="Courier New" w:eastAsia="Times New Roman" w:hAnsi="Courier New" w:cs="Courier New"/>
-          <w:color w:val="000000"/>
-          <w:sz w:val="20"/>
-          <w:szCs w:val="20"/>
-          <w:lang w:val="ru-RU" w:eastAsia="ru-RU"/>
-        </w:rPr>
-        <w:t xml:space="preserve"> </w:t>
-      </w:r>
-      <w:proofErr w:type="spellStart"/>
-      <w:r>
-        <w:rPr>
-          <w:rFonts w:ascii="Courier New" w:eastAsia="Times New Roman" w:hAnsi="Courier New" w:cs="Courier New"/>
-          <w:color w:val="000000"/>
-          <w:sz w:val="20"/>
-          <w:szCs w:val="20"/>
-          <w:lang w:val="ru-RU" w:eastAsia="ru-RU"/>
-        </w:rPr>
-        <w:t>for</w:t>
-      </w:r>
-      <w:proofErr w:type="spellEnd"/>
-      <w:r>
-        <w:rPr>
-          <w:rFonts w:ascii="Courier New" w:eastAsia="Times New Roman" w:hAnsi="Courier New" w:cs="Courier New"/>
-          <w:color w:val="000000"/>
-          <w:sz w:val="20"/>
-          <w:szCs w:val="20"/>
-          <w:lang w:val="ru-RU" w:eastAsia="ru-RU"/>
-        </w:rPr>
-        <w:t xml:space="preserve"> 50 </w:t>
-      </w:r>
-      <w:proofErr w:type="spellStart"/>
-      <w:r>
-        <w:rPr>
-          <w:rFonts w:ascii="Courier New" w:eastAsia="Times New Roman" w:hAnsi="Courier New" w:cs="Courier New"/>
-          <w:color w:val="000000"/>
-          <w:sz w:val="20"/>
-          <w:szCs w:val="20"/>
-          <w:lang w:val="ru-RU" w:eastAsia="ru-RU"/>
-        </w:rPr>
-        <w:t>seeds</w:t>
-      </w:r>
-      <w:proofErr w:type="spellEnd"/>
+        <w:t>//run each algorithm for 50 seeds</w:t>
+      </w:r>
     </w:p>
     <w:p>
       <w:pPr>
@@ -7358,7 +8897,7 @@
           <w:color w:val="000000"/>
           <w:sz w:val="20"/>
           <w:szCs w:val="20"/>
-          <w:lang w:val="ru-RU" w:eastAsia="ru-RU"/>
+          <w:lang w:val="en-US" w:eastAsia="ru-RU"/>
         </w:rPr>
       </w:pPr>
       <w:r>
@@ -7367,7 +8906,7 @@
           <w:color w:val="000000"/>
           <w:sz w:val="20"/>
           <w:szCs w:val="20"/>
-          <w:lang w:val="ru-RU" w:eastAsia="ru-RU"/>
+          <w:lang w:val="en-US" w:eastAsia="ru-RU"/>
         </w:rPr>
         <w:tab/>
       </w:r>
@@ -7377,109 +8916,31 @@
           <w:color w:val="000000"/>
           <w:sz w:val="20"/>
           <w:szCs w:val="20"/>
-          <w:lang w:val="ru-RU" w:eastAsia="ru-RU"/>
+          <w:lang w:val="en-US" w:eastAsia="ru-RU"/>
         </w:rPr>
         <w:tab/>
       </w:r>
-      <w:proofErr w:type="spellStart"/>
+      <w:proofErr w:type="gramStart"/>
       <w:r>
         <w:rPr>
           <w:rFonts w:ascii="Courier New" w:eastAsia="Times New Roman" w:hAnsi="Courier New" w:cs="Courier New"/>
           <w:color w:val="000000"/>
           <w:sz w:val="20"/>
           <w:szCs w:val="20"/>
-          <w:lang w:val="ru-RU" w:eastAsia="ru-RU"/>
+          <w:lang w:val="en-US" w:eastAsia="ru-RU"/>
         </w:rPr>
         <w:t>for</w:t>
       </w:r>
-      <w:proofErr w:type="spellEnd"/>
+      <w:proofErr w:type="gramEnd"/>
       <w:r>
         <w:rPr>
           <w:rFonts w:ascii="Courier New" w:eastAsia="Times New Roman" w:hAnsi="Courier New" w:cs="Courier New"/>
           <w:color w:val="000000"/>
           <w:sz w:val="20"/>
           <w:szCs w:val="20"/>
-          <w:lang w:val="ru-RU" w:eastAsia="ru-RU"/>
-        </w:rPr>
-        <w:t xml:space="preserve"> (</w:t>
-      </w:r>
-      <w:proofErr w:type="spellStart"/>
-      <w:r>
-        <w:rPr>
-          <w:rFonts w:ascii="Courier New" w:eastAsia="Times New Roman" w:hAnsi="Courier New" w:cs="Courier New"/>
-          <w:color w:val="000000"/>
-          <w:sz w:val="20"/>
-          <w:szCs w:val="20"/>
-          <w:lang w:val="ru-RU" w:eastAsia="ru-RU"/>
-        </w:rPr>
-        <w:t>String</w:t>
-      </w:r>
-      <w:proofErr w:type="spellEnd"/>
-      <w:r>
-        <w:rPr>
-          <w:rFonts w:ascii="Courier New" w:eastAsia="Times New Roman" w:hAnsi="Courier New" w:cs="Courier New"/>
-          <w:color w:val="000000"/>
-          <w:sz w:val="20"/>
-          <w:szCs w:val="20"/>
-          <w:lang w:val="ru-RU" w:eastAsia="ru-RU"/>
-        </w:rPr>
-        <w:t xml:space="preserve"> </w:t>
-      </w:r>
-      <w:proofErr w:type="spellStart"/>
-      <w:r>
-        <w:rPr>
-          <w:rFonts w:ascii="Courier New" w:eastAsia="Times New Roman" w:hAnsi="Courier New" w:cs="Courier New"/>
-          <w:color w:val="000000"/>
-          <w:sz w:val="20"/>
-          <w:szCs w:val="20"/>
-          <w:lang w:val="ru-RU" w:eastAsia="ru-RU"/>
-        </w:rPr>
-        <w:t>algorithm</w:t>
-      </w:r>
-      <w:proofErr w:type="spellEnd"/>
-      <w:proofErr w:type="gramStart"/>
-      <w:r>
-        <w:rPr>
-          <w:rFonts w:ascii="Courier New" w:eastAsia="Times New Roman" w:hAnsi="Courier New" w:cs="Courier New"/>
-          <w:color w:val="000000"/>
-          <w:sz w:val="20"/>
-          <w:szCs w:val="20"/>
-          <w:lang w:val="ru-RU" w:eastAsia="ru-RU"/>
-        </w:rPr>
-        <w:t xml:space="preserve"> :</w:t>
-      </w:r>
-      <w:proofErr w:type="gramEnd"/>
-      <w:r>
-        <w:rPr>
-          <w:rFonts w:ascii="Courier New" w:eastAsia="Times New Roman" w:hAnsi="Courier New" w:cs="Courier New"/>
-          <w:color w:val="000000"/>
-          <w:sz w:val="20"/>
-          <w:szCs w:val="20"/>
-          <w:lang w:val="ru-RU" w:eastAsia="ru-RU"/>
-        </w:rPr>
-        <w:t xml:space="preserve"> </w:t>
-      </w:r>
-      <w:proofErr w:type="spellStart"/>
-      <w:r>
-        <w:rPr>
-          <w:rFonts w:ascii="Courier New" w:eastAsia="Times New Roman" w:hAnsi="Courier New" w:cs="Courier New"/>
-          <w:color w:val="000000"/>
-          <w:sz w:val="20"/>
-          <w:szCs w:val="20"/>
-          <w:lang w:val="ru-RU" w:eastAsia="ru-RU"/>
-        </w:rPr>
-        <w:t>algorithms</w:t>
-      </w:r>
-      <w:proofErr w:type="spellEnd"/>
-      <w:r>
-        <w:rPr>
-          <w:rFonts w:ascii="Courier New" w:eastAsia="Times New Roman" w:hAnsi="Courier New" w:cs="Courier New"/>
-          <w:color w:val="000000"/>
-          <w:sz w:val="20"/>
-          <w:szCs w:val="20"/>
-          <w:lang w:val="ru-RU" w:eastAsia="ru-RU"/>
-        </w:rPr>
-        <w:t>) {</w:t>
+          <w:lang w:val="en-US" w:eastAsia="ru-RU"/>
+        </w:rPr>
+        <w:t xml:space="preserve"> (String algorithm : algorithms) {</w:t>
       </w:r>
     </w:p>
     <w:p>
@@ -7509,7 +8970,7 @@
           <w:color w:val="000000"/>
           <w:sz w:val="20"/>
           <w:szCs w:val="20"/>
-          <w:lang w:val="ru-RU" w:eastAsia="ru-RU"/>
+          <w:lang w:val="en-US" w:eastAsia="ru-RU"/>
         </w:rPr>
       </w:pPr>
       <w:r>
@@ -7518,7 +8979,7 @@
           <w:color w:val="000000"/>
           <w:sz w:val="20"/>
           <w:szCs w:val="20"/>
-          <w:lang w:val="ru-RU" w:eastAsia="ru-RU"/>
+          <w:lang w:val="en-US" w:eastAsia="ru-RU"/>
         </w:rPr>
         <w:tab/>
       </w:r>
@@ -7528,7 +8989,7 @@
           <w:color w:val="000000"/>
           <w:sz w:val="20"/>
           <w:szCs w:val="20"/>
-          <w:lang w:val="ru-RU" w:eastAsia="ru-RU"/>
+          <w:lang w:val="en-US" w:eastAsia="ru-RU"/>
         </w:rPr>
         <w:tab/>
       </w:r>
@@ -7538,7 +8999,7 @@
           <w:color w:val="000000"/>
           <w:sz w:val="20"/>
           <w:szCs w:val="20"/>
-          <w:lang w:val="ru-RU" w:eastAsia="ru-RU"/>
+          <w:lang w:val="en-US" w:eastAsia="ru-RU"/>
         </w:rPr>
         <w:tab/>
       </w:r>
@@ -7550,7 +9011,7 @@
           <w:color w:val="000000"/>
           <w:sz w:val="20"/>
           <w:szCs w:val="20"/>
-          <w:lang w:val="ru-RU" w:eastAsia="ru-RU"/>
+          <w:lang w:val="en-US" w:eastAsia="ru-RU"/>
         </w:rPr>
         <w:t>analyzer.addAll</w:t>
       </w:r>
@@ -7561,33 +9022,21 @@
           <w:color w:val="000000"/>
           <w:sz w:val="20"/>
           <w:szCs w:val="20"/>
-          <w:lang w:val="ru-RU" w:eastAsia="ru-RU"/>
+          <w:lang w:val="en-US" w:eastAsia="ru-RU"/>
         </w:rPr>
         <w:t>(</w:t>
       </w:r>
-      <w:proofErr w:type="spellStart"/>
+      <w:proofErr w:type="gramEnd"/>
       <w:r>
         <w:rPr>
           <w:rFonts w:ascii="Courier New" w:eastAsia="Times New Roman" w:hAnsi="Courier New" w:cs="Courier New"/>
           <w:color w:val="000000"/>
           <w:sz w:val="20"/>
           <w:szCs w:val="20"/>
-          <w:lang w:val="ru-RU" w:eastAsia="ru-RU"/>
-        </w:rPr>
-        <w:t>algorithm</w:t>
-      </w:r>
-      <w:proofErr w:type="spellEnd"/>
-      <w:r>
-        <w:rPr>
-          <w:rFonts w:ascii="Courier New" w:eastAsia="Times New Roman" w:hAnsi="Courier New" w:cs="Courier New"/>
-          <w:color w:val="000000"/>
-          <w:sz w:val="20"/>
-          <w:szCs w:val="20"/>
-          <w:lang w:val="ru-RU" w:eastAsia="ru-RU"/>
-        </w:rPr>
-        <w:t xml:space="preserve">, </w:t>
-      </w:r>
-      <w:proofErr w:type="gramEnd"/>
+          <w:lang w:val="en-US" w:eastAsia="ru-RU"/>
+        </w:rPr>
+        <w:t xml:space="preserve">algorithm, </w:t>
+      </w:r>
     </w:p>
     <w:p>
       <w:pPr>
@@ -7616,7 +9065,7 @@
           <w:color w:val="000000"/>
           <w:sz w:val="20"/>
           <w:szCs w:val="20"/>
-          <w:lang w:val="ru-RU" w:eastAsia="ru-RU"/>
+          <w:lang w:val="en-US" w:eastAsia="ru-RU"/>
         </w:rPr>
       </w:pPr>
       <w:r>
@@ -7625,7 +9074,7 @@
           <w:color w:val="000000"/>
           <w:sz w:val="20"/>
           <w:szCs w:val="20"/>
-          <w:lang w:val="ru-RU" w:eastAsia="ru-RU"/>
+          <w:lang w:val="en-US" w:eastAsia="ru-RU"/>
         </w:rPr>
         <w:tab/>
       </w:r>
@@ -7635,7 +9084,7 @@
           <w:color w:val="000000"/>
           <w:sz w:val="20"/>
           <w:szCs w:val="20"/>
-          <w:lang w:val="ru-RU" w:eastAsia="ru-RU"/>
+          <w:lang w:val="en-US" w:eastAsia="ru-RU"/>
         </w:rPr>
         <w:tab/>
       </w:r>
@@ -7645,7 +9094,7 @@
           <w:color w:val="000000"/>
           <w:sz w:val="20"/>
           <w:szCs w:val="20"/>
-          <w:lang w:val="ru-RU" w:eastAsia="ru-RU"/>
+          <w:lang w:val="en-US" w:eastAsia="ru-RU"/>
         </w:rPr>
         <w:tab/>
       </w:r>
@@ -7655,7 +9104,7 @@
           <w:color w:val="000000"/>
           <w:sz w:val="20"/>
           <w:szCs w:val="20"/>
-          <w:lang w:val="ru-RU" w:eastAsia="ru-RU"/>
+          <w:lang w:val="en-US" w:eastAsia="ru-RU"/>
         </w:rPr>
         <w:tab/>
       </w:r>
@@ -7665,7 +9114,7 @@
           <w:color w:val="000000"/>
           <w:sz w:val="20"/>
           <w:szCs w:val="20"/>
-          <w:lang w:val="ru-RU" w:eastAsia="ru-RU"/>
+          <w:lang w:val="en-US" w:eastAsia="ru-RU"/>
         </w:rPr>
         <w:tab/>
       </w:r>
@@ -7677,7 +9126,7 @@
           <w:color w:val="000000"/>
           <w:sz w:val="20"/>
           <w:szCs w:val="20"/>
-          <w:lang w:val="ru-RU" w:eastAsia="ru-RU"/>
+          <w:lang w:val="en-US" w:eastAsia="ru-RU"/>
         </w:rPr>
         <w:t>executor.withAlgorithm</w:t>
       </w:r>
@@ -7688,55 +9137,43 @@
           <w:color w:val="000000"/>
           <w:sz w:val="20"/>
           <w:szCs w:val="20"/>
-          <w:lang w:val="ru-RU" w:eastAsia="ru-RU"/>
+          <w:lang w:val="en-US" w:eastAsia="ru-RU"/>
         </w:rPr>
         <w:t>(</w:t>
       </w:r>
-      <w:proofErr w:type="spellStart"/>
+      <w:proofErr w:type="gramEnd"/>
       <w:r>
         <w:rPr>
           <w:rFonts w:ascii="Courier New" w:eastAsia="Times New Roman" w:hAnsi="Courier New" w:cs="Courier New"/>
           <w:color w:val="000000"/>
           <w:sz w:val="20"/>
           <w:szCs w:val="20"/>
-          <w:lang w:val="ru-RU" w:eastAsia="ru-RU"/>
-        </w:rPr>
-        <w:t>algorithm</w:t>
-      </w:r>
-      <w:proofErr w:type="spellEnd"/>
+          <w:lang w:val="en-US" w:eastAsia="ru-RU"/>
+        </w:rPr>
+        <w:t>algorithm).</w:t>
+      </w:r>
+      <w:proofErr w:type="spellStart"/>
       <w:r>
         <w:rPr>
           <w:rFonts w:ascii="Courier New" w:eastAsia="Times New Roman" w:hAnsi="Courier New" w:cs="Courier New"/>
           <w:color w:val="000000"/>
           <w:sz w:val="20"/>
           <w:szCs w:val="20"/>
-          <w:lang w:val="ru-RU" w:eastAsia="ru-RU"/>
-        </w:rPr>
-        <w:t>).</w:t>
-      </w:r>
-      <w:proofErr w:type="spellStart"/>
+          <w:lang w:val="en-US" w:eastAsia="ru-RU"/>
+        </w:rPr>
+        <w:t>runSeeds</w:t>
+      </w:r>
+      <w:proofErr w:type="spellEnd"/>
       <w:r>
         <w:rPr>
           <w:rFonts w:ascii="Courier New" w:eastAsia="Times New Roman" w:hAnsi="Courier New" w:cs="Courier New"/>
           <w:color w:val="000000"/>
           <w:sz w:val="20"/>
           <w:szCs w:val="20"/>
-          <w:lang w:val="ru-RU" w:eastAsia="ru-RU"/>
-        </w:rPr>
-        <w:t>runSeeds</w:t>
-      </w:r>
-      <w:proofErr w:type="spellEnd"/>
-      <w:r>
-        <w:rPr>
-          <w:rFonts w:ascii="Courier New" w:eastAsia="Times New Roman" w:hAnsi="Courier New" w:cs="Courier New"/>
-          <w:color w:val="000000"/>
-          <w:sz w:val="20"/>
-          <w:szCs w:val="20"/>
-          <w:lang w:val="ru-RU" w:eastAsia="ru-RU"/>
+          <w:lang w:val="en-US" w:eastAsia="ru-RU"/>
         </w:rPr>
         <w:t>(50));</w:t>
       </w:r>
-      <w:proofErr w:type="gramEnd"/>
     </w:p>
     <w:p>
       <w:pPr>
@@ -7765,7 +9202,7 @@
           <w:color w:val="000000"/>
           <w:sz w:val="20"/>
           <w:szCs w:val="20"/>
-          <w:lang w:val="ru-RU" w:eastAsia="ru-RU"/>
+          <w:lang w:val="en-US" w:eastAsia="ru-RU"/>
         </w:rPr>
       </w:pPr>
       <w:r>
@@ -7774,7 +9211,7 @@
           <w:color w:val="000000"/>
           <w:sz w:val="20"/>
           <w:szCs w:val="20"/>
-          <w:lang w:val="ru-RU" w:eastAsia="ru-RU"/>
+          <w:lang w:val="en-US" w:eastAsia="ru-RU"/>
         </w:rPr>
         <w:tab/>
       </w:r>
@@ -7784,7 +9221,7 @@
           <w:color w:val="000000"/>
           <w:sz w:val="20"/>
           <w:szCs w:val="20"/>
-          <w:lang w:val="ru-RU" w:eastAsia="ru-RU"/>
+          <w:lang w:val="en-US" w:eastAsia="ru-RU"/>
         </w:rPr>
         <w:tab/>
         <w:t>}</w:t>
@@ -7817,7 +9254,7 @@
           <w:color w:val="000000"/>
           <w:sz w:val="20"/>
           <w:szCs w:val="20"/>
-          <w:lang w:val="ru-RU" w:eastAsia="ru-RU"/>
+          <w:lang w:val="en-US" w:eastAsia="ru-RU"/>
         </w:rPr>
       </w:pPr>
     </w:p>
@@ -7848,7 +9285,7 @@
           <w:color w:val="000000"/>
           <w:sz w:val="20"/>
           <w:szCs w:val="20"/>
-          <w:lang w:val="ru-RU" w:eastAsia="ru-RU"/>
+          <w:lang w:val="en-US" w:eastAsia="ru-RU"/>
         </w:rPr>
       </w:pPr>
       <w:r>
@@ -7857,7 +9294,7 @@
           <w:color w:val="000000"/>
           <w:sz w:val="20"/>
           <w:szCs w:val="20"/>
-          <w:lang w:val="ru-RU" w:eastAsia="ru-RU"/>
+          <w:lang w:val="en-US" w:eastAsia="ru-RU"/>
         </w:rPr>
         <w:tab/>
       </w:r>
@@ -7867,67 +9304,11 @@
           <w:color w:val="000000"/>
           <w:sz w:val="20"/>
           <w:szCs w:val="20"/>
-          <w:lang w:val="ru-RU" w:eastAsia="ru-RU"/>
+          <w:lang w:val="en-US" w:eastAsia="ru-RU"/>
         </w:rPr>
         <w:tab/>
-        <w:t>//</w:t>
-      </w:r>
-      <w:proofErr w:type="spellStart"/>
-      <w:r>
-        <w:rPr>
-          <w:rFonts w:ascii="Courier New" w:eastAsia="Times New Roman" w:hAnsi="Courier New" w:cs="Courier New"/>
-          <w:color w:val="000000"/>
-          <w:sz w:val="20"/>
-          <w:szCs w:val="20"/>
-          <w:lang w:val="ru-RU" w:eastAsia="ru-RU"/>
-        </w:rPr>
-        <w:t>print</w:t>
-      </w:r>
-      <w:proofErr w:type="spellEnd"/>
-      <w:r>
-        <w:rPr>
-          <w:rFonts w:ascii="Courier New" w:eastAsia="Times New Roman" w:hAnsi="Courier New" w:cs="Courier New"/>
-          <w:color w:val="000000"/>
-          <w:sz w:val="20"/>
-          <w:szCs w:val="20"/>
-          <w:lang w:val="ru-RU" w:eastAsia="ru-RU"/>
-        </w:rPr>
-        <w:t xml:space="preserve"> </w:t>
-      </w:r>
-      <w:proofErr w:type="spellStart"/>
-      <w:r>
-        <w:rPr>
-          <w:rFonts w:ascii="Courier New" w:eastAsia="Times New Roman" w:hAnsi="Courier New" w:cs="Courier New"/>
-          <w:color w:val="000000"/>
-          <w:sz w:val="20"/>
-          <w:szCs w:val="20"/>
-          <w:lang w:val="ru-RU" w:eastAsia="ru-RU"/>
-        </w:rPr>
-        <w:t>the</w:t>
-      </w:r>
-      <w:proofErr w:type="spellEnd"/>
-      <w:r>
-        <w:rPr>
-          <w:rFonts w:ascii="Courier New" w:eastAsia="Times New Roman" w:hAnsi="Courier New" w:cs="Courier New"/>
-          <w:color w:val="000000"/>
-          <w:sz w:val="20"/>
-          <w:szCs w:val="20"/>
-          <w:lang w:val="ru-RU" w:eastAsia="ru-RU"/>
-        </w:rPr>
-        <w:t xml:space="preserve"> </w:t>
-      </w:r>
-      <w:proofErr w:type="spellStart"/>
-      <w:r>
-        <w:rPr>
-          <w:rFonts w:ascii="Courier New" w:eastAsia="Times New Roman" w:hAnsi="Courier New" w:cs="Courier New"/>
-          <w:color w:val="000000"/>
-          <w:sz w:val="20"/>
-          <w:szCs w:val="20"/>
-          <w:lang w:val="ru-RU" w:eastAsia="ru-RU"/>
-        </w:rPr>
-        <w:t>results</w:t>
-      </w:r>
-      <w:proofErr w:type="spellEnd"/>
+        <w:t>//print the results</w:t>
+      </w:r>
     </w:p>
     <w:p>
       <w:pPr>
@@ -7956,7 +9337,7 @@
           <w:color w:val="000000"/>
           <w:sz w:val="20"/>
           <w:szCs w:val="20"/>
-          <w:lang w:val="ru-RU" w:eastAsia="ru-RU"/>
+          <w:lang w:val="en-US" w:eastAsia="ru-RU"/>
         </w:rPr>
       </w:pPr>
       <w:r>
@@ -7965,7 +9346,7 @@
           <w:color w:val="000000"/>
           <w:sz w:val="20"/>
           <w:szCs w:val="20"/>
-          <w:lang w:val="ru-RU" w:eastAsia="ru-RU"/>
+          <w:lang w:val="en-US" w:eastAsia="ru-RU"/>
         </w:rPr>
         <w:tab/>
       </w:r>
@@ -7975,18 +9356,19 @@
           <w:color w:val="000000"/>
           <w:sz w:val="20"/>
           <w:szCs w:val="20"/>
-          <w:lang w:val="ru-RU" w:eastAsia="ru-RU"/>
+          <w:lang w:val="en-US" w:eastAsia="ru-RU"/>
         </w:rPr>
         <w:tab/>
       </w:r>
       <w:proofErr w:type="spellStart"/>
+      <w:proofErr w:type="gramStart"/>
       <w:r>
         <w:rPr>
           <w:rFonts w:ascii="Courier New" w:eastAsia="Times New Roman" w:hAnsi="Courier New" w:cs="Courier New"/>
           <w:color w:val="000000"/>
           <w:sz w:val="20"/>
           <w:szCs w:val="20"/>
-          <w:lang w:val="ru-RU" w:eastAsia="ru-RU"/>
+          <w:lang w:val="en-US" w:eastAsia="ru-RU"/>
         </w:rPr>
         <w:t>analyzer.printAnalysis</w:t>
       </w:r>
@@ -7997,9 +9379,20 @@
           <w:color w:val="000000"/>
           <w:sz w:val="20"/>
           <w:szCs w:val="20"/>
-          <w:lang w:val="ru-RU" w:eastAsia="ru-RU"/>
-        </w:rPr>
-        <w:t>();</w:t>
+          <w:lang w:val="en-US" w:eastAsia="ru-RU"/>
+        </w:rPr>
+        <w:t>(</w:t>
+      </w:r>
+      <w:proofErr w:type="gramEnd"/>
+      <w:r>
+        <w:rPr>
+          <w:rFonts w:ascii="Courier New" w:eastAsia="Times New Roman" w:hAnsi="Courier New" w:cs="Courier New"/>
+          <w:color w:val="000000"/>
+          <w:sz w:val="20"/>
+          <w:szCs w:val="20"/>
+          <w:lang w:val="en-US" w:eastAsia="ru-RU"/>
+        </w:rPr>
+        <w:t>);</w:t>
       </w:r>
     </w:p>
     <w:p>
@@ -8029,7 +9422,7 @@
           <w:color w:val="000000"/>
           <w:sz w:val="20"/>
           <w:szCs w:val="20"/>
-          <w:lang w:val="ru-RU" w:eastAsia="ru-RU"/>
+          <w:lang w:val="en-US" w:eastAsia="ru-RU"/>
         </w:rPr>
       </w:pPr>
       <w:r>
@@ -8038,7 +9431,7 @@
           <w:color w:val="000000"/>
           <w:sz w:val="20"/>
           <w:szCs w:val="20"/>
-          <w:lang w:val="ru-RU" w:eastAsia="ru-RU"/>
+          <w:lang w:val="en-US" w:eastAsia="ru-RU"/>
         </w:rPr>
         <w:tab/>
         <w:t>}</w:t>
@@ -8071,7 +9464,7 @@
           <w:color w:val="000000"/>
           <w:sz w:val="20"/>
           <w:szCs w:val="20"/>
-          <w:lang w:val="ru-RU" w:eastAsia="ru-RU"/>
+          <w:lang w:val="en-US" w:eastAsia="ru-RU"/>
         </w:rPr>
       </w:pPr>
       <w:r>
@@ -8080,7 +9473,7 @@
           <w:color w:val="000000"/>
           <w:sz w:val="20"/>
           <w:szCs w:val="20"/>
-          <w:lang w:val="ru-RU" w:eastAsia="ru-RU"/>
+          <w:lang w:val="en-US" w:eastAsia="ru-RU"/>
         </w:rPr>
         <w:tab/>
       </w:r>
@@ -8112,7 +9505,7 @@
           <w:color w:val="000000"/>
           <w:sz w:val="20"/>
           <w:szCs w:val="20"/>
-          <w:lang w:val="ru-RU" w:eastAsia="ru-RU"/>
+          <w:lang w:val="en-US" w:eastAsia="ru-RU"/>
         </w:rPr>
       </w:pPr>
       <w:r>
@@ -8121,7 +9514,7 @@
           <w:color w:val="000000"/>
           <w:sz w:val="20"/>
           <w:szCs w:val="20"/>
-          <w:lang w:val="ru-RU" w:eastAsia="ru-RU"/>
+          <w:lang w:val="en-US" w:eastAsia="ru-RU"/>
         </w:rPr>
         <w:t>}</w:t>
       </w:r>
@@ -8147,13 +9540,12 @@
           <w:tab w:val="left" w:pos="14656"/>
         </w:tabs>
         <w:spacing w:after="0" w:line="240" w:lineRule="auto"/>
-        <w:ind w:left="708"/>
         <w:rPr>
           <w:rFonts w:ascii="Courier New" w:eastAsia="Times New Roman" w:hAnsi="Courier New" w:cs="Courier New"/>
           <w:color w:val="000000"/>
           <w:sz w:val="20"/>
           <w:szCs w:val="20"/>
-          <w:lang w:val="ru-RU" w:eastAsia="ru-RU"/>
+          <w:lang w:eastAsia="ru-RU"/>
         </w:rPr>
       </w:pPr>
     </w:p>
@@ -8178,99 +9570,6 @@
           <w:tab w:val="left" w:pos="14656"/>
         </w:tabs>
         <w:spacing w:after="0" w:line="240" w:lineRule="auto"/>
-        <w:ind w:left="708"/>
-        <w:rPr>
-          <w:rFonts w:ascii="Courier New" w:eastAsia="Times New Roman" w:hAnsi="Courier New" w:cs="Courier New"/>
-          <w:color w:val="000000"/>
-          <w:sz w:val="20"/>
-          <w:szCs w:val="20"/>
-          <w:lang w:val="ru-RU" w:eastAsia="ru-RU"/>
-        </w:rPr>
-      </w:pPr>
-    </w:p>
-    <w:p>
-      <w:pPr>
-        <w:tabs>
-          <w:tab w:val="left" w:pos="916"/>
-          <w:tab w:val="left" w:pos="1832"/>
-          <w:tab w:val="left" w:pos="2748"/>
-          <w:tab w:val="left" w:pos="3664"/>
-          <w:tab w:val="left" w:pos="4580"/>
-          <w:tab w:val="left" w:pos="5496"/>
-          <w:tab w:val="left" w:pos="6412"/>
-          <w:tab w:val="left" w:pos="7328"/>
-          <w:tab w:val="left" w:pos="8244"/>
-          <w:tab w:val="left" w:pos="9160"/>
-          <w:tab w:val="left" w:pos="10076"/>
-          <w:tab w:val="left" w:pos="10992"/>
-          <w:tab w:val="left" w:pos="11908"/>
-          <w:tab w:val="left" w:pos="12824"/>
-          <w:tab w:val="left" w:pos="13740"/>
-          <w:tab w:val="left" w:pos="14656"/>
-        </w:tabs>
-        <w:spacing w:after="0" w:line="240" w:lineRule="auto"/>
-        <w:ind w:left="708"/>
-        <w:rPr>
-          <w:rFonts w:ascii="Courier New" w:eastAsia="Times New Roman" w:hAnsi="Courier New" w:cs="Courier New"/>
-          <w:color w:val="000000"/>
-          <w:sz w:val="20"/>
-          <w:szCs w:val="20"/>
-          <w:lang w:val="ru-RU" w:eastAsia="ru-RU"/>
-        </w:rPr>
-      </w:pPr>
-    </w:p>
-    <w:p>
-      <w:pPr>
-        <w:tabs>
-          <w:tab w:val="left" w:pos="916"/>
-          <w:tab w:val="left" w:pos="1832"/>
-          <w:tab w:val="left" w:pos="2748"/>
-          <w:tab w:val="left" w:pos="3664"/>
-          <w:tab w:val="left" w:pos="4580"/>
-          <w:tab w:val="left" w:pos="5496"/>
-          <w:tab w:val="left" w:pos="6412"/>
-          <w:tab w:val="left" w:pos="7328"/>
-          <w:tab w:val="left" w:pos="8244"/>
-          <w:tab w:val="left" w:pos="9160"/>
-          <w:tab w:val="left" w:pos="10076"/>
-          <w:tab w:val="left" w:pos="10992"/>
-          <w:tab w:val="left" w:pos="11908"/>
-          <w:tab w:val="left" w:pos="12824"/>
-          <w:tab w:val="left" w:pos="13740"/>
-          <w:tab w:val="left" w:pos="14656"/>
-        </w:tabs>
-        <w:spacing w:after="0" w:line="240" w:lineRule="auto"/>
-        <w:ind w:left="708"/>
-        <w:rPr>
-          <w:rFonts w:ascii="Courier New" w:eastAsia="Times New Roman" w:hAnsi="Courier New" w:cs="Courier New"/>
-          <w:color w:val="000000"/>
-          <w:sz w:val="20"/>
-          <w:szCs w:val="20"/>
-          <w:lang w:val="en-US" w:eastAsia="ru-RU"/>
-        </w:rPr>
-      </w:pPr>
-    </w:p>
-    <w:p>
-      <w:pPr>
-        <w:tabs>
-          <w:tab w:val="left" w:pos="916"/>
-          <w:tab w:val="left" w:pos="1832"/>
-          <w:tab w:val="left" w:pos="2748"/>
-          <w:tab w:val="left" w:pos="3664"/>
-          <w:tab w:val="left" w:pos="4580"/>
-          <w:tab w:val="left" w:pos="5496"/>
-          <w:tab w:val="left" w:pos="6412"/>
-          <w:tab w:val="left" w:pos="7328"/>
-          <w:tab w:val="left" w:pos="8244"/>
-          <w:tab w:val="left" w:pos="9160"/>
-          <w:tab w:val="left" w:pos="10076"/>
-          <w:tab w:val="left" w:pos="10992"/>
-          <w:tab w:val="left" w:pos="11908"/>
-          <w:tab w:val="left" w:pos="12824"/>
-          <w:tab w:val="left" w:pos="13740"/>
-          <w:tab w:val="left" w:pos="14656"/>
-        </w:tabs>
-        <w:spacing w:after="0" w:line="240" w:lineRule="auto"/>
         <w:rPr>
           <w:rFonts w:ascii="Times New Roman" w:eastAsia="Times New Roman" w:hAnsi="Times New Roman" w:cs="Times New Roman"/>
           <w:b/>
@@ -8546,7 +9845,6 @@
           <w:sz w:val="24"/>
           <w:lang w:val="en-US" w:eastAsia="ru-RU"/>
         </w:rPr>
-        <w:lastRenderedPageBreak/>
         <w:t>        Median: 0.47633216464734596</w:t>
       </w:r>
     </w:p>
@@ -8802,9 +10100,1821 @@
         <w:spacing w:after="0" w:line="360" w:lineRule="auto"/>
         <w:rPr>
           <w:rFonts w:ascii="Times New Roman" w:eastAsia="Times New Roman" w:hAnsi="Times New Roman" w:cs="Times New Roman"/>
-          <w:sz w:val="28"/>
-          <w:szCs w:val="28"/>
-          <w:lang w:val="en-US" w:eastAsia="uk-UA"/>
+          <w:b/>
+          <w:sz w:val="28"/>
+          <w:szCs w:val="28"/>
+          <w:u w:val="single"/>
+          <w:lang w:eastAsia="uk-UA"/>
+        </w:rPr>
+      </w:pPr>
+      <w:r>
+        <w:rPr>
+          <w:rFonts w:ascii="Times New Roman" w:eastAsia="Times New Roman" w:hAnsi="Times New Roman" w:cs="Times New Roman"/>
+          <w:b/>
+          <w:sz w:val="28"/>
+          <w:szCs w:val="28"/>
+          <w:u w:val="single"/>
+          <w:lang w:eastAsia="uk-UA"/>
+        </w:rPr>
+        <w:lastRenderedPageBreak/>
+        <w:t>Приклад 2</w:t>
+      </w:r>
+    </w:p>
+    <w:p>
+      <w:pPr>
+        <w:spacing w:after="0" w:line="214" w:lineRule="atLeast"/>
+        <w:rPr>
+          <w:rFonts w:ascii="Consolas" w:eastAsia="Times New Roman" w:hAnsi="Consolas" w:cs="Consolas"/>
+          <w:color w:val="000000" w:themeColor="text1"/>
+          <w:szCs w:val="19"/>
+          <w:lang w:val="en-US" w:eastAsia="ru-RU"/>
+        </w:rPr>
+      </w:pPr>
+      <w:proofErr w:type="spellStart"/>
+      <w:r>
+        <w:rPr>
+          <w:rFonts w:ascii="Courier New" w:eastAsia="Times New Roman" w:hAnsi="Courier New" w:cs="Courier New"/>
+          <w:color w:val="000000" w:themeColor="text1"/>
+          <w:sz w:val="24"/>
+          <w:lang w:val="en-US" w:eastAsia="ru-RU"/>
+        </w:rPr>
+        <w:t>Instrumenter</w:t>
+      </w:r>
+      <w:proofErr w:type="spellEnd"/>
+      <w:r>
+        <w:rPr>
+          <w:rFonts w:ascii="Courier New" w:eastAsia="Times New Roman" w:hAnsi="Courier New" w:cs="Courier New"/>
+          <w:color w:val="000000" w:themeColor="text1"/>
+          <w:sz w:val="24"/>
+          <w:lang w:val="en-US" w:eastAsia="ru-RU"/>
+        </w:rPr>
+        <w:t xml:space="preserve"> </w:t>
+      </w:r>
+      <w:proofErr w:type="spellStart"/>
+      <w:r>
+        <w:rPr>
+          <w:rFonts w:ascii="Courier New" w:eastAsia="Times New Roman" w:hAnsi="Courier New" w:cs="Courier New"/>
+          <w:color w:val="000000" w:themeColor="text1"/>
+          <w:sz w:val="24"/>
+          <w:lang w:val="en-US" w:eastAsia="ru-RU"/>
+        </w:rPr>
+        <w:t>instrumenter</w:t>
+      </w:r>
+      <w:proofErr w:type="spellEnd"/>
+      <w:r>
+        <w:rPr>
+          <w:rFonts w:ascii="Courier New" w:eastAsia="Times New Roman" w:hAnsi="Courier New" w:cs="Courier New"/>
+          <w:color w:val="000000" w:themeColor="text1"/>
+          <w:sz w:val="24"/>
+          <w:lang w:val="en-US" w:eastAsia="ru-RU"/>
+        </w:rPr>
+        <w:t xml:space="preserve"> = new</w:t>
+      </w:r>
+      <w:r>
+        <w:rPr>
+          <w:rFonts w:ascii="Consolas" w:eastAsia="Times New Roman" w:hAnsi="Consolas" w:cs="Consolas"/>
+          <w:color w:val="000000" w:themeColor="text1"/>
+          <w:szCs w:val="19"/>
+          <w:lang w:val="en-US" w:eastAsia="ru-RU"/>
+        </w:rPr>
+        <w:t xml:space="preserve"> </w:t>
+      </w:r>
+      <w:proofErr w:type="spellStart"/>
+      <w:proofErr w:type="gramStart"/>
+      <w:r>
+        <w:rPr>
+          <w:rFonts w:ascii="Courier New" w:eastAsia="Times New Roman" w:hAnsi="Courier New" w:cs="Courier New"/>
+          <w:color w:val="000000" w:themeColor="text1"/>
+          <w:sz w:val="24"/>
+          <w:lang w:val="en-US" w:eastAsia="ru-RU"/>
+        </w:rPr>
+        <w:t>Instrumenter</w:t>
+      </w:r>
+      <w:proofErr w:type="spellEnd"/>
+      <w:r>
+        <w:rPr>
+          <w:rFonts w:ascii="Courier New" w:eastAsia="Times New Roman" w:hAnsi="Courier New" w:cs="Courier New"/>
+          <w:color w:val="000000" w:themeColor="text1"/>
+          <w:sz w:val="24"/>
+          <w:lang w:val="en-US" w:eastAsia="ru-RU"/>
+        </w:rPr>
+        <w:t>()</w:t>
+      </w:r>
+      <w:proofErr w:type="gramEnd"/>
+    </w:p>
+    <w:p>
+      <w:pPr>
+        <w:spacing w:after="0" w:line="214" w:lineRule="atLeast"/>
+        <w:rPr>
+          <w:rFonts w:ascii="Consolas" w:eastAsia="Times New Roman" w:hAnsi="Consolas" w:cs="Consolas"/>
+          <w:color w:val="000000" w:themeColor="text1"/>
+          <w:szCs w:val="19"/>
+          <w:lang w:val="en-US" w:eastAsia="ru-RU"/>
+        </w:rPr>
+      </w:pPr>
+      <w:r>
+        <w:rPr>
+          <w:rFonts w:ascii="Courier New" w:eastAsia="Times New Roman" w:hAnsi="Courier New" w:cs="Courier New"/>
+          <w:color w:val="000000" w:themeColor="text1"/>
+          <w:sz w:val="24"/>
+          <w:lang w:val="en-US" w:eastAsia="ru-RU"/>
+        </w:rPr>
+        <w:t>    .</w:t>
+      </w:r>
+      <w:proofErr w:type="spellStart"/>
+      <w:proofErr w:type="gramStart"/>
+      <w:r>
+        <w:rPr>
+          <w:rFonts w:ascii="Courier New" w:eastAsia="Times New Roman" w:hAnsi="Courier New" w:cs="Courier New"/>
+          <w:color w:val="000000" w:themeColor="text1"/>
+          <w:sz w:val="24"/>
+          <w:lang w:val="en-US" w:eastAsia="ru-RU"/>
+        </w:rPr>
+        <w:t>withProblem</w:t>
+      </w:r>
+      <w:proofErr w:type="spellEnd"/>
+      <w:r>
+        <w:rPr>
+          <w:rFonts w:ascii="Courier New" w:eastAsia="Times New Roman" w:hAnsi="Courier New" w:cs="Courier New"/>
+          <w:color w:val="000000" w:themeColor="text1"/>
+          <w:sz w:val="24"/>
+          <w:lang w:val="en-US" w:eastAsia="ru-RU"/>
+        </w:rPr>
+        <w:t>(</w:t>
+      </w:r>
+      <w:proofErr w:type="gramEnd"/>
+      <w:r>
+        <w:rPr>
+          <w:rFonts w:ascii="Courier New" w:eastAsia="Times New Roman" w:hAnsi="Courier New" w:cs="Courier New"/>
+          <w:color w:val="000000" w:themeColor="text1"/>
+          <w:sz w:val="24"/>
+          <w:lang w:val="en-US" w:eastAsia="ru-RU"/>
+        </w:rPr>
+        <w:t>"UF1")</w:t>
+      </w:r>
+    </w:p>
+    <w:p>
+      <w:pPr>
+        <w:spacing w:after="0" w:line="214" w:lineRule="atLeast"/>
+        <w:rPr>
+          <w:rFonts w:ascii="Consolas" w:eastAsia="Times New Roman" w:hAnsi="Consolas" w:cs="Consolas"/>
+          <w:color w:val="000000" w:themeColor="text1"/>
+          <w:szCs w:val="19"/>
+          <w:lang w:val="en-US" w:eastAsia="ru-RU"/>
+        </w:rPr>
+      </w:pPr>
+      <w:r>
+        <w:rPr>
+          <w:rFonts w:ascii="Courier New" w:eastAsia="Times New Roman" w:hAnsi="Courier New" w:cs="Courier New"/>
+          <w:color w:val="000000" w:themeColor="text1"/>
+          <w:sz w:val="24"/>
+          <w:lang w:val="en-US" w:eastAsia="ru-RU"/>
+        </w:rPr>
+        <w:t>    .</w:t>
+      </w:r>
+      <w:proofErr w:type="spellStart"/>
+      <w:proofErr w:type="gramStart"/>
+      <w:r>
+        <w:rPr>
+          <w:rFonts w:ascii="Courier New" w:eastAsia="Times New Roman" w:hAnsi="Courier New" w:cs="Courier New"/>
+          <w:color w:val="000000" w:themeColor="text1"/>
+          <w:sz w:val="24"/>
+          <w:lang w:val="en-US" w:eastAsia="ru-RU"/>
+        </w:rPr>
+        <w:t>withFrequency</w:t>
+      </w:r>
+      <w:proofErr w:type="spellEnd"/>
+      <w:r>
+        <w:rPr>
+          <w:rFonts w:ascii="Courier New" w:eastAsia="Times New Roman" w:hAnsi="Courier New" w:cs="Courier New"/>
+          <w:color w:val="000000" w:themeColor="text1"/>
+          <w:sz w:val="24"/>
+          <w:lang w:val="en-US" w:eastAsia="ru-RU"/>
+        </w:rPr>
+        <w:t>(</w:t>
+      </w:r>
+      <w:proofErr w:type="gramEnd"/>
+      <w:r>
+        <w:rPr>
+          <w:rFonts w:ascii="Courier New" w:eastAsia="Times New Roman" w:hAnsi="Courier New" w:cs="Courier New"/>
+          <w:color w:val="000000" w:themeColor="text1"/>
+          <w:sz w:val="24"/>
+          <w:lang w:val="en-US" w:eastAsia="ru-RU"/>
+        </w:rPr>
+        <w:t>100)</w:t>
+      </w:r>
+    </w:p>
+    <w:p>
+      <w:pPr>
+        <w:spacing w:after="0" w:line="214" w:lineRule="atLeast"/>
+        <w:rPr>
+          <w:rFonts w:ascii="Consolas" w:eastAsia="Times New Roman" w:hAnsi="Consolas" w:cs="Consolas"/>
+          <w:color w:val="000000" w:themeColor="text1"/>
+          <w:szCs w:val="19"/>
+          <w:lang w:val="en-US" w:eastAsia="ru-RU"/>
+        </w:rPr>
+      </w:pPr>
+      <w:r>
+        <w:rPr>
+          <w:rFonts w:ascii="Courier New" w:eastAsia="Times New Roman" w:hAnsi="Courier New" w:cs="Courier New"/>
+          <w:color w:val="000000" w:themeColor="text1"/>
+          <w:sz w:val="24"/>
+          <w:lang w:val="en-US" w:eastAsia="ru-RU"/>
+        </w:rPr>
+        <w:t>    .</w:t>
+      </w:r>
+      <w:proofErr w:type="spellStart"/>
+      <w:proofErr w:type="gramStart"/>
+      <w:r>
+        <w:rPr>
+          <w:rFonts w:ascii="Courier New" w:eastAsia="Times New Roman" w:hAnsi="Courier New" w:cs="Courier New"/>
+          <w:color w:val="000000" w:themeColor="text1"/>
+          <w:sz w:val="24"/>
+          <w:lang w:val="en-US" w:eastAsia="ru-RU"/>
+        </w:rPr>
+        <w:t>attachElapsedTimeCollector</w:t>
+      </w:r>
+      <w:proofErr w:type="spellEnd"/>
+      <w:r>
+        <w:rPr>
+          <w:rFonts w:ascii="Courier New" w:eastAsia="Times New Roman" w:hAnsi="Courier New" w:cs="Courier New"/>
+          <w:color w:val="000000" w:themeColor="text1"/>
+          <w:sz w:val="24"/>
+          <w:lang w:val="en-US" w:eastAsia="ru-RU"/>
+        </w:rPr>
+        <w:t>()</w:t>
+      </w:r>
+      <w:proofErr w:type="gramEnd"/>
+    </w:p>
+    <w:p>
+      <w:pPr>
+        <w:spacing w:after="0" w:line="214" w:lineRule="atLeast"/>
+        <w:rPr>
+          <w:rFonts w:ascii="Consolas" w:eastAsia="Times New Roman" w:hAnsi="Consolas" w:cs="Consolas"/>
+          <w:color w:val="000000" w:themeColor="text1"/>
+          <w:szCs w:val="19"/>
+          <w:lang w:val="en-US" w:eastAsia="ru-RU"/>
+        </w:rPr>
+      </w:pPr>
+      <w:r>
+        <w:rPr>
+          <w:rFonts w:ascii="Courier New" w:eastAsia="Times New Roman" w:hAnsi="Courier New" w:cs="Courier New"/>
+          <w:color w:val="000000" w:themeColor="text1"/>
+          <w:sz w:val="24"/>
+          <w:lang w:val="en-US" w:eastAsia="ru-RU"/>
+        </w:rPr>
+        <w:t>    .</w:t>
+      </w:r>
+      <w:proofErr w:type="spellStart"/>
+      <w:proofErr w:type="gramStart"/>
+      <w:r>
+        <w:rPr>
+          <w:rFonts w:ascii="Courier New" w:eastAsia="Times New Roman" w:hAnsi="Courier New" w:cs="Courier New"/>
+          <w:color w:val="000000" w:themeColor="text1"/>
+          <w:sz w:val="24"/>
+          <w:lang w:val="en-US" w:eastAsia="ru-RU"/>
+        </w:rPr>
+        <w:t>attachGenerationalDistanceCollector</w:t>
+      </w:r>
+      <w:proofErr w:type="spellEnd"/>
+      <w:r>
+        <w:rPr>
+          <w:rFonts w:ascii="Courier New" w:eastAsia="Times New Roman" w:hAnsi="Courier New" w:cs="Courier New"/>
+          <w:color w:val="000000" w:themeColor="text1"/>
+          <w:sz w:val="24"/>
+          <w:lang w:val="en-US" w:eastAsia="ru-RU"/>
+        </w:rPr>
+        <w:t>(</w:t>
+      </w:r>
+      <w:proofErr w:type="gramEnd"/>
+      <w:r>
+        <w:rPr>
+          <w:rFonts w:ascii="Courier New" w:eastAsia="Times New Roman" w:hAnsi="Courier New" w:cs="Courier New"/>
+          <w:color w:val="000000" w:themeColor="text1"/>
+          <w:sz w:val="24"/>
+          <w:lang w:val="en-US" w:eastAsia="ru-RU"/>
+        </w:rPr>
+        <w:t>);</w:t>
+      </w:r>
+    </w:p>
+    <w:p>
+      <w:pPr>
+        <w:spacing w:after="0" w:line="214" w:lineRule="atLeast"/>
+        <w:rPr>
+          <w:rFonts w:ascii="Consolas" w:eastAsia="Times New Roman" w:hAnsi="Consolas" w:cs="Consolas"/>
+          <w:color w:val="000000" w:themeColor="text1"/>
+          <w:szCs w:val="19"/>
+          <w:lang w:val="en-US" w:eastAsia="ru-RU"/>
+        </w:rPr>
+      </w:pPr>
+      <w:r>
+        <w:rPr>
+          <w:rFonts w:ascii="Courier New" w:eastAsia="Times New Roman" w:hAnsi="Courier New" w:cs="Courier New"/>
+          <w:color w:val="000000" w:themeColor="text1"/>
+          <w:sz w:val="24"/>
+          <w:lang w:val="en-US" w:eastAsia="ru-RU"/>
+        </w:rPr>
+        <w:t>        </w:t>
+      </w:r>
+      <w:r>
+        <w:rPr>
+          <w:rFonts w:ascii="Consolas" w:eastAsia="Times New Roman" w:hAnsi="Consolas" w:cs="Consolas"/>
+          <w:color w:val="000000" w:themeColor="text1"/>
+          <w:szCs w:val="19"/>
+          <w:lang w:val="en-US" w:eastAsia="ru-RU"/>
+        </w:rPr>
+        <w:t> </w:t>
+      </w:r>
+    </w:p>
+    <w:p>
+      <w:pPr>
+        <w:spacing w:after="0" w:line="214" w:lineRule="atLeast"/>
+        <w:rPr>
+          <w:rFonts w:ascii="Consolas" w:eastAsia="Times New Roman" w:hAnsi="Consolas" w:cs="Consolas"/>
+          <w:color w:val="000000" w:themeColor="text1"/>
+          <w:szCs w:val="19"/>
+          <w:lang w:val="en-US" w:eastAsia="ru-RU"/>
+        </w:rPr>
+      </w:pPr>
+      <w:proofErr w:type="gramStart"/>
+      <w:r>
+        <w:rPr>
+          <w:rFonts w:ascii="Courier New" w:eastAsia="Times New Roman" w:hAnsi="Courier New" w:cs="Courier New"/>
+          <w:color w:val="000000" w:themeColor="text1"/>
+          <w:sz w:val="24"/>
+          <w:lang w:val="en-US" w:eastAsia="ru-RU"/>
+        </w:rPr>
+        <w:t>new</w:t>
+      </w:r>
+      <w:proofErr w:type="gramEnd"/>
+      <w:r>
+        <w:rPr>
+          <w:rFonts w:ascii="Consolas" w:eastAsia="Times New Roman" w:hAnsi="Consolas" w:cs="Consolas"/>
+          <w:color w:val="000000" w:themeColor="text1"/>
+          <w:szCs w:val="19"/>
+          <w:lang w:val="en-US" w:eastAsia="ru-RU"/>
+        </w:rPr>
+        <w:t xml:space="preserve"> </w:t>
+      </w:r>
+      <w:r>
+        <w:rPr>
+          <w:rFonts w:ascii="Courier New" w:eastAsia="Times New Roman" w:hAnsi="Courier New" w:cs="Courier New"/>
+          <w:color w:val="000000" w:themeColor="text1"/>
+          <w:sz w:val="24"/>
+          <w:lang w:val="en-US" w:eastAsia="ru-RU"/>
+        </w:rPr>
+        <w:t>Executor()</w:t>
+      </w:r>
+    </w:p>
+    <w:p>
+      <w:pPr>
+        <w:spacing w:after="0" w:line="214" w:lineRule="atLeast"/>
+        <w:rPr>
+          <w:rFonts w:ascii="Consolas" w:eastAsia="Times New Roman" w:hAnsi="Consolas" w:cs="Consolas"/>
+          <w:color w:val="000000" w:themeColor="text1"/>
+          <w:szCs w:val="19"/>
+          <w:lang w:val="en-US" w:eastAsia="ru-RU"/>
+        </w:rPr>
+      </w:pPr>
+      <w:r>
+        <w:rPr>
+          <w:rFonts w:ascii="Courier New" w:eastAsia="Times New Roman" w:hAnsi="Courier New" w:cs="Courier New"/>
+          <w:color w:val="000000" w:themeColor="text1"/>
+          <w:sz w:val="24"/>
+          <w:lang w:val="en-US" w:eastAsia="ru-RU"/>
+        </w:rPr>
+        <w:t>    .</w:t>
+      </w:r>
+      <w:proofErr w:type="spellStart"/>
+      <w:proofErr w:type="gramStart"/>
+      <w:r>
+        <w:rPr>
+          <w:rFonts w:ascii="Courier New" w:eastAsia="Times New Roman" w:hAnsi="Courier New" w:cs="Courier New"/>
+          <w:color w:val="000000" w:themeColor="text1"/>
+          <w:sz w:val="24"/>
+          <w:lang w:val="en-US" w:eastAsia="ru-RU"/>
+        </w:rPr>
+        <w:t>withProblem</w:t>
+      </w:r>
+      <w:proofErr w:type="spellEnd"/>
+      <w:r>
+        <w:rPr>
+          <w:rFonts w:ascii="Courier New" w:eastAsia="Times New Roman" w:hAnsi="Courier New" w:cs="Courier New"/>
+          <w:color w:val="000000" w:themeColor="text1"/>
+          <w:sz w:val="24"/>
+          <w:lang w:val="en-US" w:eastAsia="ru-RU"/>
+        </w:rPr>
+        <w:t>(</w:t>
+      </w:r>
+      <w:proofErr w:type="gramEnd"/>
+      <w:r>
+        <w:rPr>
+          <w:rFonts w:ascii="Courier New" w:eastAsia="Times New Roman" w:hAnsi="Courier New" w:cs="Courier New"/>
+          <w:color w:val="000000" w:themeColor="text1"/>
+          <w:sz w:val="24"/>
+          <w:lang w:val="en-US" w:eastAsia="ru-RU"/>
+        </w:rPr>
+        <w:t>"UF1")</w:t>
+      </w:r>
+    </w:p>
+    <w:p>
+      <w:pPr>
+        <w:spacing w:after="0" w:line="214" w:lineRule="atLeast"/>
+        <w:rPr>
+          <w:rFonts w:ascii="Consolas" w:eastAsia="Times New Roman" w:hAnsi="Consolas" w:cs="Consolas"/>
+          <w:color w:val="000000" w:themeColor="text1"/>
+          <w:szCs w:val="19"/>
+          <w:lang w:val="en-US" w:eastAsia="ru-RU"/>
+        </w:rPr>
+      </w:pPr>
+      <w:r>
+        <w:rPr>
+          <w:rFonts w:ascii="Courier New" w:eastAsia="Times New Roman" w:hAnsi="Courier New" w:cs="Courier New"/>
+          <w:color w:val="000000" w:themeColor="text1"/>
+          <w:sz w:val="24"/>
+          <w:lang w:val="en-US" w:eastAsia="ru-RU"/>
+        </w:rPr>
+        <w:t>    .</w:t>
+      </w:r>
+      <w:proofErr w:type="spellStart"/>
+      <w:proofErr w:type="gramStart"/>
+      <w:r>
+        <w:rPr>
+          <w:rFonts w:ascii="Courier New" w:eastAsia="Times New Roman" w:hAnsi="Courier New" w:cs="Courier New"/>
+          <w:color w:val="000000" w:themeColor="text1"/>
+          <w:sz w:val="24"/>
+          <w:lang w:val="en-US" w:eastAsia="ru-RU"/>
+        </w:rPr>
+        <w:t>withAlgorithm</w:t>
+      </w:r>
+      <w:proofErr w:type="spellEnd"/>
+      <w:r>
+        <w:rPr>
+          <w:rFonts w:ascii="Courier New" w:eastAsia="Times New Roman" w:hAnsi="Courier New" w:cs="Courier New"/>
+          <w:color w:val="000000" w:themeColor="text1"/>
+          <w:sz w:val="24"/>
+          <w:lang w:val="en-US" w:eastAsia="ru-RU"/>
+        </w:rPr>
+        <w:t>(</w:t>
+      </w:r>
+      <w:proofErr w:type="gramEnd"/>
+      <w:r>
+        <w:rPr>
+          <w:rFonts w:ascii="Courier New" w:eastAsia="Times New Roman" w:hAnsi="Courier New" w:cs="Courier New"/>
+          <w:color w:val="000000" w:themeColor="text1"/>
+          <w:sz w:val="24"/>
+          <w:lang w:val="en-US" w:eastAsia="ru-RU"/>
+        </w:rPr>
+        <w:t>"NSGAII")</w:t>
+      </w:r>
+    </w:p>
+    <w:p>
+      <w:pPr>
+        <w:spacing w:after="0" w:line="214" w:lineRule="atLeast"/>
+        <w:rPr>
+          <w:rFonts w:ascii="Consolas" w:eastAsia="Times New Roman" w:hAnsi="Consolas" w:cs="Consolas"/>
+          <w:color w:val="000000" w:themeColor="text1"/>
+          <w:szCs w:val="19"/>
+          <w:lang w:val="en-US" w:eastAsia="ru-RU"/>
+        </w:rPr>
+      </w:pPr>
+      <w:r>
+        <w:rPr>
+          <w:rFonts w:ascii="Courier New" w:eastAsia="Times New Roman" w:hAnsi="Courier New" w:cs="Courier New"/>
+          <w:color w:val="000000" w:themeColor="text1"/>
+          <w:sz w:val="24"/>
+          <w:lang w:val="en-US" w:eastAsia="ru-RU"/>
+        </w:rPr>
+        <w:t>    .</w:t>
+      </w:r>
+      <w:proofErr w:type="spellStart"/>
+      <w:proofErr w:type="gramStart"/>
+      <w:r>
+        <w:rPr>
+          <w:rFonts w:ascii="Courier New" w:eastAsia="Times New Roman" w:hAnsi="Courier New" w:cs="Courier New"/>
+          <w:color w:val="000000" w:themeColor="text1"/>
+          <w:sz w:val="24"/>
+          <w:lang w:val="en-US" w:eastAsia="ru-RU"/>
+        </w:rPr>
+        <w:t>withMaxEvaluations</w:t>
+      </w:r>
+      <w:proofErr w:type="spellEnd"/>
+      <w:r>
+        <w:rPr>
+          <w:rFonts w:ascii="Courier New" w:eastAsia="Times New Roman" w:hAnsi="Courier New" w:cs="Courier New"/>
+          <w:color w:val="000000" w:themeColor="text1"/>
+          <w:sz w:val="24"/>
+          <w:lang w:val="en-US" w:eastAsia="ru-RU"/>
+        </w:rPr>
+        <w:t>(</w:t>
+      </w:r>
+      <w:proofErr w:type="gramEnd"/>
+      <w:r>
+        <w:rPr>
+          <w:rFonts w:ascii="Courier New" w:eastAsia="Times New Roman" w:hAnsi="Courier New" w:cs="Courier New"/>
+          <w:color w:val="000000" w:themeColor="text1"/>
+          <w:sz w:val="24"/>
+          <w:lang w:val="en-US" w:eastAsia="ru-RU"/>
+        </w:rPr>
+        <w:t>10000)</w:t>
+      </w:r>
+    </w:p>
+    <w:p>
+      <w:pPr>
+        <w:spacing w:after="0" w:line="214" w:lineRule="atLeast"/>
+        <w:rPr>
+          <w:rFonts w:ascii="Consolas" w:eastAsia="Times New Roman" w:hAnsi="Consolas" w:cs="Consolas"/>
+          <w:color w:val="000000" w:themeColor="text1"/>
+          <w:szCs w:val="19"/>
+          <w:lang w:val="en-US" w:eastAsia="ru-RU"/>
+        </w:rPr>
+      </w:pPr>
+      <w:r>
+        <w:rPr>
+          <w:rFonts w:ascii="Courier New" w:eastAsia="Times New Roman" w:hAnsi="Courier New" w:cs="Courier New"/>
+          <w:color w:val="000000" w:themeColor="text1"/>
+          <w:sz w:val="24"/>
+          <w:lang w:val="en-US" w:eastAsia="ru-RU"/>
+        </w:rPr>
+        <w:t>    .</w:t>
+      </w:r>
+      <w:proofErr w:type="spellStart"/>
+      <w:proofErr w:type="gramStart"/>
+      <w:r>
+        <w:rPr>
+          <w:rFonts w:ascii="Courier New" w:eastAsia="Times New Roman" w:hAnsi="Courier New" w:cs="Courier New"/>
+          <w:color w:val="000000" w:themeColor="text1"/>
+          <w:sz w:val="24"/>
+          <w:lang w:val="en-US" w:eastAsia="ru-RU"/>
+        </w:rPr>
+        <w:t>withInstrumenter</w:t>
+      </w:r>
+      <w:proofErr w:type="spellEnd"/>
+      <w:r>
+        <w:rPr>
+          <w:rFonts w:ascii="Courier New" w:eastAsia="Times New Roman" w:hAnsi="Courier New" w:cs="Courier New"/>
+          <w:color w:val="000000" w:themeColor="text1"/>
+          <w:sz w:val="24"/>
+          <w:lang w:val="en-US" w:eastAsia="ru-RU"/>
+        </w:rPr>
+        <w:t>(</w:t>
+      </w:r>
+      <w:proofErr w:type="spellStart"/>
+      <w:proofErr w:type="gramEnd"/>
+      <w:r>
+        <w:rPr>
+          <w:rFonts w:ascii="Courier New" w:eastAsia="Times New Roman" w:hAnsi="Courier New" w:cs="Courier New"/>
+          <w:color w:val="000000" w:themeColor="text1"/>
+          <w:sz w:val="24"/>
+          <w:lang w:val="en-US" w:eastAsia="ru-RU"/>
+        </w:rPr>
+        <w:t>instrumenter</w:t>
+      </w:r>
+      <w:proofErr w:type="spellEnd"/>
+      <w:r>
+        <w:rPr>
+          <w:rFonts w:ascii="Courier New" w:eastAsia="Times New Roman" w:hAnsi="Courier New" w:cs="Courier New"/>
+          <w:color w:val="000000" w:themeColor="text1"/>
+          <w:sz w:val="24"/>
+          <w:lang w:val="en-US" w:eastAsia="ru-RU"/>
+        </w:rPr>
+        <w:t>)</w:t>
+      </w:r>
+    </w:p>
+    <w:p>
+      <w:pPr>
+        <w:spacing w:after="0" w:line="214" w:lineRule="atLeast"/>
+        <w:rPr>
+          <w:rFonts w:ascii="Consolas" w:eastAsia="Times New Roman" w:hAnsi="Consolas" w:cs="Consolas"/>
+          <w:color w:val="000000" w:themeColor="text1"/>
+          <w:szCs w:val="19"/>
+          <w:lang w:val="en-US" w:eastAsia="ru-RU"/>
+        </w:rPr>
+      </w:pPr>
+      <w:r>
+        <w:rPr>
+          <w:rFonts w:ascii="Courier New" w:eastAsia="Times New Roman" w:hAnsi="Courier New" w:cs="Courier New"/>
+          <w:color w:val="000000" w:themeColor="text1"/>
+          <w:sz w:val="24"/>
+          <w:lang w:val="en-US" w:eastAsia="ru-RU"/>
+        </w:rPr>
+        <w:t>    .</w:t>
+      </w:r>
+      <w:proofErr w:type="gramStart"/>
+      <w:r>
+        <w:rPr>
+          <w:rFonts w:ascii="Courier New" w:eastAsia="Times New Roman" w:hAnsi="Courier New" w:cs="Courier New"/>
+          <w:color w:val="000000" w:themeColor="text1"/>
+          <w:sz w:val="24"/>
+          <w:lang w:val="en-US" w:eastAsia="ru-RU"/>
+        </w:rPr>
+        <w:t>run(</w:t>
+      </w:r>
+      <w:proofErr w:type="gramEnd"/>
+      <w:r>
+        <w:rPr>
+          <w:rFonts w:ascii="Courier New" w:eastAsia="Times New Roman" w:hAnsi="Courier New" w:cs="Courier New"/>
+          <w:color w:val="000000" w:themeColor="text1"/>
+          <w:sz w:val="24"/>
+          <w:lang w:val="en-US" w:eastAsia="ru-RU"/>
+        </w:rPr>
+        <w:t>);</w:t>
+      </w:r>
+    </w:p>
+    <w:p>
+      <w:pPr>
+        <w:spacing w:after="0" w:line="214" w:lineRule="atLeast"/>
+        <w:rPr>
+          <w:rFonts w:ascii="Consolas" w:eastAsia="Times New Roman" w:hAnsi="Consolas" w:cs="Consolas"/>
+          <w:color w:val="000000" w:themeColor="text1"/>
+          <w:szCs w:val="19"/>
+          <w:lang w:val="en-US" w:eastAsia="ru-RU"/>
+        </w:rPr>
+      </w:pPr>
+      <w:r>
+        <w:rPr>
+          <w:rFonts w:ascii="Courier New" w:eastAsia="Times New Roman" w:hAnsi="Courier New" w:cs="Courier New"/>
+          <w:color w:val="000000" w:themeColor="text1"/>
+          <w:sz w:val="24"/>
+          <w:lang w:val="en-US" w:eastAsia="ru-RU"/>
+        </w:rPr>
+        <w:t>        </w:t>
+      </w:r>
+      <w:r>
+        <w:rPr>
+          <w:rFonts w:ascii="Consolas" w:eastAsia="Times New Roman" w:hAnsi="Consolas" w:cs="Consolas"/>
+          <w:color w:val="000000" w:themeColor="text1"/>
+          <w:szCs w:val="19"/>
+          <w:lang w:val="en-US" w:eastAsia="ru-RU"/>
+        </w:rPr>
+        <w:t> </w:t>
+      </w:r>
+    </w:p>
+    <w:p>
+      <w:pPr>
+        <w:spacing w:after="0" w:line="214" w:lineRule="atLeast"/>
+        <w:rPr>
+          <w:rFonts w:ascii="Consolas" w:eastAsia="Times New Roman" w:hAnsi="Consolas" w:cs="Consolas"/>
+          <w:color w:val="000000" w:themeColor="text1"/>
+          <w:szCs w:val="19"/>
+          <w:lang w:val="en-US" w:eastAsia="ru-RU"/>
+        </w:rPr>
+      </w:pPr>
+      <w:r>
+        <w:rPr>
+          <w:rFonts w:ascii="Courier New" w:eastAsia="Times New Roman" w:hAnsi="Courier New" w:cs="Courier New"/>
+          <w:color w:val="000000" w:themeColor="text1"/>
+          <w:sz w:val="24"/>
+          <w:lang w:val="en-US" w:eastAsia="ru-RU"/>
+        </w:rPr>
+        <w:t xml:space="preserve">Accumulator </w:t>
+      </w:r>
+      <w:proofErr w:type="spellStart"/>
+      <w:r>
+        <w:rPr>
+          <w:rFonts w:ascii="Courier New" w:eastAsia="Times New Roman" w:hAnsi="Courier New" w:cs="Courier New"/>
+          <w:color w:val="000000" w:themeColor="text1"/>
+          <w:sz w:val="24"/>
+          <w:lang w:val="en-US" w:eastAsia="ru-RU"/>
+        </w:rPr>
+        <w:t>accumulator</w:t>
+      </w:r>
+      <w:proofErr w:type="spellEnd"/>
+      <w:r>
+        <w:rPr>
+          <w:rFonts w:ascii="Courier New" w:eastAsia="Times New Roman" w:hAnsi="Courier New" w:cs="Courier New"/>
+          <w:color w:val="000000" w:themeColor="text1"/>
+          <w:sz w:val="24"/>
+          <w:lang w:val="en-US" w:eastAsia="ru-RU"/>
+        </w:rPr>
+        <w:t xml:space="preserve"> = </w:t>
+      </w:r>
+      <w:proofErr w:type="spellStart"/>
+      <w:proofErr w:type="gramStart"/>
+      <w:r>
+        <w:rPr>
+          <w:rFonts w:ascii="Courier New" w:eastAsia="Times New Roman" w:hAnsi="Courier New" w:cs="Courier New"/>
+          <w:color w:val="000000" w:themeColor="text1"/>
+          <w:sz w:val="24"/>
+          <w:lang w:val="en-US" w:eastAsia="ru-RU"/>
+        </w:rPr>
+        <w:t>instrumenter.getLastAccumulator</w:t>
+      </w:r>
+      <w:proofErr w:type="spellEnd"/>
+      <w:r>
+        <w:rPr>
+          <w:rFonts w:ascii="Courier New" w:eastAsia="Times New Roman" w:hAnsi="Courier New" w:cs="Courier New"/>
+          <w:color w:val="000000" w:themeColor="text1"/>
+          <w:sz w:val="24"/>
+          <w:lang w:val="en-US" w:eastAsia="ru-RU"/>
+        </w:rPr>
+        <w:t>(</w:t>
+      </w:r>
+      <w:proofErr w:type="gramEnd"/>
+      <w:r>
+        <w:rPr>
+          <w:rFonts w:ascii="Courier New" w:eastAsia="Times New Roman" w:hAnsi="Courier New" w:cs="Courier New"/>
+          <w:color w:val="000000" w:themeColor="text1"/>
+          <w:sz w:val="24"/>
+          <w:lang w:val="en-US" w:eastAsia="ru-RU"/>
+        </w:rPr>
+        <w:t>);</w:t>
+      </w:r>
+    </w:p>
+    <w:p>
+      <w:pPr>
+        <w:spacing w:after="0" w:line="214" w:lineRule="atLeast"/>
+        <w:rPr>
+          <w:rFonts w:ascii="Consolas" w:eastAsia="Times New Roman" w:hAnsi="Consolas" w:cs="Consolas"/>
+          <w:color w:val="000000" w:themeColor="text1"/>
+          <w:szCs w:val="19"/>
+          <w:lang w:val="en-US" w:eastAsia="ru-RU"/>
+        </w:rPr>
+      </w:pPr>
+      <w:r>
+        <w:rPr>
+          <w:rFonts w:ascii="Courier New" w:eastAsia="Times New Roman" w:hAnsi="Courier New" w:cs="Courier New"/>
+          <w:color w:val="000000" w:themeColor="text1"/>
+          <w:sz w:val="24"/>
+          <w:lang w:val="en-US" w:eastAsia="ru-RU"/>
+        </w:rPr>
+        <w:t>        </w:t>
+      </w:r>
+      <w:r>
+        <w:rPr>
+          <w:rFonts w:ascii="Consolas" w:eastAsia="Times New Roman" w:hAnsi="Consolas" w:cs="Consolas"/>
+          <w:color w:val="000000" w:themeColor="text1"/>
+          <w:szCs w:val="19"/>
+          <w:lang w:val="en-US" w:eastAsia="ru-RU"/>
+        </w:rPr>
+        <w:t> </w:t>
+      </w:r>
+    </w:p>
+    <w:p>
+      <w:pPr>
+        <w:spacing w:after="0" w:line="214" w:lineRule="atLeast"/>
+        <w:rPr>
+          <w:rFonts w:ascii="Consolas" w:eastAsia="Times New Roman" w:hAnsi="Consolas" w:cs="Consolas"/>
+          <w:color w:val="000000" w:themeColor="text1"/>
+          <w:szCs w:val="19"/>
+          <w:lang w:val="en-US" w:eastAsia="ru-RU"/>
+        </w:rPr>
+      </w:pPr>
+      <w:proofErr w:type="gramStart"/>
+      <w:r>
+        <w:rPr>
+          <w:rFonts w:ascii="Courier New" w:eastAsia="Times New Roman" w:hAnsi="Courier New" w:cs="Courier New"/>
+          <w:color w:val="000000" w:themeColor="text1"/>
+          <w:sz w:val="24"/>
+          <w:lang w:val="en-US" w:eastAsia="ru-RU"/>
+        </w:rPr>
+        <w:t>for</w:t>
+      </w:r>
+      <w:proofErr w:type="gramEnd"/>
+      <w:r>
+        <w:rPr>
+          <w:rFonts w:ascii="Consolas" w:eastAsia="Times New Roman" w:hAnsi="Consolas" w:cs="Consolas"/>
+          <w:color w:val="000000" w:themeColor="text1"/>
+          <w:szCs w:val="19"/>
+          <w:lang w:val="en-US" w:eastAsia="ru-RU"/>
+        </w:rPr>
+        <w:t xml:space="preserve"> </w:t>
+      </w:r>
+      <w:r>
+        <w:rPr>
+          <w:rFonts w:ascii="Courier New" w:eastAsia="Times New Roman" w:hAnsi="Courier New" w:cs="Courier New"/>
+          <w:color w:val="000000" w:themeColor="text1"/>
+          <w:sz w:val="24"/>
+          <w:lang w:val="en-US" w:eastAsia="ru-RU"/>
+        </w:rPr>
+        <w:t>(</w:t>
+      </w:r>
+      <w:proofErr w:type="spellStart"/>
+      <w:r>
+        <w:rPr>
+          <w:rFonts w:ascii="Courier New" w:eastAsia="Times New Roman" w:hAnsi="Courier New" w:cs="Courier New"/>
+          <w:color w:val="000000" w:themeColor="text1"/>
+          <w:sz w:val="24"/>
+          <w:lang w:val="en-US" w:eastAsia="ru-RU"/>
+        </w:rPr>
+        <w:t>int</w:t>
+      </w:r>
+      <w:proofErr w:type="spellEnd"/>
+      <w:r>
+        <w:rPr>
+          <w:rFonts w:ascii="Consolas" w:eastAsia="Times New Roman" w:hAnsi="Consolas" w:cs="Consolas"/>
+          <w:color w:val="000000" w:themeColor="text1"/>
+          <w:szCs w:val="19"/>
+          <w:lang w:val="en-US" w:eastAsia="ru-RU"/>
+        </w:rPr>
+        <w:t xml:space="preserve"> </w:t>
+      </w:r>
+      <w:proofErr w:type="spellStart"/>
+      <w:r>
+        <w:rPr>
+          <w:rFonts w:ascii="Courier New" w:eastAsia="Times New Roman" w:hAnsi="Courier New" w:cs="Courier New"/>
+          <w:color w:val="000000" w:themeColor="text1"/>
+          <w:sz w:val="24"/>
+          <w:lang w:val="en-US" w:eastAsia="ru-RU"/>
+        </w:rPr>
+        <w:t>i</w:t>
+      </w:r>
+      <w:proofErr w:type="spellEnd"/>
+      <w:r>
+        <w:rPr>
+          <w:rFonts w:ascii="Courier New" w:eastAsia="Times New Roman" w:hAnsi="Courier New" w:cs="Courier New"/>
+          <w:color w:val="000000" w:themeColor="text1"/>
+          <w:sz w:val="24"/>
+          <w:lang w:val="en-US" w:eastAsia="ru-RU"/>
+        </w:rPr>
+        <w:t xml:space="preserve">=0; </w:t>
+      </w:r>
+      <w:proofErr w:type="spellStart"/>
+      <w:r>
+        <w:rPr>
+          <w:rFonts w:ascii="Courier New" w:eastAsia="Times New Roman" w:hAnsi="Courier New" w:cs="Courier New"/>
+          <w:color w:val="000000" w:themeColor="text1"/>
+          <w:sz w:val="24"/>
+          <w:lang w:val="en-US" w:eastAsia="ru-RU"/>
+        </w:rPr>
+        <w:t>i</w:t>
+      </w:r>
+      <w:proofErr w:type="spellEnd"/>
+      <w:r>
+        <w:rPr>
+          <w:rFonts w:ascii="Courier New" w:eastAsia="Times New Roman" w:hAnsi="Courier New" w:cs="Courier New"/>
+          <w:color w:val="000000" w:themeColor="text1"/>
+          <w:sz w:val="24"/>
+          <w:lang w:val="en-US" w:eastAsia="ru-RU"/>
+        </w:rPr>
+        <w:t>&lt;</w:t>
+      </w:r>
+      <w:proofErr w:type="spellStart"/>
+      <w:r>
+        <w:rPr>
+          <w:rFonts w:ascii="Courier New" w:eastAsia="Times New Roman" w:hAnsi="Courier New" w:cs="Courier New"/>
+          <w:color w:val="000000" w:themeColor="text1"/>
+          <w:sz w:val="24"/>
+          <w:lang w:val="en-US" w:eastAsia="ru-RU"/>
+        </w:rPr>
+        <w:t>accumulator.size</w:t>
+      </w:r>
+      <w:proofErr w:type="spellEnd"/>
+      <w:r>
+        <w:rPr>
+          <w:rFonts w:ascii="Courier New" w:eastAsia="Times New Roman" w:hAnsi="Courier New" w:cs="Courier New"/>
+          <w:color w:val="000000" w:themeColor="text1"/>
+          <w:sz w:val="24"/>
+          <w:lang w:val="en-US" w:eastAsia="ru-RU"/>
+        </w:rPr>
+        <w:t xml:space="preserve">("NFE"); </w:t>
+      </w:r>
+      <w:proofErr w:type="spellStart"/>
+      <w:r>
+        <w:rPr>
+          <w:rFonts w:ascii="Courier New" w:eastAsia="Times New Roman" w:hAnsi="Courier New" w:cs="Courier New"/>
+          <w:color w:val="000000" w:themeColor="text1"/>
+          <w:sz w:val="24"/>
+          <w:lang w:val="en-US" w:eastAsia="ru-RU"/>
+        </w:rPr>
+        <w:t>i</w:t>
+      </w:r>
+      <w:proofErr w:type="spellEnd"/>
+      <w:r>
+        <w:rPr>
+          <w:rFonts w:ascii="Courier New" w:eastAsia="Times New Roman" w:hAnsi="Courier New" w:cs="Courier New"/>
+          <w:color w:val="000000" w:themeColor="text1"/>
+          <w:sz w:val="24"/>
+          <w:lang w:val="en-US" w:eastAsia="ru-RU"/>
+        </w:rPr>
+        <w:t>++) {</w:t>
+      </w:r>
+    </w:p>
+    <w:p>
+      <w:pPr>
+        <w:spacing w:after="0" w:line="214" w:lineRule="atLeast"/>
+        <w:rPr>
+          <w:rFonts w:ascii="Consolas" w:eastAsia="Times New Roman" w:hAnsi="Consolas" w:cs="Consolas"/>
+          <w:color w:val="000000" w:themeColor="text1"/>
+          <w:szCs w:val="19"/>
+          <w:lang w:val="en-US" w:eastAsia="ru-RU"/>
+        </w:rPr>
+      </w:pPr>
+      <w:r>
+        <w:rPr>
+          <w:rFonts w:ascii="Courier New" w:eastAsia="Times New Roman" w:hAnsi="Courier New" w:cs="Courier New"/>
+          <w:color w:val="000000" w:themeColor="text1"/>
+          <w:sz w:val="24"/>
+          <w:lang w:val="en-US" w:eastAsia="ru-RU"/>
+        </w:rPr>
+        <w:t>  </w:t>
+      </w:r>
+      <w:proofErr w:type="spellStart"/>
+      <w:proofErr w:type="gramStart"/>
+      <w:r>
+        <w:rPr>
+          <w:rFonts w:ascii="Courier New" w:eastAsia="Times New Roman" w:hAnsi="Courier New" w:cs="Courier New"/>
+          <w:color w:val="000000" w:themeColor="text1"/>
+          <w:sz w:val="24"/>
+          <w:lang w:val="en-US" w:eastAsia="ru-RU"/>
+        </w:rPr>
+        <w:t>System.out.println</w:t>
+      </w:r>
+      <w:proofErr w:type="spellEnd"/>
+      <w:r>
+        <w:rPr>
+          <w:rFonts w:ascii="Courier New" w:eastAsia="Times New Roman" w:hAnsi="Courier New" w:cs="Courier New"/>
+          <w:color w:val="000000" w:themeColor="text1"/>
+          <w:sz w:val="24"/>
+          <w:lang w:val="en-US" w:eastAsia="ru-RU"/>
+        </w:rPr>
+        <w:t>(</w:t>
+      </w:r>
+      <w:proofErr w:type="spellStart"/>
+      <w:proofErr w:type="gramEnd"/>
+      <w:r>
+        <w:rPr>
+          <w:rFonts w:ascii="Courier New" w:eastAsia="Times New Roman" w:hAnsi="Courier New" w:cs="Courier New"/>
+          <w:color w:val="000000" w:themeColor="text1"/>
+          <w:sz w:val="24"/>
+          <w:lang w:val="en-US" w:eastAsia="ru-RU"/>
+        </w:rPr>
+        <w:t>accumulator.get</w:t>
+      </w:r>
+      <w:proofErr w:type="spellEnd"/>
+      <w:r>
+        <w:rPr>
+          <w:rFonts w:ascii="Courier New" w:eastAsia="Times New Roman" w:hAnsi="Courier New" w:cs="Courier New"/>
+          <w:color w:val="000000" w:themeColor="text1"/>
+          <w:sz w:val="24"/>
+          <w:lang w:val="en-US" w:eastAsia="ru-RU"/>
+        </w:rPr>
+        <w:t xml:space="preserve">("NFE", </w:t>
+      </w:r>
+      <w:proofErr w:type="spellStart"/>
+      <w:r>
+        <w:rPr>
+          <w:rFonts w:ascii="Courier New" w:eastAsia="Times New Roman" w:hAnsi="Courier New" w:cs="Courier New"/>
+          <w:color w:val="000000" w:themeColor="text1"/>
+          <w:sz w:val="24"/>
+          <w:lang w:val="en-US" w:eastAsia="ru-RU"/>
+        </w:rPr>
+        <w:t>i</w:t>
+      </w:r>
+      <w:proofErr w:type="spellEnd"/>
+      <w:r>
+        <w:rPr>
+          <w:rFonts w:ascii="Courier New" w:eastAsia="Times New Roman" w:hAnsi="Courier New" w:cs="Courier New"/>
+          <w:color w:val="000000" w:themeColor="text1"/>
+          <w:sz w:val="24"/>
+          <w:lang w:val="en-US" w:eastAsia="ru-RU"/>
+        </w:rPr>
+        <w:t>) + "\t"</w:t>
+      </w:r>
+      <w:r>
+        <w:rPr>
+          <w:rFonts w:ascii="Consolas" w:eastAsia="Times New Roman" w:hAnsi="Consolas" w:cs="Consolas"/>
+          <w:color w:val="000000" w:themeColor="text1"/>
+          <w:szCs w:val="19"/>
+          <w:lang w:val="en-US" w:eastAsia="ru-RU"/>
+        </w:rPr>
+        <w:t xml:space="preserve"> </w:t>
+      </w:r>
+      <w:r>
+        <w:rPr>
+          <w:rFonts w:ascii="Courier New" w:eastAsia="Times New Roman" w:hAnsi="Courier New" w:cs="Courier New"/>
+          <w:color w:val="000000" w:themeColor="text1"/>
+          <w:sz w:val="24"/>
+          <w:lang w:val="en-US" w:eastAsia="ru-RU"/>
+        </w:rPr>
+        <w:t xml:space="preserve">+ </w:t>
+      </w:r>
+    </w:p>
+    <w:p>
+      <w:pPr>
+        <w:spacing w:after="0" w:line="214" w:lineRule="atLeast"/>
+        <w:rPr>
+          <w:rFonts w:ascii="Consolas" w:eastAsia="Times New Roman" w:hAnsi="Consolas" w:cs="Consolas"/>
+          <w:color w:val="000000" w:themeColor="text1"/>
+          <w:szCs w:val="19"/>
+          <w:lang w:val="en-US" w:eastAsia="ru-RU"/>
+        </w:rPr>
+      </w:pPr>
+      <w:r>
+        <w:rPr>
+          <w:rFonts w:ascii="Courier New" w:eastAsia="Times New Roman" w:hAnsi="Courier New" w:cs="Courier New"/>
+          <w:color w:val="000000" w:themeColor="text1"/>
+          <w:sz w:val="24"/>
+          <w:lang w:val="en-US" w:eastAsia="ru-RU"/>
+        </w:rPr>
+        <w:t>      </w:t>
+      </w:r>
+      <w:proofErr w:type="spellStart"/>
+      <w:proofErr w:type="gramStart"/>
+      <w:r>
+        <w:rPr>
+          <w:rFonts w:ascii="Courier New" w:eastAsia="Times New Roman" w:hAnsi="Courier New" w:cs="Courier New"/>
+          <w:color w:val="000000" w:themeColor="text1"/>
+          <w:sz w:val="24"/>
+          <w:lang w:val="en-US" w:eastAsia="ru-RU"/>
+        </w:rPr>
+        <w:t>accumulator.get</w:t>
+      </w:r>
+      <w:proofErr w:type="spellEnd"/>
+      <w:r>
+        <w:rPr>
+          <w:rFonts w:ascii="Courier New" w:eastAsia="Times New Roman" w:hAnsi="Courier New" w:cs="Courier New"/>
+          <w:color w:val="000000" w:themeColor="text1"/>
+          <w:sz w:val="24"/>
+          <w:lang w:val="en-US" w:eastAsia="ru-RU"/>
+        </w:rPr>
+        <w:t>(</w:t>
+      </w:r>
+      <w:proofErr w:type="gramEnd"/>
+      <w:r>
+        <w:rPr>
+          <w:rFonts w:ascii="Courier New" w:eastAsia="Times New Roman" w:hAnsi="Courier New" w:cs="Courier New"/>
+          <w:color w:val="000000" w:themeColor="text1"/>
+          <w:sz w:val="24"/>
+          <w:lang w:val="en-US" w:eastAsia="ru-RU"/>
+        </w:rPr>
+        <w:t xml:space="preserve">"Elapsed Time", </w:t>
+      </w:r>
+      <w:proofErr w:type="spellStart"/>
+      <w:r>
+        <w:rPr>
+          <w:rFonts w:ascii="Courier New" w:eastAsia="Times New Roman" w:hAnsi="Courier New" w:cs="Courier New"/>
+          <w:color w:val="000000" w:themeColor="text1"/>
+          <w:sz w:val="24"/>
+          <w:lang w:val="en-US" w:eastAsia="ru-RU"/>
+        </w:rPr>
+        <w:t>i</w:t>
+      </w:r>
+      <w:proofErr w:type="spellEnd"/>
+      <w:r>
+        <w:rPr>
+          <w:rFonts w:ascii="Courier New" w:eastAsia="Times New Roman" w:hAnsi="Courier New" w:cs="Courier New"/>
+          <w:color w:val="000000" w:themeColor="text1"/>
+          <w:sz w:val="24"/>
+          <w:lang w:val="en-US" w:eastAsia="ru-RU"/>
+        </w:rPr>
+        <w:t>) + "\t"</w:t>
+      </w:r>
+      <w:r>
+        <w:rPr>
+          <w:rFonts w:ascii="Consolas" w:eastAsia="Times New Roman" w:hAnsi="Consolas" w:cs="Consolas"/>
+          <w:color w:val="000000" w:themeColor="text1"/>
+          <w:szCs w:val="19"/>
+          <w:lang w:val="en-US" w:eastAsia="ru-RU"/>
+        </w:rPr>
+        <w:t xml:space="preserve"> </w:t>
+      </w:r>
+      <w:r>
+        <w:rPr>
+          <w:rFonts w:ascii="Courier New" w:eastAsia="Times New Roman" w:hAnsi="Courier New" w:cs="Courier New"/>
+          <w:color w:val="000000" w:themeColor="text1"/>
+          <w:sz w:val="24"/>
+          <w:lang w:val="en-US" w:eastAsia="ru-RU"/>
+        </w:rPr>
+        <w:t>+</w:t>
+      </w:r>
+    </w:p>
+    <w:p>
+      <w:pPr>
+        <w:spacing w:after="0" w:line="214" w:lineRule="atLeast"/>
+        <w:rPr>
+          <w:rFonts w:ascii="Consolas" w:eastAsia="Times New Roman" w:hAnsi="Consolas" w:cs="Consolas"/>
+          <w:color w:val="000000" w:themeColor="text1"/>
+          <w:szCs w:val="19"/>
+          <w:lang w:val="en-US" w:eastAsia="ru-RU"/>
+        </w:rPr>
+      </w:pPr>
+      <w:r>
+        <w:rPr>
+          <w:rFonts w:ascii="Courier New" w:eastAsia="Times New Roman" w:hAnsi="Courier New" w:cs="Courier New"/>
+          <w:color w:val="000000" w:themeColor="text1"/>
+          <w:sz w:val="24"/>
+          <w:lang w:val="en-US" w:eastAsia="ru-RU"/>
+        </w:rPr>
+        <w:t>      </w:t>
+      </w:r>
+      <w:proofErr w:type="spellStart"/>
+      <w:proofErr w:type="gramStart"/>
+      <w:r>
+        <w:rPr>
+          <w:rFonts w:ascii="Courier New" w:eastAsia="Times New Roman" w:hAnsi="Courier New" w:cs="Courier New"/>
+          <w:color w:val="000000" w:themeColor="text1"/>
+          <w:sz w:val="24"/>
+          <w:lang w:val="en-US" w:eastAsia="ru-RU"/>
+        </w:rPr>
+        <w:t>accumulator.get</w:t>
+      </w:r>
+      <w:proofErr w:type="spellEnd"/>
+      <w:r>
+        <w:rPr>
+          <w:rFonts w:ascii="Courier New" w:eastAsia="Times New Roman" w:hAnsi="Courier New" w:cs="Courier New"/>
+          <w:color w:val="000000" w:themeColor="text1"/>
+          <w:sz w:val="24"/>
+          <w:lang w:val="en-US" w:eastAsia="ru-RU"/>
+        </w:rPr>
+        <w:t>(</w:t>
+      </w:r>
+      <w:proofErr w:type="gramEnd"/>
+      <w:r>
+        <w:rPr>
+          <w:rFonts w:ascii="Courier New" w:eastAsia="Times New Roman" w:hAnsi="Courier New" w:cs="Courier New"/>
+          <w:color w:val="000000" w:themeColor="text1"/>
+          <w:sz w:val="24"/>
+          <w:lang w:val="en-US" w:eastAsia="ru-RU"/>
+        </w:rPr>
+        <w:t>"</w:t>
+      </w:r>
+      <w:proofErr w:type="spellStart"/>
+      <w:r>
+        <w:rPr>
+          <w:rFonts w:ascii="Courier New" w:eastAsia="Times New Roman" w:hAnsi="Courier New" w:cs="Courier New"/>
+          <w:color w:val="000000" w:themeColor="text1"/>
+          <w:sz w:val="24"/>
+          <w:lang w:val="en-US" w:eastAsia="ru-RU"/>
+        </w:rPr>
+        <w:t>GenerationalDistance</w:t>
+      </w:r>
+      <w:proofErr w:type="spellEnd"/>
+      <w:r>
+        <w:rPr>
+          <w:rFonts w:ascii="Courier New" w:eastAsia="Times New Roman" w:hAnsi="Courier New" w:cs="Courier New"/>
+          <w:color w:val="000000" w:themeColor="text1"/>
+          <w:sz w:val="24"/>
+          <w:lang w:val="en-US" w:eastAsia="ru-RU"/>
+        </w:rPr>
+        <w:t xml:space="preserve">", </w:t>
+      </w:r>
+      <w:proofErr w:type="spellStart"/>
+      <w:r>
+        <w:rPr>
+          <w:rFonts w:ascii="Courier New" w:eastAsia="Times New Roman" w:hAnsi="Courier New" w:cs="Courier New"/>
+          <w:color w:val="000000" w:themeColor="text1"/>
+          <w:sz w:val="24"/>
+          <w:lang w:val="en-US" w:eastAsia="ru-RU"/>
+        </w:rPr>
+        <w:t>i</w:t>
+      </w:r>
+      <w:proofErr w:type="spellEnd"/>
+      <w:r>
+        <w:rPr>
+          <w:rFonts w:ascii="Courier New" w:eastAsia="Times New Roman" w:hAnsi="Courier New" w:cs="Courier New"/>
+          <w:color w:val="000000" w:themeColor="text1"/>
+          <w:sz w:val="24"/>
+          <w:lang w:val="en-US" w:eastAsia="ru-RU"/>
+        </w:rPr>
+        <w:t>));</w:t>
+      </w:r>
+    </w:p>
+    <w:p>
+      <w:pPr>
+        <w:spacing w:after="0" w:line="214" w:lineRule="atLeast"/>
+        <w:rPr>
+          <w:rFonts w:ascii="Consolas" w:eastAsia="Times New Roman" w:hAnsi="Consolas" w:cs="Consolas"/>
+          <w:color w:val="000000" w:themeColor="text1"/>
+          <w:sz w:val="19"/>
+          <w:szCs w:val="19"/>
+          <w:lang w:val="en-US" w:eastAsia="ru-RU"/>
+        </w:rPr>
+      </w:pPr>
+      <w:r>
+        <w:rPr>
+          <w:rFonts w:ascii="Courier New" w:eastAsia="Times New Roman" w:hAnsi="Courier New" w:cs="Courier New"/>
+          <w:color w:val="000000" w:themeColor="text1"/>
+          <w:sz w:val="20"/>
+          <w:lang w:val="en-US" w:eastAsia="ru-RU"/>
+        </w:rPr>
+        <w:t>}</w:t>
+      </w:r>
+    </w:p>
+    <w:p>
+      <w:pPr>
+        <w:spacing w:after="0" w:line="360" w:lineRule="auto"/>
+        <w:rPr>
+          <w:rFonts w:ascii="Times New Roman" w:eastAsia="Times New Roman" w:hAnsi="Times New Roman" w:cs="Times New Roman"/>
+          <w:b/>
+          <w:color w:val="000000" w:themeColor="text1"/>
+          <w:sz w:val="28"/>
+          <w:szCs w:val="28"/>
+          <w:lang w:eastAsia="uk-UA"/>
+        </w:rPr>
+      </w:pPr>
+      <w:r>
+        <w:rPr>
+          <w:rFonts w:ascii="Times New Roman" w:eastAsia="Times New Roman" w:hAnsi="Times New Roman" w:cs="Times New Roman"/>
+          <w:b/>
+          <w:color w:val="000000" w:themeColor="text1"/>
+          <w:sz w:val="28"/>
+          <w:szCs w:val="28"/>
+          <w:lang w:eastAsia="uk-UA"/>
+        </w:rPr>
+        <w:t>Результат виконання:</w:t>
+      </w:r>
+    </w:p>
+    <w:p>
+      <w:pPr>
+        <w:spacing w:after="0" w:line="214" w:lineRule="atLeast"/>
+        <w:rPr>
+          <w:rFonts w:ascii="Consolas" w:eastAsia="Times New Roman" w:hAnsi="Consolas" w:cs="Consolas"/>
+          <w:color w:val="000000" w:themeColor="text1"/>
+          <w:sz w:val="20"/>
+          <w:szCs w:val="19"/>
+          <w:lang w:val="ru-RU" w:eastAsia="ru-RU"/>
+        </w:rPr>
+      </w:pPr>
+      <w:r>
+        <w:rPr>
+          <w:rFonts w:ascii="Courier New" w:eastAsia="Times New Roman" w:hAnsi="Courier New" w:cs="Courier New"/>
+          <w:color w:val="000000" w:themeColor="text1"/>
+          <w:lang w:val="ru-RU" w:eastAsia="ru-RU"/>
+        </w:rPr>
+        <w:t xml:space="preserve">NFE    </w:t>
+      </w:r>
+      <w:proofErr w:type="spellStart"/>
+      <w:r>
+        <w:rPr>
+          <w:rFonts w:ascii="Courier New" w:eastAsia="Times New Roman" w:hAnsi="Courier New" w:cs="Courier New"/>
+          <w:color w:val="000000" w:themeColor="text1"/>
+          <w:lang w:val="ru-RU" w:eastAsia="ru-RU"/>
+        </w:rPr>
+        <w:t>Time</w:t>
+      </w:r>
+      <w:proofErr w:type="spellEnd"/>
+      <w:r>
+        <w:rPr>
+          <w:rFonts w:ascii="Courier New" w:eastAsia="Times New Roman" w:hAnsi="Courier New" w:cs="Courier New"/>
+          <w:color w:val="000000" w:themeColor="text1"/>
+          <w:lang w:val="ru-RU" w:eastAsia="ru-RU"/>
+        </w:rPr>
+        <w:t xml:space="preserve">      </w:t>
+      </w:r>
+      <w:proofErr w:type="spellStart"/>
+      <w:r>
+        <w:rPr>
+          <w:rFonts w:ascii="Courier New" w:eastAsia="Times New Roman" w:hAnsi="Courier New" w:cs="Courier New"/>
+          <w:color w:val="000000" w:themeColor="text1"/>
+          <w:lang w:val="ru-RU" w:eastAsia="ru-RU"/>
+        </w:rPr>
+        <w:t>Generational</w:t>
+      </w:r>
+      <w:proofErr w:type="spellEnd"/>
+      <w:r>
+        <w:rPr>
+          <w:rFonts w:ascii="Courier New" w:eastAsia="Times New Roman" w:hAnsi="Courier New" w:cs="Courier New"/>
+          <w:color w:val="000000" w:themeColor="text1"/>
+          <w:lang w:val="ru-RU" w:eastAsia="ru-RU"/>
+        </w:rPr>
+        <w:t xml:space="preserve"> </w:t>
+      </w:r>
+      <w:proofErr w:type="spellStart"/>
+      <w:r>
+        <w:rPr>
+          <w:rFonts w:ascii="Courier New" w:eastAsia="Times New Roman" w:hAnsi="Courier New" w:cs="Courier New"/>
+          <w:color w:val="000000" w:themeColor="text1"/>
+          <w:lang w:val="ru-RU" w:eastAsia="ru-RU"/>
+        </w:rPr>
+        <w:t>Distance</w:t>
+      </w:r>
+      <w:proofErr w:type="spellEnd"/>
+    </w:p>
+    <w:p>
+      <w:pPr>
+        <w:spacing w:after="0" w:line="214" w:lineRule="atLeast"/>
+        <w:rPr>
+          <w:rFonts w:ascii="Consolas" w:eastAsia="Times New Roman" w:hAnsi="Consolas" w:cs="Consolas"/>
+          <w:color w:val="000000" w:themeColor="text1"/>
+          <w:sz w:val="20"/>
+          <w:szCs w:val="19"/>
+          <w:lang w:val="ru-RU" w:eastAsia="ru-RU"/>
+        </w:rPr>
+      </w:pPr>
+      <w:r>
+        <w:rPr>
+          <w:rFonts w:ascii="Courier New" w:eastAsia="Times New Roman" w:hAnsi="Courier New" w:cs="Courier New"/>
+          <w:color w:val="000000" w:themeColor="text1"/>
+          <w:lang w:val="ru-RU" w:eastAsia="ru-RU"/>
+        </w:rPr>
+        <w:t xml:space="preserve">100    0.0256    0.7616  </w:t>
+      </w:r>
+    </w:p>
+    <w:p>
+      <w:pPr>
+        <w:spacing w:after="0" w:line="214" w:lineRule="atLeast"/>
+        <w:rPr>
+          <w:rFonts w:ascii="Consolas" w:eastAsia="Times New Roman" w:hAnsi="Consolas" w:cs="Consolas"/>
+          <w:color w:val="000000" w:themeColor="text1"/>
+          <w:sz w:val="20"/>
+          <w:szCs w:val="19"/>
+          <w:lang w:val="ru-RU" w:eastAsia="ru-RU"/>
+        </w:rPr>
+      </w:pPr>
+      <w:r>
+        <w:rPr>
+          <w:rFonts w:ascii="Courier New" w:eastAsia="Times New Roman" w:hAnsi="Courier New" w:cs="Courier New"/>
+          <w:color w:val="000000" w:themeColor="text1"/>
+          <w:lang w:val="ru-RU" w:eastAsia="ru-RU"/>
+        </w:rPr>
+        <w:t xml:space="preserve">200    0.0421    0.6645  </w:t>
+      </w:r>
+    </w:p>
+    <w:p>
+      <w:pPr>
+        <w:spacing w:after="0" w:line="214" w:lineRule="atLeast"/>
+        <w:rPr>
+          <w:rFonts w:ascii="Consolas" w:eastAsia="Times New Roman" w:hAnsi="Consolas" w:cs="Consolas"/>
+          <w:color w:val="000000" w:themeColor="text1"/>
+          <w:sz w:val="20"/>
+          <w:szCs w:val="19"/>
+          <w:lang w:val="ru-RU" w:eastAsia="ru-RU"/>
+        </w:rPr>
+      </w:pPr>
+      <w:r>
+        <w:rPr>
+          <w:rFonts w:ascii="Courier New" w:eastAsia="Times New Roman" w:hAnsi="Courier New" w:cs="Courier New"/>
+          <w:color w:val="000000" w:themeColor="text1"/>
+          <w:lang w:val="ru-RU" w:eastAsia="ru-RU"/>
+        </w:rPr>
+        <w:t xml:space="preserve">300    0.0543    0.4847  </w:t>
+      </w:r>
+    </w:p>
+    <w:p>
+      <w:pPr>
+        <w:spacing w:after="0" w:line="214" w:lineRule="atLeast"/>
+        <w:rPr>
+          <w:rFonts w:ascii="Consolas" w:eastAsia="Times New Roman" w:hAnsi="Consolas" w:cs="Consolas"/>
+          <w:color w:val="000000" w:themeColor="text1"/>
+          <w:sz w:val="20"/>
+          <w:szCs w:val="19"/>
+          <w:lang w:val="ru-RU" w:eastAsia="ru-RU"/>
+        </w:rPr>
+      </w:pPr>
+      <w:r>
+        <w:rPr>
+          <w:rFonts w:ascii="Courier New" w:eastAsia="Times New Roman" w:hAnsi="Courier New" w:cs="Courier New"/>
+          <w:color w:val="000000" w:themeColor="text1"/>
+          <w:lang w:val="ru-RU" w:eastAsia="ru-RU"/>
+        </w:rPr>
+        <w:t xml:space="preserve">400    0.0636    0.4425  </w:t>
+      </w:r>
+    </w:p>
+    <w:p>
+      <w:pPr>
+        <w:spacing w:after="0" w:line="214" w:lineRule="atLeast"/>
+        <w:rPr>
+          <w:rFonts w:ascii="Consolas" w:eastAsia="Times New Roman" w:hAnsi="Consolas" w:cs="Consolas"/>
+          <w:color w:val="000000" w:themeColor="text1"/>
+          <w:sz w:val="20"/>
+          <w:szCs w:val="19"/>
+          <w:lang w:val="ru-RU" w:eastAsia="ru-RU"/>
+        </w:rPr>
+      </w:pPr>
+      <w:r>
+        <w:rPr>
+          <w:rFonts w:ascii="Courier New" w:eastAsia="Times New Roman" w:hAnsi="Courier New" w:cs="Courier New"/>
+          <w:color w:val="000000" w:themeColor="text1"/>
+          <w:lang w:val="ru-RU" w:eastAsia="ru-RU"/>
+        </w:rPr>
+        <w:t xml:space="preserve">500    0.0713    0.4178  </w:t>
+      </w:r>
+    </w:p>
+    <w:p>
+      <w:pPr>
+        <w:spacing w:after="0" w:line="360" w:lineRule="auto"/>
+        <w:rPr>
+          <w:rFonts w:ascii="Courier New" w:eastAsia="Times New Roman" w:hAnsi="Courier New" w:cs="Courier New"/>
+          <w:color w:val="000000" w:themeColor="text1"/>
+          <w:lang w:val="ru-RU" w:eastAsia="ru-RU"/>
+        </w:rPr>
+      </w:pPr>
+    </w:p>
+    <w:p>
+      <w:pPr>
+        <w:spacing w:after="0" w:line="360" w:lineRule="auto"/>
+        <w:rPr>
+          <w:rFonts w:ascii="Times New Roman" w:eastAsia="Times New Roman" w:hAnsi="Times New Roman" w:cs="Times New Roman"/>
+          <w:b/>
+          <w:color w:val="000000" w:themeColor="text1"/>
+          <w:sz w:val="28"/>
+          <w:szCs w:val="28"/>
+          <w:u w:val="single"/>
+          <w:lang w:eastAsia="uk-UA"/>
+        </w:rPr>
+      </w:pPr>
+      <w:r>
+        <w:rPr>
+          <w:rFonts w:ascii="Times New Roman" w:eastAsia="Times New Roman" w:hAnsi="Times New Roman" w:cs="Times New Roman"/>
+          <w:b/>
+          <w:color w:val="000000" w:themeColor="text1"/>
+          <w:sz w:val="28"/>
+          <w:szCs w:val="28"/>
+          <w:u w:val="single"/>
+          <w:lang w:eastAsia="uk-UA"/>
+        </w:rPr>
+        <w:t>Приклад 3.</w:t>
+      </w:r>
+    </w:p>
+    <w:p>
+      <w:pPr>
+        <w:spacing w:after="0" w:line="214" w:lineRule="atLeast"/>
+        <w:rPr>
+          <w:rFonts w:ascii="Consolas" w:eastAsia="Times New Roman" w:hAnsi="Consolas" w:cs="Consolas"/>
+          <w:color w:val="000000" w:themeColor="text1"/>
+          <w:szCs w:val="19"/>
+          <w:lang w:val="en-US" w:eastAsia="ru-RU"/>
+        </w:rPr>
+      </w:pPr>
+      <w:proofErr w:type="spellStart"/>
+      <w:r>
+        <w:rPr>
+          <w:rFonts w:ascii="Courier New" w:eastAsia="Times New Roman" w:hAnsi="Courier New" w:cs="Courier New"/>
+          <w:color w:val="000000" w:themeColor="text1"/>
+          <w:sz w:val="24"/>
+          <w:lang w:val="en-US" w:eastAsia="ru-RU"/>
+        </w:rPr>
+        <w:t>NondominatedPopulation</w:t>
+      </w:r>
+      <w:proofErr w:type="spellEnd"/>
+      <w:r>
+        <w:rPr>
+          <w:rFonts w:ascii="Courier New" w:eastAsia="Times New Roman" w:hAnsi="Courier New" w:cs="Courier New"/>
+          <w:color w:val="000000" w:themeColor="text1"/>
+          <w:sz w:val="24"/>
+          <w:lang w:val="en-US" w:eastAsia="ru-RU"/>
+        </w:rPr>
+        <w:t xml:space="preserve"> result = new</w:t>
+      </w:r>
+      <w:r>
+        <w:rPr>
+          <w:rFonts w:ascii="Consolas" w:eastAsia="Times New Roman" w:hAnsi="Consolas" w:cs="Consolas"/>
+          <w:color w:val="000000" w:themeColor="text1"/>
+          <w:szCs w:val="19"/>
+          <w:lang w:val="en-US" w:eastAsia="ru-RU"/>
+        </w:rPr>
+        <w:t xml:space="preserve"> </w:t>
+      </w:r>
+      <w:proofErr w:type="gramStart"/>
+      <w:r>
+        <w:rPr>
+          <w:rFonts w:ascii="Courier New" w:eastAsia="Times New Roman" w:hAnsi="Courier New" w:cs="Courier New"/>
+          <w:color w:val="000000" w:themeColor="text1"/>
+          <w:sz w:val="24"/>
+          <w:lang w:val="en-US" w:eastAsia="ru-RU"/>
+        </w:rPr>
+        <w:t>Executor()</w:t>
+      </w:r>
+      <w:proofErr w:type="gramEnd"/>
+    </w:p>
+    <w:p>
+      <w:pPr>
+        <w:spacing w:after="0" w:line="214" w:lineRule="atLeast"/>
+        <w:rPr>
+          <w:rFonts w:ascii="Consolas" w:eastAsia="Times New Roman" w:hAnsi="Consolas" w:cs="Consolas"/>
+          <w:color w:val="000000" w:themeColor="text1"/>
+          <w:szCs w:val="19"/>
+          <w:lang w:val="en-US" w:eastAsia="ru-RU"/>
+        </w:rPr>
+      </w:pPr>
+      <w:r>
+        <w:rPr>
+          <w:rFonts w:ascii="Courier New" w:eastAsia="Times New Roman" w:hAnsi="Courier New" w:cs="Courier New"/>
+          <w:color w:val="000000" w:themeColor="text1"/>
+          <w:sz w:val="24"/>
+          <w:lang w:val="en-US" w:eastAsia="ru-RU"/>
+        </w:rPr>
+        <w:t>    .</w:t>
+      </w:r>
+      <w:proofErr w:type="spellStart"/>
+      <w:proofErr w:type="gramStart"/>
+      <w:r>
+        <w:rPr>
+          <w:rFonts w:ascii="Courier New" w:eastAsia="Times New Roman" w:hAnsi="Courier New" w:cs="Courier New"/>
+          <w:color w:val="000000" w:themeColor="text1"/>
+          <w:sz w:val="24"/>
+          <w:lang w:val="en-US" w:eastAsia="ru-RU"/>
+        </w:rPr>
+        <w:t>withProblem</w:t>
+      </w:r>
+      <w:proofErr w:type="spellEnd"/>
+      <w:r>
+        <w:rPr>
+          <w:rFonts w:ascii="Courier New" w:eastAsia="Times New Roman" w:hAnsi="Courier New" w:cs="Courier New"/>
+          <w:color w:val="000000" w:themeColor="text1"/>
+          <w:sz w:val="24"/>
+          <w:lang w:val="en-US" w:eastAsia="ru-RU"/>
+        </w:rPr>
+        <w:t>(</w:t>
+      </w:r>
+      <w:proofErr w:type="gramEnd"/>
+      <w:r>
+        <w:rPr>
+          <w:rFonts w:ascii="Courier New" w:eastAsia="Times New Roman" w:hAnsi="Courier New" w:cs="Courier New"/>
+          <w:color w:val="000000" w:themeColor="text1"/>
+          <w:sz w:val="24"/>
+          <w:lang w:val="en-US" w:eastAsia="ru-RU"/>
+        </w:rPr>
+        <w:t>"UF1")</w:t>
+      </w:r>
+    </w:p>
+    <w:p>
+      <w:pPr>
+        <w:spacing w:after="0" w:line="214" w:lineRule="atLeast"/>
+        <w:rPr>
+          <w:rFonts w:ascii="Consolas" w:eastAsia="Times New Roman" w:hAnsi="Consolas" w:cs="Consolas"/>
+          <w:color w:val="000000" w:themeColor="text1"/>
+          <w:szCs w:val="19"/>
+          <w:lang w:val="en-US" w:eastAsia="ru-RU"/>
+        </w:rPr>
+      </w:pPr>
+      <w:r>
+        <w:rPr>
+          <w:rFonts w:ascii="Courier New" w:eastAsia="Times New Roman" w:hAnsi="Courier New" w:cs="Courier New"/>
+          <w:color w:val="000000" w:themeColor="text1"/>
+          <w:sz w:val="24"/>
+          <w:lang w:val="en-US" w:eastAsia="ru-RU"/>
+        </w:rPr>
+        <w:t>    </w:t>
+      </w:r>
+      <w:r>
+        <w:rPr>
+          <w:rFonts w:ascii="Courier New" w:eastAsia="Times New Roman" w:hAnsi="Courier New" w:cs="Courier New"/>
+          <w:color w:val="000000" w:themeColor="text1"/>
+          <w:sz w:val="24"/>
+          <w:lang w:val="en-US" w:eastAsia="ru-RU"/>
+        </w:rPr>
+        <w:t>.</w:t>
+      </w:r>
+      <w:proofErr w:type="spellStart"/>
+      <w:proofErr w:type="gramStart"/>
+      <w:r>
+        <w:rPr>
+          <w:rFonts w:ascii="Courier New" w:eastAsia="Times New Roman" w:hAnsi="Courier New" w:cs="Courier New"/>
+          <w:color w:val="000000" w:themeColor="text1"/>
+          <w:sz w:val="24"/>
+          <w:lang w:val="en-US" w:eastAsia="ru-RU"/>
+        </w:rPr>
+        <w:t>withAlgorithm</w:t>
+      </w:r>
+      <w:proofErr w:type="spellEnd"/>
+      <w:r>
+        <w:rPr>
+          <w:rFonts w:ascii="Courier New" w:eastAsia="Times New Roman" w:hAnsi="Courier New" w:cs="Courier New"/>
+          <w:color w:val="000000" w:themeColor="text1"/>
+          <w:sz w:val="24"/>
+          <w:lang w:val="en-US" w:eastAsia="ru-RU"/>
+        </w:rPr>
+        <w:t>(</w:t>
+      </w:r>
+      <w:proofErr w:type="gramEnd"/>
+      <w:r>
+        <w:rPr>
+          <w:rFonts w:ascii="Courier New" w:eastAsia="Times New Roman" w:hAnsi="Courier New" w:cs="Courier New"/>
+          <w:color w:val="000000" w:themeColor="text1"/>
+          <w:sz w:val="24"/>
+          <w:lang w:val="en-US" w:eastAsia="ru-RU"/>
+        </w:rPr>
+        <w:t>"NSGAII")</w:t>
+      </w:r>
+    </w:p>
+    <w:p>
+      <w:pPr>
+        <w:spacing w:after="0" w:line="214" w:lineRule="atLeast"/>
+        <w:rPr>
+          <w:rFonts w:ascii="Consolas" w:eastAsia="Times New Roman" w:hAnsi="Consolas" w:cs="Consolas"/>
+          <w:color w:val="000000" w:themeColor="text1"/>
+          <w:szCs w:val="19"/>
+          <w:lang w:val="en-US" w:eastAsia="ru-RU"/>
+        </w:rPr>
+      </w:pPr>
+      <w:r>
+        <w:rPr>
+          <w:rFonts w:ascii="Courier New" w:eastAsia="Times New Roman" w:hAnsi="Courier New" w:cs="Courier New"/>
+          <w:color w:val="000000" w:themeColor="text1"/>
+          <w:sz w:val="24"/>
+          <w:lang w:val="en-US" w:eastAsia="ru-RU"/>
+        </w:rPr>
+        <w:t>    .</w:t>
+      </w:r>
+      <w:proofErr w:type="spellStart"/>
+      <w:proofErr w:type="gramStart"/>
+      <w:r>
+        <w:rPr>
+          <w:rFonts w:ascii="Courier New" w:eastAsia="Times New Roman" w:hAnsi="Courier New" w:cs="Courier New"/>
+          <w:color w:val="000000" w:themeColor="text1"/>
+          <w:sz w:val="24"/>
+          <w:lang w:val="en-US" w:eastAsia="ru-RU"/>
+        </w:rPr>
+        <w:t>withMaxEvaluations</w:t>
+      </w:r>
+      <w:proofErr w:type="spellEnd"/>
+      <w:r>
+        <w:rPr>
+          <w:rFonts w:ascii="Courier New" w:eastAsia="Times New Roman" w:hAnsi="Courier New" w:cs="Courier New"/>
+          <w:color w:val="000000" w:themeColor="text1"/>
+          <w:sz w:val="24"/>
+          <w:lang w:val="en-US" w:eastAsia="ru-RU"/>
+        </w:rPr>
+        <w:t>(</w:t>
+      </w:r>
+      <w:proofErr w:type="gramEnd"/>
+      <w:r>
+        <w:rPr>
+          <w:rFonts w:ascii="Courier New" w:eastAsia="Times New Roman" w:hAnsi="Courier New" w:cs="Courier New"/>
+          <w:color w:val="000000" w:themeColor="text1"/>
+          <w:sz w:val="24"/>
+          <w:lang w:val="en-US" w:eastAsia="ru-RU"/>
+        </w:rPr>
+        <w:t>10000)</w:t>
+      </w:r>
+    </w:p>
+    <w:p>
+      <w:pPr>
+        <w:spacing w:after="0" w:line="214" w:lineRule="atLeast"/>
+        <w:rPr>
+          <w:rFonts w:ascii="Consolas" w:eastAsia="Times New Roman" w:hAnsi="Consolas" w:cs="Consolas"/>
+          <w:color w:val="000000" w:themeColor="text1"/>
+          <w:szCs w:val="19"/>
+          <w:lang w:val="en-US" w:eastAsia="ru-RU"/>
+        </w:rPr>
+      </w:pPr>
+      <w:r>
+        <w:rPr>
+          <w:rFonts w:ascii="Courier New" w:eastAsia="Times New Roman" w:hAnsi="Courier New" w:cs="Courier New"/>
+          <w:color w:val="000000" w:themeColor="text1"/>
+          <w:sz w:val="24"/>
+          <w:lang w:val="en-US" w:eastAsia="ru-RU"/>
+        </w:rPr>
+        <w:t>    .</w:t>
+      </w:r>
+      <w:proofErr w:type="gramStart"/>
+      <w:r>
+        <w:rPr>
+          <w:rFonts w:ascii="Courier New" w:eastAsia="Times New Roman" w:hAnsi="Courier New" w:cs="Courier New"/>
+          <w:color w:val="000000" w:themeColor="text1"/>
+          <w:sz w:val="24"/>
+          <w:lang w:val="en-US" w:eastAsia="ru-RU"/>
+        </w:rPr>
+        <w:t>run(</w:t>
+      </w:r>
+      <w:proofErr w:type="gramEnd"/>
+      <w:r>
+        <w:rPr>
+          <w:rFonts w:ascii="Courier New" w:eastAsia="Times New Roman" w:hAnsi="Courier New" w:cs="Courier New"/>
+          <w:color w:val="000000" w:themeColor="text1"/>
+          <w:sz w:val="24"/>
+          <w:lang w:val="en-US" w:eastAsia="ru-RU"/>
+        </w:rPr>
+        <w:t>);</w:t>
+      </w:r>
+    </w:p>
+    <w:p>
+      <w:pPr>
+        <w:spacing w:after="0" w:line="360" w:lineRule="auto"/>
+        <w:rPr>
+          <w:rFonts w:ascii="Times New Roman" w:eastAsia="Times New Roman" w:hAnsi="Times New Roman" w:cs="Times New Roman"/>
+          <w:b/>
+          <w:color w:val="000000" w:themeColor="text1"/>
+          <w:sz w:val="28"/>
+          <w:szCs w:val="28"/>
+          <w:lang w:eastAsia="uk-UA"/>
+        </w:rPr>
+      </w:pPr>
+      <w:r>
+        <w:rPr>
+          <w:rFonts w:ascii="Times New Roman" w:eastAsia="Times New Roman" w:hAnsi="Times New Roman" w:cs="Times New Roman"/>
+          <w:b/>
+          <w:color w:val="000000" w:themeColor="text1"/>
+          <w:sz w:val="28"/>
+          <w:szCs w:val="28"/>
+          <w:lang w:eastAsia="uk-UA"/>
+        </w:rPr>
+        <w:t>Результат виконання</w:t>
+      </w:r>
+      <w:r>
+        <w:rPr>
+          <w:rFonts w:ascii="Times New Roman" w:eastAsia="Times New Roman" w:hAnsi="Times New Roman" w:cs="Times New Roman"/>
+          <w:b/>
+          <w:color w:val="000000" w:themeColor="text1"/>
+          <w:sz w:val="28"/>
+          <w:szCs w:val="28"/>
+          <w:lang w:eastAsia="uk-UA"/>
+        </w:rPr>
+        <w:t>:</w:t>
+      </w:r>
+    </w:p>
+    <w:p>
+      <w:pPr>
+        <w:spacing w:after="0" w:line="214" w:lineRule="atLeast"/>
+        <w:rPr>
+          <w:rFonts w:ascii="Consolas" w:eastAsia="Times New Roman" w:hAnsi="Consolas" w:cs="Consolas"/>
+          <w:color w:val="000000" w:themeColor="text1"/>
+          <w:szCs w:val="19"/>
+          <w:lang w:val="ru-RU" w:eastAsia="ru-RU"/>
+        </w:rPr>
+      </w:pPr>
+      <w:r>
+        <w:rPr>
+          <w:rFonts w:ascii="Courier New" w:eastAsia="Times New Roman" w:hAnsi="Courier New" w:cs="Courier New"/>
+          <w:color w:val="000000" w:themeColor="text1"/>
+          <w:sz w:val="24"/>
+          <w:lang w:val="ru-RU" w:eastAsia="ru-RU"/>
+        </w:rPr>
+        <w:t>Objective1  Objective2</w:t>
+      </w:r>
+    </w:p>
+    <w:p>
+      <w:pPr>
+        <w:spacing w:after="0" w:line="214" w:lineRule="atLeast"/>
+        <w:rPr>
+          <w:rFonts w:ascii="Consolas" w:eastAsia="Times New Roman" w:hAnsi="Consolas" w:cs="Consolas"/>
+          <w:color w:val="000000" w:themeColor="text1"/>
+          <w:szCs w:val="19"/>
+          <w:lang w:val="ru-RU" w:eastAsia="ru-RU"/>
+        </w:rPr>
+      </w:pPr>
+      <w:r>
+        <w:rPr>
+          <w:rFonts w:ascii="Courier New" w:eastAsia="Times New Roman" w:hAnsi="Courier New" w:cs="Courier New"/>
+          <w:color w:val="000000" w:themeColor="text1"/>
+          <w:sz w:val="24"/>
+          <w:lang w:val="ru-RU" w:eastAsia="ru-RU"/>
+        </w:rPr>
+        <w:t>0.9465      0.0466</w:t>
+      </w:r>
+    </w:p>
+    <w:p>
+      <w:pPr>
+        <w:spacing w:after="0" w:line="214" w:lineRule="atLeast"/>
+        <w:rPr>
+          <w:rFonts w:ascii="Consolas" w:eastAsia="Times New Roman" w:hAnsi="Consolas" w:cs="Consolas"/>
+          <w:color w:val="000000" w:themeColor="text1"/>
+          <w:szCs w:val="19"/>
+          <w:lang w:val="ru-RU" w:eastAsia="ru-RU"/>
+        </w:rPr>
+      </w:pPr>
+      <w:r>
+        <w:rPr>
+          <w:rFonts w:ascii="Courier New" w:eastAsia="Times New Roman" w:hAnsi="Courier New" w:cs="Courier New"/>
+          <w:color w:val="000000" w:themeColor="text1"/>
+          <w:sz w:val="24"/>
+          <w:lang w:val="ru-RU" w:eastAsia="ru-RU"/>
+        </w:rPr>
+        <w:t>0.1355      2.0513</w:t>
+      </w:r>
+    </w:p>
+    <w:p>
+      <w:pPr>
+        <w:spacing w:after="0" w:line="214" w:lineRule="atLeast"/>
+        <w:rPr>
+          <w:rFonts w:ascii="Consolas" w:eastAsia="Times New Roman" w:hAnsi="Consolas" w:cs="Consolas"/>
+          <w:color w:val="000000" w:themeColor="text1"/>
+          <w:szCs w:val="19"/>
+          <w:lang w:val="ru-RU" w:eastAsia="ru-RU"/>
+        </w:rPr>
+      </w:pPr>
+      <w:r>
+        <w:rPr>
+          <w:rFonts w:ascii="Courier New" w:eastAsia="Times New Roman" w:hAnsi="Courier New" w:cs="Courier New"/>
+          <w:color w:val="000000" w:themeColor="text1"/>
+          <w:sz w:val="24"/>
+          <w:lang w:val="ru-RU" w:eastAsia="ru-RU"/>
+        </w:rPr>
+        <w:t>0.1403      1.9960</w:t>
+      </w:r>
+    </w:p>
+    <w:p>
+      <w:pPr>
+        <w:spacing w:after="0" w:line="214" w:lineRule="atLeast"/>
+        <w:rPr>
+          <w:rFonts w:ascii="Consolas" w:eastAsia="Times New Roman" w:hAnsi="Consolas" w:cs="Consolas"/>
+          <w:color w:val="000000" w:themeColor="text1"/>
+          <w:szCs w:val="19"/>
+          <w:lang w:val="ru-RU" w:eastAsia="ru-RU"/>
+        </w:rPr>
+      </w:pPr>
+      <w:r>
+        <w:rPr>
+          <w:rFonts w:ascii="Courier New" w:eastAsia="Times New Roman" w:hAnsi="Courier New" w:cs="Courier New"/>
+          <w:color w:val="000000" w:themeColor="text1"/>
+          <w:sz w:val="24"/>
+          <w:lang w:val="ru-RU" w:eastAsia="ru-RU"/>
+        </w:rPr>
+        <w:t>0.2520      0.5120</w:t>
+      </w:r>
+    </w:p>
+    <w:p>
+      <w:pPr>
+        <w:spacing w:after="0" w:line="360" w:lineRule="auto"/>
+        <w:rPr>
+          <w:rFonts w:ascii="Times New Roman" w:eastAsia="Times New Roman" w:hAnsi="Times New Roman" w:cs="Times New Roman"/>
+          <w:b/>
+          <w:color w:val="000000" w:themeColor="text1"/>
+          <w:sz w:val="28"/>
+          <w:szCs w:val="28"/>
+          <w:lang w:eastAsia="uk-UA"/>
         </w:rPr>
       </w:pPr>
     </w:p>
@@ -9097,6 +12207,19 @@
         </w:rPr>
         <w:t xml:space="preserve">. </w:t>
       </w:r>
+    </w:p>
+    <w:p>
+      <w:pPr>
+        <w:spacing w:after="0" w:line="360" w:lineRule="auto"/>
+        <w:ind w:left="90" w:firstLine="90"/>
+        <w:jc w:val="both"/>
+        <w:rPr>
+          <w:rFonts w:ascii="Times New Roman" w:hAnsi="Times New Roman" w:cs="Times New Roman"/>
+          <w:sz w:val="28"/>
+          <w:szCs w:val="28"/>
+          <w:lang w:val="ru-RU"/>
+        </w:rPr>
+      </w:pPr>
     </w:p>
     <w:sectPr>
       <w:pgSz w:w="11906" w:h="16838"/>
